--- a/2018/февраль/20.02/Вшивкова  ЛВ.docx
+++ b/2018/февраль/20.02/Вшивкова  ЛВ.docx
@@ -8,11 +8,16 @@
         <w:ind w:left="-567" w:right="-58"/>
         <w:rPr>
           <w:b w:val="0"/>
+          <w:sz w:val="24"/>
+          <w:szCs w:val="24"/>
         </w:rPr>
       </w:pPr>
+      <w:bookmarkStart w:id="0" w:name="_GoBack"/>
       <w:r>
         <w:rPr>
           <w:b w:val="0"/>
+          <w:sz w:val="24"/>
+          <w:szCs w:val="24"/>
         </w:rPr>
         <w:t>Выписной эпикриз</w:t>
       </w:r>
@@ -23,17 +28,29 @@
         <w:ind w:left="-567"/>
         <w:rPr>
           <w:b/>
+          <w:sz w:val="24"/>
+          <w:szCs w:val="24"/>
           <w:lang w:val="uk-UA"/>
         </w:rPr>
       </w:pPr>
       <w:r>
+        <w:rPr>
+          <w:sz w:val="24"/>
+          <w:szCs w:val="24"/>
+        </w:rPr>
         <w:t xml:space="preserve">Из истории болезни № </w:t>
       </w:r>
       <w:r>
+        <w:rPr>
+          <w:sz w:val="24"/>
+          <w:szCs w:val="24"/>
+        </w:rPr>
         <w:t xml:space="preserve"> </w:t>
       </w:r>
       <w:r>
         <w:rPr>
+          <w:sz w:val="24"/>
+          <w:szCs w:val="24"/>
           <w:lang w:val="uk-UA"/>
         </w:rPr>
         <w:t>22</w:t>
@@ -44,15 +61,23 @@
         <w:pStyle w:val="5"/>
         <w:ind w:left="-567"/>
         <w:rPr>
+          <w:sz w:val="24"/>
+          <w:szCs w:val="24"/>
           <w:lang w:val="uk-UA"/>
         </w:rPr>
       </w:pPr>
       <w:r>
+        <w:rPr>
+          <w:sz w:val="24"/>
+          <w:szCs w:val="24"/>
+        </w:rPr>
         <w:t xml:space="preserve">Ф.И.О: </w:t>
       </w:r>
       <w:proofErr w:type="spellStart"/>
       <w:r>
         <w:rPr>
+          <w:sz w:val="24"/>
+          <w:szCs w:val="24"/>
           <w:lang w:val="uk-UA"/>
         </w:rPr>
         <w:t>Вшивкова</w:t>
@@ -60,6 +85,8 @@
       <w:proofErr w:type="spellEnd"/>
       <w:r>
         <w:rPr>
+          <w:sz w:val="24"/>
+          <w:szCs w:val="24"/>
           <w:lang w:val="uk-UA"/>
         </w:rPr>
         <w:t xml:space="preserve"> Людмила </w:t>
@@ -67,6 +94,8 @@
       <w:proofErr w:type="spellStart"/>
       <w:r>
         <w:rPr>
+          <w:sz w:val="24"/>
+          <w:szCs w:val="24"/>
           <w:lang w:val="uk-UA"/>
         </w:rPr>
         <w:t>Викторовна</w:t>
@@ -78,35 +107,29 @@
         <w:ind w:left="-567"/>
         <w:jc w:val="both"/>
         <w:rPr>
-          <w:sz w:val="28"/>
-          <w:szCs w:val="20"/>
           <w:lang w:val="ru-RU"/>
         </w:rPr>
       </w:pPr>
       <w:r>
         <w:rPr>
-          <w:sz w:val="28"/>
           <w:lang w:val="ru-RU"/>
         </w:rPr>
         <w:t>Год рождения:</w:t>
       </w:r>
       <w:r>
         <w:rPr>
-          <w:sz w:val="28"/>
           <w:lang w:val="ru-RU"/>
         </w:rPr>
         <w:t xml:space="preserve"> </w:t>
       </w:r>
       <w:r>
         <w:rPr>
-          <w:sz w:val="28"/>
           <w:lang w:val="ru-RU"/>
         </w:rPr>
         <w:t>19</w:t>
       </w:r>
       <w:r>
         <w:rPr>
-          <w:sz w:val="28"/>
           <w:lang w:val="ru-RU"/>
         </w:rPr>
         <w:t>56</w:t>
@@ -117,13 +140,11 @@
         <w:ind w:left="-567"/>
         <w:jc w:val="both"/>
         <w:rPr>
-          <w:sz w:val="28"/>
-          <w:lang w:val="en-US"/>
+          <w:lang w:val="ru-RU"/>
         </w:rPr>
       </w:pPr>
       <w:r>
         <w:rPr>
-          <w:sz w:val="28"/>
           <w:lang w:val="ru-RU"/>
         </w:rPr>
         <w:t xml:space="preserve">Место жительства: </w:t>
@@ -131,7 +152,6 @@
       <w:proofErr w:type="spellStart"/>
       <w:r>
         <w:rPr>
-          <w:sz w:val="28"/>
           <w:lang w:val="ru-RU"/>
         </w:rPr>
         <w:t>Мийловский</w:t>
@@ -139,7 +159,6 @@
       <w:proofErr w:type="spellEnd"/>
       <w:r>
         <w:rPr>
-          <w:sz w:val="28"/>
           <w:lang w:val="ru-RU"/>
         </w:rPr>
         <w:t xml:space="preserve"> р-н, с. </w:t>
@@ -147,7 +166,6 @@
       <w:proofErr w:type="spellStart"/>
       <w:r>
         <w:rPr>
-          <w:sz w:val="28"/>
           <w:lang w:val="ru-RU"/>
         </w:rPr>
         <w:t>Любимовка</w:t>
@@ -155,7 +173,6 @@
       <w:proofErr w:type="spellEnd"/>
       <w:r>
         <w:rPr>
-          <w:sz w:val="28"/>
           <w:lang w:val="ru-RU"/>
         </w:rPr>
         <w:t xml:space="preserve"> ул. К. Марка 65</w:t>
@@ -169,14 +186,11 @@
         <w:ind w:left="-567"/>
         <w:jc w:val="both"/>
         <w:rPr>
-          <w:sz w:val="28"/>
-          <w:szCs w:val="20"/>
           <w:lang w:val="ru-RU"/>
         </w:rPr>
       </w:pPr>
       <w:r>
         <w:rPr>
-          <w:sz w:val="28"/>
           <w:lang w:val="ru-RU"/>
         </w:rPr>
         <w:t xml:space="preserve">Место работы: </w:t>
@@ -184,16 +198,14 @@
       <w:proofErr w:type="spellStart"/>
       <w:r>
         <w:rPr>
-          <w:sz w:val="28"/>
-          <w:lang w:val="en-US"/>
+          <w:lang w:val="ru-RU"/>
         </w:rPr>
         <w:t>пнесионер</w:t>
       </w:r>
       <w:proofErr w:type="spellEnd"/>
       <w:r>
         <w:rPr>
-          <w:sz w:val="28"/>
-          <w:lang w:val="en-US"/>
+          <w:lang w:val="ru-RU"/>
         </w:rPr>
         <w:tab/>
       </w:r>
@@ -203,14 +215,12 @@
         <w:ind w:left="-567"/>
         <w:jc w:val="both"/>
         <w:rPr>
-          <w:sz w:val="28"/>
           <w:lang w:val="ru-RU"/>
         </w:rPr>
       </w:pPr>
       <w:sdt>
         <w:sdtPr>
           <w:rPr>
-            <w:sz w:val="28"/>
             <w:lang w:val="ru-RU"/>
           </w:rPr>
           <w:id w:val="-898747501"/>
@@ -226,7 +236,6 @@
         <w:sdtContent>
           <w:r>
             <w:rPr>
-              <w:sz w:val="28"/>
               <w:lang w:val="ru-RU"/>
             </w:rPr>
             <w:t xml:space="preserve">Находился </w:t>
@@ -235,49 +244,66 @@
       </w:sdt>
       <w:r>
         <w:rPr>
-          <w:sz w:val="28"/>
           <w:lang w:val="ru-RU"/>
         </w:rPr>
         <w:t xml:space="preserve"> на лечении с </w:t>
       </w:r>
       <w:r>
         <w:rPr>
-          <w:sz w:val="28"/>
-          <w:lang w:val="ru-RU"/>
-        </w:rPr>
-        <w:t xml:space="preserve">  .</w:t>
-      </w:r>
-      <w:r>
-        <w:rPr>
-          <w:sz w:val="28"/>
+          <w:lang w:val="ru-RU"/>
+        </w:rPr>
+        <w:t xml:space="preserve">  </w:t>
+      </w:r>
+      <w:r>
+        <w:rPr>
+          <w:lang w:val="ru-RU"/>
+        </w:rPr>
+        <w:t>13</w:t>
+      </w:r>
+      <w:r>
+        <w:rPr>
+          <w:lang w:val="ru-RU"/>
+        </w:rPr>
+        <w:t>.</w:t>
+      </w:r>
+      <w:r>
+        <w:rPr>
           <w:lang w:val="ru-RU"/>
         </w:rPr>
         <w:t>02.18</w:t>
       </w:r>
       <w:r>
         <w:rPr>
-          <w:sz w:val="28"/>
-          <w:lang w:val="ru-RU"/>
-        </w:rPr>
-        <w:t xml:space="preserve"> по   .</w:t>
-      </w:r>
-      <w:r>
-        <w:rPr>
-          <w:sz w:val="28"/>
+          <w:lang w:val="ru-RU"/>
+        </w:rPr>
+        <w:t xml:space="preserve"> по   </w:t>
+      </w:r>
+      <w:r>
+        <w:rPr>
+          <w:lang w:val="ru-RU"/>
+        </w:rPr>
+        <w:t>23</w:t>
+      </w:r>
+      <w:r>
+        <w:rPr>
+          <w:lang w:val="ru-RU"/>
+        </w:rPr>
+        <w:t>.</w:t>
+      </w:r>
+      <w:r>
+        <w:rPr>
           <w:lang w:val="ru-RU"/>
         </w:rPr>
         <w:t>02</w:t>
       </w:r>
       <w:r>
         <w:rPr>
-          <w:sz w:val="28"/>
           <w:lang w:val="ru-RU"/>
         </w:rPr>
         <w:t>.18</w:t>
       </w:r>
       <w:r>
         <w:rPr>
-          <w:sz w:val="28"/>
           <w:lang w:val="ru-RU"/>
         </w:rPr>
         <w:t xml:space="preserve"> в </w:t>
@@ -285,7 +311,6 @@
       <w:sdt>
         <w:sdtPr>
           <w:rPr>
-            <w:sz w:val="28"/>
             <w:lang w:val="ru-RU"/>
           </w:rPr>
           <w:id w:val="-690990251"/>
@@ -301,7 +326,6 @@
         <w:sdtContent>
           <w:r>
             <w:rPr>
-              <w:sz w:val="28"/>
               <w:lang w:val="ru-RU"/>
             </w:rPr>
             <w:t>энд.</w:t>
@@ -310,7 +334,6 @@
       </w:sdt>
       <w:r>
         <w:rPr>
-          <w:sz w:val="28"/>
           <w:lang w:val="ru-RU"/>
         </w:rPr>
         <w:t xml:space="preserve">  отд.</w:t>
@@ -321,15 +344,12 @@
         <w:ind w:left="-567"/>
         <w:jc w:val="both"/>
         <w:rPr>
-          <w:sz w:val="28"/>
-          <w:szCs w:val="28"/>
+          <w:color w:val="E36C0A" w:themeColor="accent6" w:themeShade="BF"/>
           <w:lang w:val="ru-RU"/>
         </w:rPr>
       </w:pPr>
       <w:r>
         <w:rPr>
-          <w:sz w:val="28"/>
-          <w:szCs w:val="28"/>
           <w:u w:val="single"/>
           <w:lang w:val="ru-RU"/>
         </w:rPr>
@@ -337,60 +357,40 @@
       </w:r>
       <w:r>
         <w:rPr>
-          <w:sz w:val="28"/>
-          <w:szCs w:val="28"/>
           <w:lang w:val="ru-RU"/>
         </w:rPr>
         <w:t>:</w:t>
       </w:r>
-      <w:bookmarkStart w:id="0" w:name="дз"/>
-      <w:bookmarkEnd w:id="0"/>
-      <w:r>
-        <w:rPr>
-          <w:sz w:val="28"/>
-          <w:szCs w:val="28"/>
-          <w:lang w:val="ru-RU"/>
-        </w:rPr>
-        <w:t xml:space="preserve">  </w:t>
-      </w:r>
-      <w:r>
-        <w:rPr>
-          <w:sz w:val="26"/>
-          <w:szCs w:val="26"/>
-          <w:lang w:val="ru-RU"/>
-        </w:rPr>
-        <w:t>Сахарный диабет, тип</w:t>
-      </w:r>
-      <w:proofErr w:type="gramStart"/>
-      <w:r>
-        <w:rPr>
-          <w:sz w:val="26"/>
-          <w:szCs w:val="26"/>
-          <w:lang w:val="ru-RU"/>
-        </w:rPr>
-        <w:t xml:space="preserve"> ,</w:t>
-      </w:r>
-      <w:proofErr w:type="gramEnd"/>
-      <w:r>
-        <w:rPr>
-          <w:sz w:val="26"/>
-          <w:szCs w:val="26"/>
-          <w:lang w:val="ru-RU"/>
-        </w:rPr>
-        <w:t xml:space="preserve"> </w:t>
-      </w:r>
-      <w:r>
-        <w:rPr>
-          <w:sz w:val="26"/>
-          <w:szCs w:val="26"/>
+      <w:bookmarkStart w:id="1" w:name="дз"/>
+      <w:bookmarkEnd w:id="1"/>
+      <w:r>
+        <w:rPr>
+          <w:lang w:val="ru-RU"/>
+        </w:rPr>
+        <w:t xml:space="preserve">  Сахарный диабет, тип </w:t>
+      </w:r>
+      <w:r>
+        <w:rPr>
+          <w:lang w:val="ru-RU"/>
+        </w:rPr>
+        <w:t>2</w:t>
+      </w:r>
+      <w:r>
+        <w:rPr>
+          <w:lang w:val="ru-RU"/>
+        </w:rPr>
+        <w:t xml:space="preserve">, </w:t>
+      </w:r>
+      <w:proofErr w:type="spellStart"/>
+      <w:r>
+        <w:rPr>
           <w:lang w:val="ru-RU"/>
         </w:rPr>
         <w:t>вторичноинсулинзависимый</w:t>
       </w:r>
-      <w:r>
-        <w:rPr>
-          <w:sz w:val="26"/>
-          <w:szCs w:val="26"/>
+      <w:proofErr w:type="spellEnd"/>
+      <w:r>
+        <w:rPr>
           <w:lang w:val="ru-RU"/>
         </w:rPr>
         <w:t xml:space="preserve">, </w:t>
@@ -398,8 +398,6 @@
       <w:sdt>
         <w:sdtPr>
           <w:rPr>
-            <w:sz w:val="26"/>
-            <w:szCs w:val="26"/>
             <w:lang w:val="ru-RU"/>
           </w:rPr>
           <w:id w:val="355073878"/>
@@ -416,26 +414,20 @@
         <w:sdtContent>
           <w:r>
             <w:rPr>
-              <w:sz w:val="26"/>
-              <w:szCs w:val="26"/>
               <w:lang w:val="ru-RU"/>
             </w:rPr>
-            <w:t xml:space="preserve">тяжелая форма, </w:t>
+            <w:t>средней тяжести,</w:t>
           </w:r>
         </w:sdtContent>
       </w:sdt>
       <w:r>
         <w:rPr>
-          <w:sz w:val="26"/>
-          <w:szCs w:val="26"/>
           <w:lang w:val="ru-RU"/>
         </w:rPr>
         <w:t xml:space="preserve"> </w:t>
       </w:r>
       <w:r>
         <w:rPr>
-          <w:sz w:val="26"/>
-          <w:szCs w:val="26"/>
           <w:lang w:val="ru-RU"/>
         </w:rPr>
         <w:t xml:space="preserve">ст. </w:t>
@@ -443,8 +435,6 @@
       <w:sdt>
         <w:sdtPr>
           <w:rPr>
-            <w:sz w:val="26"/>
-            <w:szCs w:val="26"/>
             <w:lang w:val="ru-RU"/>
           </w:rPr>
           <w:alias w:val="диабет"/>
@@ -464,8 +454,6 @@
         <w:sdtContent>
           <w:r>
             <w:rPr>
-              <w:sz w:val="26"/>
-              <w:szCs w:val="26"/>
               <w:lang w:val="ru-RU"/>
             </w:rPr>
             <w:t>декомпенсации.</w:t>
@@ -474,492 +462,136 @@
       </w:sdt>
       <w:r>
         <w:rPr>
-          <w:sz w:val="26"/>
-          <w:szCs w:val="26"/>
           <w:lang w:val="ru-RU"/>
         </w:rPr>
         <w:t xml:space="preserve">  </w:t>
       </w:r>
-    </w:p>
-    <w:p>
-      <w:pPr>
-        <w:ind w:left="-567"/>
-        <w:jc w:val="both"/>
-        <w:rPr>
-          <w:sz w:val="28"/>
-          <w:szCs w:val="28"/>
-          <w:lang w:val="ru-RU"/>
-        </w:rPr>
-      </w:pPr>
-      <w:r>
-        <w:rPr>
-          <w:sz w:val="28"/>
-          <w:szCs w:val="28"/>
-          <w:lang w:val="ru-RU"/>
-        </w:rPr>
-        <w:t xml:space="preserve">Диабетическая ангиопатия сетчатки ОИ. </w:t>
-      </w:r>
-    </w:p>
-    <w:p>
-      <w:pPr>
-        <w:ind w:left="-567"/>
-        <w:jc w:val="both"/>
-        <w:rPr>
-          <w:color w:val="0000CC"/>
-          <w:sz w:val="28"/>
-          <w:szCs w:val="28"/>
-          <w:lang w:val="ru-RU"/>
-        </w:rPr>
-      </w:pPr>
-      <w:r>
-        <w:rPr>
-          <w:color w:val="0000CC"/>
-          <w:sz w:val="28"/>
-          <w:szCs w:val="28"/>
-          <w:lang w:val="ru-RU"/>
-        </w:rPr>
-        <w:t xml:space="preserve">Диабетическая дистальная симметричная полинейропатия </w:t>
-      </w:r>
-      <w:bookmarkStart w:id="1" w:name="_GoBack"/>
-      <w:bookmarkEnd w:id="1"/>
-      <w:r>
-        <w:rPr>
-          <w:color w:val="0000CC"/>
-          <w:sz w:val="28"/>
-          <w:szCs w:val="28"/>
-          <w:lang w:val="ru-RU"/>
-        </w:rPr>
-        <w:t>н/</w:t>
-      </w:r>
+      <w:r>
+        <w:rPr>
+          <w:lang w:val="ru-RU"/>
+        </w:rPr>
+        <w:t xml:space="preserve">Диабетическая дистальная симметричная полинейропатия н/к, сенсомоторная форма (NSS 4, NDS 4), </w:t>
+      </w:r>
+      <w:r>
+        <w:rPr>
+          <w:color w:val="E36C0A" w:themeColor="accent6" w:themeShade="BF"/>
+          <w:lang w:val="ru-RU"/>
+        </w:rPr>
+        <w:t xml:space="preserve">Ожирение II ст. (ИМТ 37кг/м2) </w:t>
+      </w:r>
+      <w:proofErr w:type="spellStart"/>
+      <w:r>
+        <w:rPr>
+          <w:color w:val="E36C0A" w:themeColor="accent6" w:themeShade="BF"/>
+          <w:lang w:val="ru-RU"/>
+        </w:rPr>
+        <w:t>алим</w:t>
+      </w:r>
+      <w:proofErr w:type="spellEnd"/>
       <w:proofErr w:type="gramStart"/>
       <w:r>
         <w:rPr>
-          <w:color w:val="0000CC"/>
-          <w:sz w:val="28"/>
-          <w:szCs w:val="28"/>
-          <w:lang w:val="ru-RU"/>
-        </w:rPr>
-        <w:t>к</w:t>
+          <w:color w:val="E36C0A" w:themeColor="accent6" w:themeShade="BF"/>
+          <w:lang w:val="ru-RU"/>
+        </w:rPr>
+        <w:t>.-</w:t>
       </w:r>
       <w:proofErr w:type="gramEnd"/>
       <w:r>
         <w:rPr>
-          <w:color w:val="0000CC"/>
-          <w:sz w:val="28"/>
-          <w:szCs w:val="28"/>
-          <w:lang w:val="ru-RU"/>
-        </w:rPr>
-        <w:t>, сенсомоторная форма</w:t>
-      </w:r>
-      <w:r>
-        <w:rPr>
-          <w:color w:val="0000CC"/>
-          <w:sz w:val="28"/>
-          <w:szCs w:val="28"/>
-          <w:lang w:val="ru-RU"/>
-        </w:rPr>
-        <w:t xml:space="preserve"> (NSS 6, NDS 6), </w:t>
-      </w:r>
-      <w:r>
-        <w:rPr>
-          <w:color w:val="0000CC"/>
-          <w:sz w:val="28"/>
-          <w:szCs w:val="28"/>
-          <w:lang w:val="ru-RU"/>
-        </w:rPr>
-        <w:t xml:space="preserve">  хроническое течение</w:t>
-      </w:r>
-    </w:p>
-    <w:p>
-      <w:pPr>
-        <w:ind w:left="-567"/>
-        <w:jc w:val="both"/>
-        <w:rPr>
-          <w:sz w:val="28"/>
-          <w:szCs w:val="28"/>
-          <w:lang w:val="ru-RU"/>
-        </w:rPr>
-      </w:pPr>
-      <w:r>
-        <w:rPr>
-          <w:sz w:val="28"/>
-          <w:szCs w:val="28"/>
-          <w:lang w:val="ru-RU"/>
-        </w:rPr>
-        <w:t>Диаб</w:t>
-      </w:r>
-      <w:r>
-        <w:rPr>
-          <w:sz w:val="28"/>
-          <w:szCs w:val="28"/>
-          <w:lang w:val="ru-RU"/>
-        </w:rPr>
-        <w:t>етическая</w:t>
-      </w:r>
-      <w:r>
-        <w:rPr>
-          <w:sz w:val="28"/>
-          <w:szCs w:val="28"/>
-          <w:lang w:val="ru-RU"/>
-        </w:rPr>
-        <w:t xml:space="preserve"> ангиопатия артерий н/к. </w:t>
-      </w:r>
-    </w:p>
-    <w:p>
-      <w:pPr>
-        <w:ind w:left="-567"/>
-        <w:jc w:val="both"/>
-        <w:rPr>
-          <w:sz w:val="28"/>
-          <w:szCs w:val="28"/>
-          <w:lang w:val="ru-RU"/>
-        </w:rPr>
-      </w:pPr>
-      <w:r>
-        <w:rPr>
-          <w:color w:val="7030A0"/>
-          <w:sz w:val="28"/>
-          <w:szCs w:val="28"/>
-          <w:lang w:val="ru-RU"/>
-        </w:rPr>
-        <w:t>ХБП II-IV ст. Диабетическая нефропатия III-IV ст.</w:t>
-      </w:r>
-      <w:r>
-        <w:rPr>
-          <w:color w:val="7030A0"/>
-          <w:sz w:val="28"/>
-          <w:szCs w:val="28"/>
+          <w:color w:val="E36C0A" w:themeColor="accent6" w:themeShade="BF"/>
+          <w:lang w:val="ru-RU"/>
+        </w:rPr>
+        <w:t xml:space="preserve">конституционального генеза, стабильное течение. </w:t>
+      </w:r>
+      <w:r>
+        <w:rPr>
+          <w:color w:val="E36C0A" w:themeColor="accent6" w:themeShade="BF"/>
+          <w:lang w:val="ru-RU"/>
+        </w:rPr>
+        <w:t xml:space="preserve"> Аутоиммунный </w:t>
+      </w:r>
+      <w:proofErr w:type="spellStart"/>
+      <w:r>
+        <w:rPr>
+          <w:color w:val="E36C0A" w:themeColor="accent6" w:themeShade="BF"/>
+          <w:lang w:val="ru-RU"/>
+        </w:rPr>
+        <w:t>тиреоидит</w:t>
+      </w:r>
+      <w:proofErr w:type="spellEnd"/>
+      <w:r>
+        <w:rPr>
+          <w:color w:val="E36C0A" w:themeColor="accent6" w:themeShade="BF"/>
+          <w:lang w:val="ru-RU"/>
+        </w:rPr>
+        <w:t>, гипертрофическая форма, Узловой зоб 0-1. Узел левой доли. Эутиреоз</w:t>
+      </w:r>
+      <w:r>
+        <w:rPr>
+          <w:color w:val="E36C0A" w:themeColor="accent6" w:themeShade="BF"/>
           <w:lang w:val="ru-RU"/>
         </w:rPr>
         <w:t xml:space="preserve"> </w:t>
       </w:r>
-    </w:p>
-    <w:p>
-      <w:pPr>
-        <w:ind w:left="-567"/>
-        <w:jc w:val="both"/>
-        <w:rPr>
-          <w:color w:val="E36C0A" w:themeColor="accent6" w:themeShade="BF"/>
-          <w:sz w:val="28"/>
-          <w:szCs w:val="28"/>
-          <w:lang w:val="ru-RU"/>
-        </w:rPr>
-      </w:pPr>
-      <w:r>
-        <w:rPr>
-          <w:color w:val="E36C0A" w:themeColor="accent6" w:themeShade="BF"/>
-          <w:sz w:val="28"/>
-          <w:szCs w:val="28"/>
-          <w:lang w:val="ru-RU"/>
-        </w:rPr>
-        <w:t>Ожирение II ст. (ИМТ кг/м2) алим</w:t>
-      </w:r>
+      <w:r>
+        <w:rPr>
+          <w:lang w:val="ru-RU"/>
+        </w:rPr>
+        <w:t xml:space="preserve">ДЭП 1 </w:t>
+      </w:r>
+      <w:proofErr w:type="spellStart"/>
       <w:proofErr w:type="gramStart"/>
       <w:r>
         <w:rPr>
-          <w:color w:val="E36C0A" w:themeColor="accent6" w:themeShade="BF"/>
-          <w:sz w:val="28"/>
-          <w:szCs w:val="28"/>
-          <w:lang w:val="ru-RU"/>
-        </w:rPr>
-        <w:t>.-</w:t>
-      </w:r>
+          <w:lang w:val="ru-RU"/>
+        </w:rPr>
+        <w:t>ст</w:t>
+      </w:r>
+      <w:proofErr w:type="spellEnd"/>
       <w:proofErr w:type="gramEnd"/>
       <w:r>
         <w:rPr>
-          <w:color w:val="E36C0A" w:themeColor="accent6" w:themeShade="BF"/>
-          <w:sz w:val="28"/>
-          <w:szCs w:val="28"/>
-          <w:lang w:val="ru-RU"/>
-        </w:rPr>
-        <w:t xml:space="preserve">конституционального генеза, стабильное течение.  </w:t>
-      </w:r>
-    </w:p>
-    <w:p>
-      <w:pPr>
-        <w:ind w:left="-567"/>
-        <w:jc w:val="both"/>
-        <w:rPr>
-          <w:sz w:val="28"/>
-          <w:szCs w:val="28"/>
-          <w:lang w:val="ru-RU"/>
-        </w:rPr>
-      </w:pPr>
-      <w:proofErr w:type="gramStart"/>
-      <w:r>
-        <w:rPr>
-          <w:color w:val="4F6228" w:themeColor="accent3" w:themeShade="80"/>
-          <w:sz w:val="28"/>
-          <w:szCs w:val="28"/>
-          <w:lang w:val="ru-RU"/>
-        </w:rPr>
-        <w:t>Аутоиммунный</w:t>
-      </w:r>
-      <w:proofErr w:type="gramEnd"/>
-      <w:r>
-        <w:rPr>
-          <w:color w:val="4F6228" w:themeColor="accent3" w:themeShade="80"/>
-          <w:sz w:val="28"/>
-          <w:szCs w:val="28"/>
-          <w:lang w:val="ru-RU"/>
-        </w:rPr>
-        <w:t xml:space="preserve"> тиреоидит, </w:t>
-      </w:r>
-      <w:sdt>
-        <w:sdtPr>
-          <w:rPr>
-            <w:color w:val="4F6228" w:themeColor="accent3" w:themeShade="80"/>
-            <w:sz w:val="28"/>
-            <w:szCs w:val="28"/>
-            <w:lang w:val="ru-RU"/>
-          </w:rPr>
-          <w:id w:val="105240480"/>
-          <w:placeholder>
-            <w:docPart w:val="FBFC6A18E07A484F9E976562E903BEB7"/>
-          </w:placeholder>
-          <w:comboBox>
-            <w:listItem w:displayText="без увеличения объема щит. железы." w:value="без увеличения объема щит. железы."/>
-            <w:listItem w:displayText="гипертрофическая форма." w:value="гипертрофическая форма."/>
-          </w:comboBox>
-        </w:sdtPr>
-        <w:sdtEndPr/>
-        <w:sdtContent>
-          <w:r>
-            <w:rPr>
-              <w:color w:val="4F6228" w:themeColor="accent3" w:themeShade="80"/>
-              <w:sz w:val="28"/>
-              <w:szCs w:val="28"/>
-              <w:lang w:val="ru-RU"/>
-            </w:rPr>
-            <w:t>гипертрофическая форма.</w:t>
-          </w:r>
-        </w:sdtContent>
-      </w:sdt>
-      <w:r>
-        <w:rPr>
-          <w:color w:val="4F6228" w:themeColor="accent3" w:themeShade="80"/>
-          <w:sz w:val="28"/>
-          <w:szCs w:val="28"/>
-          <w:lang w:val="ru-RU"/>
-        </w:rPr>
-        <w:t xml:space="preserve"> Гипотиреоз, средней тяжести,  </w:t>
-      </w:r>
-      <w:r>
-        <w:rPr>
-          <w:color w:val="4F6228" w:themeColor="accent3" w:themeShade="80"/>
-          <w:sz w:val="28"/>
-          <w:szCs w:val="28"/>
-          <w:lang w:val="ru-RU"/>
-        </w:rPr>
-        <w:t xml:space="preserve">ст. </w:t>
-      </w:r>
-      <w:r>
-        <w:rPr>
-          <w:color w:val="4F6228" w:themeColor="accent3" w:themeShade="80"/>
-          <w:sz w:val="28"/>
-          <w:szCs w:val="28"/>
-          <w:lang w:val="ru-RU"/>
-        </w:rPr>
-        <w:t>медикаментозн</w:t>
-      </w:r>
-      <w:r>
-        <w:rPr>
-          <w:color w:val="4F6228" w:themeColor="accent3" w:themeShade="80"/>
-          <w:sz w:val="28"/>
-          <w:szCs w:val="28"/>
-          <w:lang w:val="ru-RU"/>
-        </w:rPr>
-        <w:t>ой</w:t>
-      </w:r>
-      <w:r>
-        <w:rPr>
-          <w:color w:val="4F6228" w:themeColor="accent3" w:themeShade="80"/>
-          <w:sz w:val="28"/>
-          <w:szCs w:val="28"/>
-          <w:lang w:val="ru-RU"/>
-        </w:rPr>
-        <w:t xml:space="preserve"> субкомпенсаци</w:t>
-      </w:r>
-      <w:r>
-        <w:rPr>
-          <w:color w:val="4F6228" w:themeColor="accent3" w:themeShade="80"/>
-          <w:sz w:val="28"/>
-          <w:szCs w:val="28"/>
-          <w:lang w:val="ru-RU"/>
-        </w:rPr>
-        <w:t>и</w:t>
-      </w:r>
-      <w:r>
-        <w:rPr>
-          <w:color w:val="4F6228" w:themeColor="accent3" w:themeShade="80"/>
-          <w:sz w:val="28"/>
-          <w:szCs w:val="28"/>
-          <w:lang w:val="ru-RU"/>
-        </w:rPr>
-        <w:t xml:space="preserve">. </w:t>
-      </w:r>
-      <w:sdt>
-        <w:sdtPr>
-          <w:rPr>
-            <w:color w:val="4F6228" w:themeColor="accent3" w:themeShade="80"/>
-            <w:sz w:val="28"/>
-            <w:szCs w:val="28"/>
-            <w:lang w:val="ru-RU"/>
-          </w:rPr>
-          <w:id w:val="590198144"/>
-          <w:placeholder>
-            <w:docPart w:val="DefaultPlaceholder_1082065159"/>
-          </w:placeholder>
-          <w:dropDownList>
-            <w:listItem w:value="Выберите элемент."/>
-            <w:listItem w:displayText="Диффузный токсический " w:value="Диффузный токсический "/>
-            <w:listItem w:displayText="Диффузный " w:value="Диффузный "/>
-            <w:listItem w:displayText="Смешаный " w:value="Смешаный "/>
-            <w:listItem w:displayText="Узловой " w:value="Узловой "/>
-          </w:dropDownList>
-        </w:sdtPr>
-        <w:sdtEndPr/>
-        <w:sdtContent>
-          <w:r>
-            <w:rPr>
-              <w:color w:val="4F6228" w:themeColor="accent3" w:themeShade="80"/>
-              <w:sz w:val="28"/>
-              <w:szCs w:val="28"/>
-              <w:lang w:val="ru-RU"/>
-            </w:rPr>
-            <w:t xml:space="preserve">Диффузный токсический </w:t>
-          </w:r>
-        </w:sdtContent>
-      </w:sdt>
-      <w:r>
-        <w:rPr>
-          <w:color w:val="4F6228" w:themeColor="accent3" w:themeShade="80"/>
-          <w:sz w:val="28"/>
-          <w:szCs w:val="28"/>
-          <w:lang w:val="ru-RU"/>
-        </w:rPr>
-        <w:t xml:space="preserve"> зоб II. Эутиреоидное состояние</w:t>
-      </w:r>
-      <w:r>
-        <w:rPr>
-          <w:sz w:val="28"/>
-          <w:szCs w:val="28"/>
-          <w:lang w:val="ru-RU"/>
-        </w:rPr>
-        <w:t xml:space="preserve">. </w:t>
-      </w:r>
-    </w:p>
-    <w:p>
-      <w:pPr>
-        <w:ind w:left="-567"/>
-        <w:jc w:val="both"/>
+          <w:lang w:val="ru-RU"/>
+        </w:rPr>
+        <w:t xml:space="preserve"> ,смешанного генеза, церебрастенический с-м.</w:t>
+      </w:r>
+      <w:r>
+        <w:rPr>
+          <w:lang w:val="ru-RU"/>
+        </w:rPr>
+        <w:t xml:space="preserve"> Диабетическая </w:t>
+      </w:r>
+      <w:proofErr w:type="spellStart"/>
+      <w:r>
+        <w:rPr>
+          <w:lang w:val="ru-RU"/>
+        </w:rPr>
+        <w:t>ангиопатия</w:t>
+      </w:r>
+      <w:proofErr w:type="spellEnd"/>
+      <w:r>
+        <w:rPr>
+          <w:lang w:val="ru-RU"/>
+        </w:rPr>
+        <w:t xml:space="preserve"> артерий н/к. </w:t>
+      </w:r>
+      <w:r>
         <w:rPr>
           <w:color w:val="17365D" w:themeColor="text2" w:themeShade="BF"/>
-          <w:sz w:val="28"/>
-          <w:szCs w:val="28"/>
-          <w:lang w:val="ru-RU"/>
-        </w:rPr>
-      </w:pPr>
-      <w:r>
-        <w:rPr>
-          <w:color w:val="17365D" w:themeColor="text2" w:themeShade="BF"/>
-          <w:sz w:val="28"/>
-          <w:szCs w:val="28"/>
-          <w:lang w:val="ru-RU"/>
-        </w:rPr>
-        <w:t xml:space="preserve">Миопия </w:t>
+          <w:lang w:val="ru-RU"/>
+        </w:rPr>
+        <w:t xml:space="preserve">Ангиопатия сосудов сетчатки </w:t>
       </w:r>
       <w:sdt>
         <w:sdtPr>
           <w:rPr>
             <w:color w:val="17365D" w:themeColor="text2" w:themeShade="BF"/>
-            <w:sz w:val="28"/>
-            <w:szCs w:val="28"/>
-            <w:lang w:val="ru-RU"/>
-          </w:rPr>
-          <w:id w:val="-1410379913"/>
-          <w:placeholder>
-            <w:docPart w:val="DefaultPlaceholder_1082065159"/>
-          </w:placeholder>
-          <w:comboBox>
-            <w:listItem w:value="Выберите элемент."/>
-            <w:listItem w:displayText="слабой " w:value="слабой "/>
-            <w:listItem w:displayText="высокой" w:value="высокой"/>
-            <w:listItem w:displayText="средней" w:value="средней"/>
-          </w:comboBox>
-        </w:sdtPr>
-        <w:sdtEndPr/>
-        <w:sdtContent>
-          <w:r>
-            <w:rPr>
-              <w:color w:val="17365D" w:themeColor="text2" w:themeShade="BF"/>
-              <w:sz w:val="28"/>
-              <w:szCs w:val="28"/>
-              <w:lang w:val="ru-RU"/>
-            </w:rPr>
-            <w:t xml:space="preserve">слабой </w:t>
-          </w:r>
-        </w:sdtContent>
-      </w:sdt>
-      <w:r>
-        <w:rPr>
-          <w:color w:val="17365D" w:themeColor="text2" w:themeShade="BF"/>
-          <w:sz w:val="28"/>
-          <w:szCs w:val="28"/>
-          <w:lang w:val="ru-RU"/>
-        </w:rPr>
-        <w:t xml:space="preserve"> степени ОИ.</w:t>
-      </w:r>
-      <w:r>
-        <w:rPr>
-          <w:color w:val="17365D" w:themeColor="text2" w:themeShade="BF"/>
-          <w:sz w:val="28"/>
-          <w:szCs w:val="28"/>
-          <w:lang w:val="ru-RU"/>
-        </w:rPr>
-        <w:t xml:space="preserve"> </w:t>
-      </w:r>
-    </w:p>
-    <w:p>
-      <w:pPr>
-        <w:ind w:left="-567"/>
-        <w:jc w:val="both"/>
-        <w:rPr>
-          <w:color w:val="17365D" w:themeColor="text2" w:themeShade="BF"/>
-          <w:sz w:val="28"/>
-          <w:szCs w:val="28"/>
-          <w:lang w:val="ru-RU"/>
-        </w:rPr>
-      </w:pPr>
-      <w:r>
-        <w:rPr>
-          <w:color w:val="17365D" w:themeColor="text2" w:themeShade="BF"/>
-          <w:sz w:val="28"/>
-          <w:szCs w:val="28"/>
-          <w:lang w:val="ru-RU"/>
-        </w:rPr>
-        <w:t>А</w:t>
-      </w:r>
-      <w:r>
-        <w:rPr>
-          <w:color w:val="17365D" w:themeColor="text2" w:themeShade="BF"/>
-          <w:sz w:val="28"/>
-          <w:szCs w:val="28"/>
-          <w:lang w:val="ru-RU"/>
-        </w:rPr>
-        <w:t xml:space="preserve">нгиопатия сосудов сетчатки </w:t>
-      </w:r>
-      <w:sdt>
-        <w:sdtPr>
-          <w:rPr>
-            <w:color w:val="17365D" w:themeColor="text2" w:themeShade="BF"/>
-            <w:sz w:val="28"/>
-            <w:szCs w:val="28"/>
             <w:lang w:val="ru-RU"/>
           </w:rPr>
           <w:id w:val="2051261544"/>
           <w:placeholder>
-            <w:docPart w:val="DefaultPlaceholder_1082065159"/>
+            <w:docPart w:val="4B55CE5676A74BC0901778C770CEDAEE"/>
           </w:placeholder>
           <w:comboBox>
             <w:listItem w:value="Выберите элемент."/>
@@ -968,13 +600,10 @@
             <w:listItem w:displayText="OS" w:value="OS"/>
           </w:comboBox>
         </w:sdtPr>
-        <w:sdtEndPr/>
         <w:sdtContent>
           <w:r>
             <w:rPr>
               <w:color w:val="17365D" w:themeColor="text2" w:themeShade="BF"/>
-              <w:sz w:val="28"/>
-              <w:szCs w:val="28"/>
               <w:lang w:val="ru-RU"/>
             </w:rPr>
             <w:t>ОИ</w:t>
@@ -984,41 +613,19 @@
       <w:r>
         <w:rPr>
           <w:color w:val="17365D" w:themeColor="text2" w:themeShade="BF"/>
-          <w:sz w:val="28"/>
-          <w:szCs w:val="28"/>
-          <w:lang w:val="ru-RU"/>
-        </w:rPr>
-        <w:t>.</w:t>
-      </w:r>
-      <w:r>
-        <w:rPr>
-          <w:color w:val="17365D" w:themeColor="text2" w:themeShade="BF"/>
-          <w:sz w:val="28"/>
-          <w:szCs w:val="28"/>
-          <w:lang w:val="ru-RU"/>
-        </w:rPr>
-        <w:t xml:space="preserve"> </w:t>
-      </w:r>
-      <w:r>
-        <w:rPr>
-          <w:color w:val="17365D" w:themeColor="text2" w:themeShade="BF"/>
-          <w:sz w:val="28"/>
-          <w:szCs w:val="28"/>
-          <w:lang w:val="ru-RU"/>
-        </w:rPr>
-        <w:t xml:space="preserve">Начальная катаракта </w:t>
+          <w:lang w:val="ru-RU"/>
+        </w:rPr>
+        <w:t xml:space="preserve">. Начальная катаракта </w:t>
       </w:r>
       <w:sdt>
         <w:sdtPr>
           <w:rPr>
             <w:color w:val="17365D" w:themeColor="text2" w:themeShade="BF"/>
-            <w:sz w:val="28"/>
-            <w:szCs w:val="28"/>
             <w:lang w:val="ru-RU"/>
           </w:rPr>
           <w:id w:val="517513702"/>
           <w:placeholder>
-            <w:docPart w:val="DB435B1E68954750936FB322747598D2"/>
+            <w:docPart w:val="79E6DCB7022F447298278849EE91B318"/>
           </w:placeholder>
           <w:comboBox>
             <w:listItem w:value="Выберите элемент."/>
@@ -1027,13 +634,10 @@
             <w:listItem w:displayText="OS" w:value="OS"/>
           </w:comboBox>
         </w:sdtPr>
-        <w:sdtEndPr/>
         <w:sdtContent>
           <w:r>
             <w:rPr>
               <w:color w:val="17365D" w:themeColor="text2" w:themeShade="BF"/>
-              <w:sz w:val="28"/>
-              <w:szCs w:val="28"/>
               <w:lang w:val="ru-RU"/>
             </w:rPr>
             <w:t>ОИ</w:t>
@@ -1043,20 +647,73 @@
       <w:r>
         <w:rPr>
           <w:color w:val="17365D" w:themeColor="text2" w:themeShade="BF"/>
-          <w:sz w:val="28"/>
-          <w:szCs w:val="28"/>
-          <w:lang w:val="ru-RU"/>
-        </w:rPr>
-        <w:t xml:space="preserve">. </w:t>
-      </w:r>
-      <w:r>
-        <w:rPr>
-          <w:color w:val="17365D" w:themeColor="text2" w:themeShade="BF"/>
-          <w:sz w:val="28"/>
-          <w:szCs w:val="28"/>
-          <w:lang w:val="ru-RU"/>
-        </w:rPr>
-        <w:t xml:space="preserve"> </w:t>
+          <w:lang w:val="ru-RU"/>
+        </w:rPr>
+        <w:t xml:space="preserve">.  </w:t>
+      </w:r>
+      <w:r>
+        <w:rPr>
+          <w:lang w:val="ru-RU"/>
+        </w:rPr>
+        <w:t>ИБС, стенокардия напряжения II ф</w:t>
+      </w:r>
+      <w:proofErr w:type="gramStart"/>
+      <w:r>
+        <w:rPr>
+          <w:lang w:val="ru-RU"/>
+        </w:rPr>
+        <w:t xml:space="preserve"> .</w:t>
+      </w:r>
+      <w:proofErr w:type="spellStart"/>
+      <w:proofErr w:type="gramEnd"/>
+      <w:r>
+        <w:rPr>
+          <w:lang w:val="ru-RU"/>
+        </w:rPr>
+        <w:t>кл</w:t>
+      </w:r>
+      <w:proofErr w:type="spellEnd"/>
+      <w:r>
+        <w:rPr>
+          <w:lang w:val="ru-RU"/>
+        </w:rPr>
+        <w:t xml:space="preserve">.  </w:t>
+      </w:r>
+      <w:proofErr w:type="spellStart"/>
+      <w:r>
+        <w:rPr>
+          <w:lang w:val="ru-RU"/>
+        </w:rPr>
+        <w:t>кардиослкдероз</w:t>
+      </w:r>
+      <w:proofErr w:type="spellEnd"/>
+      <w:r>
+        <w:rPr>
+          <w:lang w:val="ru-RU"/>
+        </w:rPr>
+        <w:t>. СН II А. ф</w:t>
+      </w:r>
+      <w:proofErr w:type="gramStart"/>
+      <w:r>
+        <w:rPr>
+          <w:lang w:val="ru-RU"/>
+        </w:rPr>
+        <w:t xml:space="preserve"> .</w:t>
+      </w:r>
+      <w:proofErr w:type="spellStart"/>
+      <w:proofErr w:type="gramEnd"/>
+      <w:r>
+        <w:rPr>
+          <w:lang w:val="ru-RU"/>
+        </w:rPr>
+        <w:t>кл</w:t>
+      </w:r>
+      <w:proofErr w:type="spellEnd"/>
+      <w:r>
+        <w:rPr>
+          <w:lang w:val="ru-RU"/>
+        </w:rPr>
+        <w:t xml:space="preserve"> II. Гипертоническая болезнь III стадии 2 степени. Гипертензивное сердце СН I. Риск 4.   </w:t>
       </w:r>
     </w:p>
     <w:p>
@@ -1064,374 +721,6 @@
         <w:ind w:left="-567"/>
         <w:jc w:val="both"/>
         <w:rPr>
-          <w:color w:val="17365D" w:themeColor="text2" w:themeShade="BF"/>
-          <w:sz w:val="28"/>
-          <w:szCs w:val="28"/>
-          <w:lang w:val="ru-RU"/>
-        </w:rPr>
-      </w:pPr>
-      <w:r>
-        <w:rPr>
-          <w:color w:val="17365D" w:themeColor="text2" w:themeShade="BF"/>
-          <w:sz w:val="28"/>
-          <w:szCs w:val="28"/>
-          <w:lang w:val="ru-RU"/>
-        </w:rPr>
-        <w:t>Непро</w:t>
-      </w:r>
-      <w:r>
-        <w:rPr>
-          <w:color w:val="17365D" w:themeColor="text2" w:themeShade="BF"/>
-          <w:sz w:val="28"/>
-          <w:szCs w:val="28"/>
-          <w:lang w:val="ru-RU"/>
-        </w:rPr>
-        <w:t>лиферативная  диабетическая</w:t>
-      </w:r>
-      <w:r>
-        <w:rPr>
-          <w:color w:val="17365D" w:themeColor="text2" w:themeShade="BF"/>
-          <w:sz w:val="28"/>
-          <w:szCs w:val="28"/>
-          <w:lang w:val="ru-RU"/>
-        </w:rPr>
-        <w:t xml:space="preserve"> ретинопатия </w:t>
-      </w:r>
-      <w:sdt>
-        <w:sdtPr>
-          <w:rPr>
-            <w:color w:val="17365D" w:themeColor="text2" w:themeShade="BF"/>
-            <w:sz w:val="28"/>
-            <w:szCs w:val="28"/>
-            <w:lang w:val="ru-RU"/>
-          </w:rPr>
-          <w:id w:val="389392371"/>
-          <w:placeholder>
-            <w:docPart w:val="5917FEE754784A0BA4173B51A4E1CE95"/>
-          </w:placeholder>
-          <w:comboBox>
-            <w:listItem w:value="Выберите элемент."/>
-            <w:listItem w:displayText="ОИ" w:value="ОИ"/>
-            <w:listItem w:displayText="ОД" w:value="ОД"/>
-            <w:listItem w:displayText="OS" w:value="OS"/>
-          </w:comboBox>
-        </w:sdtPr>
-        <w:sdtEndPr/>
-        <w:sdtContent>
-          <w:r>
-            <w:rPr>
-              <w:color w:val="17365D" w:themeColor="text2" w:themeShade="BF"/>
-              <w:sz w:val="28"/>
-              <w:szCs w:val="28"/>
-              <w:lang w:val="ru-RU"/>
-            </w:rPr>
-            <w:t>ОИ</w:t>
-          </w:r>
-        </w:sdtContent>
-      </w:sdt>
-      <w:r>
-        <w:rPr>
-          <w:color w:val="17365D" w:themeColor="text2" w:themeShade="BF"/>
-          <w:sz w:val="28"/>
-          <w:szCs w:val="28"/>
-          <w:lang w:val="ru-RU"/>
-        </w:rPr>
-        <w:t>.</w:t>
-      </w:r>
-    </w:p>
-    <w:p>
-      <w:pPr>
-        <w:ind w:left="-567"/>
-        <w:jc w:val="both"/>
-        <w:rPr>
-          <w:color w:val="C00000"/>
-          <w:sz w:val="28"/>
-          <w:szCs w:val="28"/>
-          <w:lang w:val="ru-RU"/>
-        </w:rPr>
-      </w:pPr>
-      <w:r>
-        <w:rPr>
-          <w:color w:val="C00000"/>
-          <w:sz w:val="28"/>
-          <w:szCs w:val="28"/>
-          <w:lang w:val="ru-RU"/>
-        </w:rPr>
-        <w:t xml:space="preserve">ИБС, стенокардия напряжения, диффузный кардиосклероз, II </w:t>
-      </w:r>
-      <w:proofErr w:type="spellStart"/>
-      <w:r>
-        <w:rPr>
-          <w:color w:val="C00000"/>
-          <w:sz w:val="28"/>
-          <w:szCs w:val="28"/>
-          <w:lang w:val="ru-RU"/>
-        </w:rPr>
-        <w:t>ф.кл</w:t>
-      </w:r>
-      <w:proofErr w:type="spellEnd"/>
-      <w:r>
-        <w:rPr>
-          <w:color w:val="C00000"/>
-          <w:sz w:val="28"/>
-          <w:szCs w:val="28"/>
-          <w:lang w:val="ru-RU"/>
-        </w:rPr>
-        <w:t>. СН II</w:t>
-      </w:r>
-      <w:proofErr w:type="gramStart"/>
-      <w:r>
-        <w:rPr>
-          <w:color w:val="C00000"/>
-          <w:sz w:val="28"/>
-          <w:szCs w:val="28"/>
-          <w:lang w:val="ru-RU"/>
-        </w:rPr>
-        <w:t xml:space="preserve"> А</w:t>
-      </w:r>
-      <w:proofErr w:type="gramEnd"/>
-      <w:r>
-        <w:rPr>
-          <w:color w:val="C00000"/>
-          <w:sz w:val="28"/>
-          <w:szCs w:val="28"/>
-          <w:lang w:val="ru-RU"/>
-        </w:rPr>
-        <w:t xml:space="preserve"> </w:t>
-      </w:r>
-      <w:proofErr w:type="spellStart"/>
-      <w:r>
-        <w:rPr>
-          <w:color w:val="C00000"/>
-          <w:sz w:val="28"/>
-          <w:szCs w:val="28"/>
-          <w:lang w:val="ru-RU"/>
-        </w:rPr>
-        <w:t>ф.кл</w:t>
-      </w:r>
-      <w:proofErr w:type="spellEnd"/>
-      <w:r>
-        <w:rPr>
-          <w:color w:val="C00000"/>
-          <w:sz w:val="28"/>
-          <w:szCs w:val="28"/>
-          <w:lang w:val="ru-RU"/>
-        </w:rPr>
-        <w:t xml:space="preserve">. II. Гипертоническая болезнь III стадии … степени. Гипертензивное сердце СН I. Риск 4. Метаболическая кардиомиопатия СН 0-I. </w:t>
-      </w:r>
-      <w:proofErr w:type="spellStart"/>
-      <w:r>
-        <w:rPr>
-          <w:color w:val="C00000"/>
-          <w:sz w:val="28"/>
-          <w:szCs w:val="28"/>
-          <w:lang w:val="ru-RU"/>
-        </w:rPr>
-        <w:t>ф.кл</w:t>
-      </w:r>
-      <w:proofErr w:type="spellEnd"/>
-      <w:r>
-        <w:rPr>
-          <w:color w:val="C00000"/>
-          <w:sz w:val="28"/>
-          <w:szCs w:val="28"/>
-          <w:lang w:val="ru-RU"/>
-        </w:rPr>
-        <w:t>. II.</w:t>
-      </w:r>
-    </w:p>
-    <w:p>
-      <w:pPr>
-        <w:ind w:left="-567"/>
-        <w:jc w:val="both"/>
-        <w:rPr>
-          <w:color w:val="C00000"/>
-          <w:sz w:val="28"/>
-          <w:szCs w:val="28"/>
-          <w:lang w:val="ru-RU"/>
-        </w:rPr>
-      </w:pPr>
-      <w:r>
-        <w:rPr>
-          <w:color w:val="C00000"/>
-          <w:sz w:val="28"/>
-          <w:szCs w:val="28"/>
-          <w:lang w:val="ru-RU"/>
-        </w:rPr>
-        <w:t>НЦД по смешанному типу.</w:t>
-      </w:r>
-    </w:p>
-    <w:p>
-      <w:pPr>
-        <w:ind w:left="-567"/>
-        <w:jc w:val="both"/>
-        <w:rPr>
-          <w:color w:val="0000FF"/>
-          <w:sz w:val="28"/>
-          <w:szCs w:val="28"/>
-          <w:lang w:val="ru-RU"/>
-        </w:rPr>
-      </w:pPr>
-      <w:sdt>
-        <w:sdtPr>
-          <w:rPr>
-            <w:color w:val="0000FF"/>
-            <w:sz w:val="28"/>
-            <w:szCs w:val="28"/>
-            <w:lang w:val="ru-RU"/>
-          </w:rPr>
-          <w:id w:val="-968201283"/>
-          <w:placeholder>
-            <w:docPart w:val="DefaultPlaceholder_1082065159"/>
-          </w:placeholder>
-          <w:comboBox>
-            <w:listItem w:value="Выберите элемент."/>
-            <w:listItem w:displayText="Дисциркуляторная" w:value="Дисциркуляторная"/>
-            <w:listItem w:displayText="Диабетическая" w:value="Диабетическая"/>
-            <w:listItem w:displayText="Дисметаболическая" w:value="Дисметаболическая"/>
-          </w:comboBox>
-        </w:sdtPr>
-        <w:sdtEndPr/>
-        <w:sdtContent>
-          <w:r>
-            <w:rPr>
-              <w:color w:val="0000FF"/>
-              <w:sz w:val="28"/>
-              <w:szCs w:val="28"/>
-              <w:lang w:val="ru-RU"/>
-            </w:rPr>
-            <w:t>Дисциркуляторная</w:t>
-          </w:r>
-        </w:sdtContent>
-      </w:sdt>
-      <w:r>
-        <w:rPr>
-          <w:color w:val="0000FF"/>
-          <w:sz w:val="28"/>
-          <w:szCs w:val="28"/>
-          <w:lang w:val="ru-RU"/>
-        </w:rPr>
-        <w:t xml:space="preserve"> энцефалопатия I-II сочетанного генеза (</w:t>
-      </w:r>
-      <w:r>
-        <w:rPr>
-          <w:color w:val="0000FF"/>
-          <w:sz w:val="28"/>
-          <w:szCs w:val="28"/>
-          <w:lang w:val="ru-RU"/>
-        </w:rPr>
-        <w:t>дисметаболическая</w:t>
-      </w:r>
-      <w:r>
-        <w:rPr>
-          <w:color w:val="0000FF"/>
-          <w:sz w:val="28"/>
-          <w:szCs w:val="28"/>
-          <w:lang w:val="ru-RU"/>
-        </w:rPr>
-        <w:t>, гипертоническая).</w:t>
-      </w:r>
-    </w:p>
-    <w:p>
-      <w:pPr>
-        <w:ind w:left="-567"/>
-        <w:jc w:val="both"/>
-        <w:rPr>
-          <w:color w:val="0000FF"/>
-          <w:sz w:val="28"/>
-          <w:szCs w:val="28"/>
-          <w:lang w:val="ru-RU"/>
-        </w:rPr>
-      </w:pPr>
-      <w:r>
-        <w:rPr>
-          <w:color w:val="0000FF"/>
-          <w:sz w:val="28"/>
-          <w:szCs w:val="28"/>
-          <w:lang w:val="ru-RU"/>
-        </w:rPr>
-        <w:t xml:space="preserve">астеновегетативный </w:t>
-      </w:r>
-      <w:proofErr w:type="gramStart"/>
-      <w:r>
-        <w:rPr>
-          <w:color w:val="0000FF"/>
-          <w:sz w:val="28"/>
-          <w:szCs w:val="28"/>
-          <w:lang w:val="ru-RU"/>
-        </w:rPr>
-        <w:t>с-м</w:t>
-      </w:r>
-      <w:proofErr w:type="gramEnd"/>
-      <w:r>
-        <w:rPr>
-          <w:color w:val="0000FF"/>
-          <w:sz w:val="28"/>
-          <w:szCs w:val="28"/>
-          <w:lang w:val="ru-RU"/>
-        </w:rPr>
-        <w:t xml:space="preserve">, </w:t>
-      </w:r>
-      <w:proofErr w:type="spellStart"/>
-      <w:r>
-        <w:rPr>
-          <w:color w:val="0000FF"/>
-          <w:sz w:val="28"/>
-          <w:szCs w:val="28"/>
-          <w:lang w:val="ru-RU"/>
-        </w:rPr>
-        <w:t>астено</w:t>
-      </w:r>
-      <w:proofErr w:type="spellEnd"/>
-      <w:r>
-        <w:rPr>
-          <w:color w:val="0000FF"/>
-          <w:sz w:val="28"/>
-          <w:szCs w:val="28"/>
-          <w:lang w:val="ru-RU"/>
-        </w:rPr>
-        <w:t xml:space="preserve">-невротический с-м, </w:t>
-      </w:r>
-      <w:proofErr w:type="spellStart"/>
-      <w:r>
-        <w:rPr>
-          <w:color w:val="0000FF"/>
-          <w:sz w:val="28"/>
-          <w:szCs w:val="28"/>
-          <w:lang w:val="ru-RU"/>
-        </w:rPr>
-        <w:t>вестибуло</w:t>
-      </w:r>
-      <w:proofErr w:type="spellEnd"/>
-      <w:r>
-        <w:rPr>
-          <w:color w:val="0000FF"/>
-          <w:sz w:val="28"/>
-          <w:szCs w:val="28"/>
-          <w:lang w:val="ru-RU"/>
-        </w:rPr>
-        <w:t>-атактический с-м.  цереброастенический с-м, цефалгический с-м,</w:t>
-      </w:r>
-    </w:p>
-    <w:p>
-      <w:pPr>
-        <w:ind w:left="-567"/>
-        <w:jc w:val="both"/>
-        <w:rPr>
-          <w:color w:val="0000FF"/>
-          <w:sz w:val="28"/>
-          <w:szCs w:val="28"/>
-          <w:lang w:val="ru-RU"/>
-        </w:rPr>
-      </w:pPr>
-    </w:p>
-    <w:p>
-      <w:pPr>
-        <w:ind w:left="-567"/>
-        <w:jc w:val="both"/>
-        <w:rPr>
-          <w:sz w:val="28"/>
-          <w:szCs w:val="28"/>
           <w:lang w:val="ru-RU"/>
         </w:rPr>
       </w:pPr>
@@ -1440,8 +729,6 @@
       <w:proofErr w:type="gramStart"/>
       <w:r>
         <w:rPr>
-          <w:sz w:val="28"/>
-          <w:szCs w:val="28"/>
           <w:u w:val="single"/>
           <w:lang w:val="ru-RU"/>
         </w:rPr>
@@ -1449,136 +736,102 @@
       </w:r>
       <w:r>
         <w:rPr>
-          <w:sz w:val="28"/>
-          <w:szCs w:val="28"/>
           <w:lang w:val="ru-RU"/>
         </w:rPr>
         <w:t xml:space="preserve">на </w:t>
       </w:r>
       <w:r>
         <w:rPr>
-          <w:sz w:val="28"/>
-          <w:szCs w:val="28"/>
           <w:lang w:val="ru-RU"/>
         </w:rPr>
         <w:t xml:space="preserve">сухость во рту, </w:t>
       </w:r>
       <w:r>
         <w:rPr>
-          <w:sz w:val="28"/>
-          <w:szCs w:val="28"/>
           <w:lang w:val="ru-RU"/>
         </w:rPr>
         <w:t>жажду,</w:t>
       </w:r>
       <w:r>
         <w:rPr>
-          <w:sz w:val="28"/>
-          <w:szCs w:val="28"/>
           <w:lang w:val="ru-RU"/>
         </w:rPr>
         <w:t xml:space="preserve"> </w:t>
       </w:r>
       <w:r>
         <w:rPr>
-          <w:sz w:val="28"/>
-          <w:szCs w:val="28"/>
           <w:lang w:val="ru-RU"/>
         </w:rPr>
         <w:t>полиурию, ухудшение зрения,</w:t>
       </w:r>
       <w:r>
         <w:rPr>
-          <w:sz w:val="28"/>
-          <w:szCs w:val="28"/>
           <w:lang w:val="ru-RU"/>
         </w:rPr>
         <w:t xml:space="preserve"> </w:t>
       </w:r>
       <w:r>
         <w:rPr>
-          <w:sz w:val="28"/>
-          <w:szCs w:val="28"/>
           <w:lang w:val="ru-RU"/>
         </w:rPr>
         <w:t xml:space="preserve"> </w:t>
       </w:r>
       <w:r>
         <w:rPr>
-          <w:sz w:val="28"/>
-          <w:szCs w:val="28"/>
           <w:lang w:val="ru-RU"/>
         </w:rPr>
         <w:t xml:space="preserve">боли  в н/к, </w:t>
       </w:r>
       <w:r>
         <w:rPr>
-          <w:sz w:val="28"/>
-          <w:szCs w:val="28"/>
           <w:lang w:val="ru-RU"/>
         </w:rPr>
         <w:t>судороги,</w:t>
       </w:r>
       <w:r>
         <w:rPr>
-          <w:sz w:val="28"/>
-          <w:szCs w:val="28"/>
           <w:lang w:val="ru-RU"/>
         </w:rPr>
         <w:t xml:space="preserve"> онемение ног,</w:t>
       </w:r>
       <w:r>
         <w:rPr>
-          <w:sz w:val="28"/>
-          <w:szCs w:val="28"/>
           <w:lang w:val="ru-RU"/>
         </w:rPr>
         <w:t xml:space="preserve"> </w:t>
       </w:r>
       <w:r>
         <w:rPr>
-          <w:sz w:val="28"/>
-          <w:szCs w:val="28"/>
           <w:lang w:val="ru-RU"/>
         </w:rPr>
         <w:t>повышение</w:t>
       </w:r>
       <w:r>
         <w:rPr>
-          <w:sz w:val="28"/>
-          <w:szCs w:val="28"/>
           <w:lang w:val="ru-RU"/>
         </w:rPr>
         <w:t xml:space="preserve"> </w:t>
       </w:r>
       <w:r>
         <w:rPr>
-          <w:sz w:val="28"/>
-          <w:szCs w:val="28"/>
           <w:lang w:val="ru-RU"/>
         </w:rPr>
         <w:t xml:space="preserve">АД макс. до </w:t>
       </w:r>
       <w:r>
         <w:rPr>
-          <w:sz w:val="28"/>
-          <w:szCs w:val="28"/>
           <w:lang w:val="ru-RU"/>
         </w:rPr>
         <w:t>200/100</w:t>
       </w:r>
       <w:r>
         <w:rPr>
-          <w:sz w:val="28"/>
-          <w:szCs w:val="28"/>
           <w:lang w:val="ru-RU"/>
         </w:rPr>
         <w:t xml:space="preserve"> </w:t>
       </w:r>
       <w:r>
         <w:rPr>
-          <w:sz w:val="28"/>
-          <w:szCs w:val="28"/>
           <w:lang w:val="ru-RU"/>
         </w:rPr>
         <w:t xml:space="preserve">мм </w:t>
@@ -1586,16 +839,12 @@
       <w:proofErr w:type="spellStart"/>
       <w:r>
         <w:rPr>
-          <w:sz w:val="28"/>
-          <w:szCs w:val="28"/>
           <w:lang w:val="ru-RU"/>
         </w:rPr>
         <w:t>рт.</w:t>
       </w:r>
       <w:r>
         <w:rPr>
-          <w:sz w:val="28"/>
-          <w:szCs w:val="28"/>
           <w:lang w:val="ru-RU"/>
         </w:rPr>
         <w:t>ст</w:t>
@@ -1603,32 +852,24 @@
       <w:proofErr w:type="spellEnd"/>
       <w:r>
         <w:rPr>
-          <w:sz w:val="28"/>
-          <w:szCs w:val="28"/>
           <w:lang w:val="ru-RU"/>
         </w:rPr>
         <w:t>.</w:t>
       </w:r>
       <w:r>
         <w:rPr>
-          <w:sz w:val="28"/>
-          <w:szCs w:val="28"/>
           <w:lang w:val="ru-RU"/>
         </w:rPr>
         <w:t xml:space="preserve">, </w:t>
       </w:r>
       <w:r>
         <w:rPr>
-          <w:sz w:val="28"/>
-          <w:szCs w:val="28"/>
           <w:lang w:val="ru-RU"/>
         </w:rPr>
         <w:t xml:space="preserve">головные боли, головокружение,  общую слабость, быструю утомляемость, </w:t>
       </w:r>
       <w:r>
         <w:rPr>
-          <w:sz w:val="28"/>
-          <w:szCs w:val="28"/>
           <w:lang w:val="ru-RU"/>
         </w:rPr>
         <w:t xml:space="preserve">боли в </w:t>
@@ -1636,8 +877,6 @@
       <w:proofErr w:type="spellStart"/>
       <w:r>
         <w:rPr>
-          <w:sz w:val="28"/>
-          <w:szCs w:val="28"/>
           <w:lang w:val="ru-RU"/>
         </w:rPr>
         <w:t>прекардиальной</w:t>
@@ -1645,8 +884,6 @@
       <w:proofErr w:type="spellEnd"/>
       <w:r>
         <w:rPr>
-          <w:sz w:val="28"/>
-          <w:szCs w:val="28"/>
           <w:lang w:val="ru-RU"/>
         </w:rPr>
         <w:t xml:space="preserve"> области.</w:t>
@@ -1658,15 +895,11 @@
         <w:ind w:left="-567"/>
         <w:jc w:val="both"/>
         <w:rPr>
-          <w:sz w:val="28"/>
-          <w:szCs w:val="20"/>
           <w:lang w:val="ru-RU"/>
         </w:rPr>
       </w:pPr>
       <w:r>
         <w:rPr>
-          <w:sz w:val="28"/>
-          <w:szCs w:val="28"/>
           <w:u w:val="single"/>
           <w:lang w:val="ru-RU"/>
         </w:rPr>
@@ -1674,40 +907,30 @@
       </w:r>
       <w:r>
         <w:rPr>
-          <w:sz w:val="28"/>
-          <w:szCs w:val="28"/>
           <w:lang w:val="ru-RU"/>
         </w:rPr>
         <w:t xml:space="preserve">: СД </w:t>
       </w:r>
       <w:r>
         <w:rPr>
-          <w:sz w:val="28"/>
-          <w:szCs w:val="28"/>
           <w:lang w:val="ru-RU"/>
         </w:rPr>
         <w:t>выявлен в</w:t>
       </w:r>
       <w:r>
         <w:rPr>
-          <w:sz w:val="28"/>
-          <w:szCs w:val="28"/>
           <w:lang w:val="ru-RU"/>
         </w:rPr>
         <w:t xml:space="preserve"> </w:t>
       </w:r>
       <w:r>
         <w:rPr>
-          <w:sz w:val="28"/>
-          <w:szCs w:val="28"/>
           <w:lang w:val="ru-RU"/>
         </w:rPr>
         <w:t>2003</w:t>
       </w:r>
       <w:r>
         <w:rPr>
-          <w:sz w:val="28"/>
-          <w:szCs w:val="28"/>
           <w:lang w:val="ru-RU"/>
         </w:rPr>
         <w:t xml:space="preserve">г.  Комы отрицает. С начала заболевания </w:t>
@@ -1715,8 +938,6 @@
       <w:sdt>
         <w:sdtPr>
           <w:rPr>
-            <w:sz w:val="28"/>
-            <w:szCs w:val="28"/>
             <w:lang w:val="ru-RU"/>
           </w:rPr>
           <w:id w:val="1862779417"/>
@@ -1734,8 +955,6 @@
         <w:sdtContent>
           <w:r>
             <w:rPr>
-              <w:sz w:val="28"/>
-              <w:szCs w:val="28"/>
               <w:lang w:val="ru-RU"/>
             </w:rPr>
             <w:t>принимает ССП.</w:t>
@@ -1744,35 +963,30 @@
       </w:sdt>
       <w:r>
         <w:rPr>
-          <w:sz w:val="28"/>
           <w:lang w:val="ru-RU"/>
         </w:rPr>
         <w:t xml:space="preserve"> </w:t>
       </w:r>
       <w:r>
         <w:rPr>
-          <w:sz w:val="28"/>
           <w:lang w:val="ru-RU"/>
         </w:rPr>
         <w:t xml:space="preserve"> </w:t>
       </w:r>
       <w:r>
         <w:rPr>
-          <w:sz w:val="28"/>
           <w:lang w:val="ru-RU"/>
         </w:rPr>
         <w:t xml:space="preserve">С </w:t>
       </w:r>
       <w:r>
         <w:rPr>
-          <w:sz w:val="28"/>
           <w:lang w:val="ru-RU"/>
         </w:rPr>
         <w:t>2004</w:t>
       </w:r>
       <w:r>
         <w:rPr>
-          <w:sz w:val="28"/>
           <w:lang w:val="ru-RU"/>
         </w:rPr>
         <w:t xml:space="preserve"> в связи с декомпенсацией СД </w:t>
@@ -1780,7 +994,6 @@
       <w:proofErr w:type="gramStart"/>
       <w:r>
         <w:rPr>
-          <w:sz w:val="28"/>
           <w:lang w:val="ru-RU"/>
         </w:rPr>
         <w:t>переведен</w:t>
@@ -1788,7 +1001,6 @@
       <w:proofErr w:type="gramEnd"/>
       <w:r>
         <w:rPr>
-          <w:sz w:val="28"/>
           <w:lang w:val="ru-RU"/>
         </w:rPr>
         <w:t xml:space="preserve"> на инсулинотерапию. </w:t>
@@ -1799,13 +1011,11 @@
         <w:ind w:left="-567"/>
         <w:jc w:val="both"/>
         <w:rPr>
-          <w:sz w:val="28"/>
           <w:lang w:val="ru-RU"/>
         </w:rPr>
       </w:pPr>
       <w:r>
         <w:rPr>
-          <w:sz w:val="28"/>
           <w:lang w:val="ru-RU"/>
         </w:rPr>
         <w:t>В наст</w:t>
@@ -1813,7 +1023,6 @@
       <w:proofErr w:type="gramStart"/>
       <w:r>
         <w:rPr>
-          <w:sz w:val="28"/>
           <w:lang w:val="ru-RU"/>
         </w:rPr>
         <w:t>.</w:t>
@@ -1821,7 +1030,6 @@
       <w:proofErr w:type="gramEnd"/>
       <w:r>
         <w:rPr>
-          <w:sz w:val="28"/>
           <w:lang w:val="ru-RU"/>
         </w:rPr>
         <w:t xml:space="preserve"> </w:t>
@@ -1829,7 +1037,6 @@
       <w:proofErr w:type="gramStart"/>
       <w:r>
         <w:rPr>
-          <w:sz w:val="28"/>
           <w:lang w:val="ru-RU"/>
         </w:rPr>
         <w:t>в</w:t>
@@ -1837,7 +1044,6 @@
       <w:proofErr w:type="gramEnd"/>
       <w:r>
         <w:rPr>
-          <w:sz w:val="28"/>
           <w:lang w:val="ru-RU"/>
         </w:rPr>
         <w:t xml:space="preserve">ремя принимает:  </w:t>
@@ -1845,7 +1051,6 @@
       <w:proofErr w:type="spellStart"/>
       <w:r>
         <w:rPr>
-          <w:sz w:val="28"/>
           <w:lang w:val="ru-RU"/>
         </w:rPr>
         <w:t>Хумодар</w:t>
@@ -1853,7 +1058,6 @@
       <w:proofErr w:type="spellEnd"/>
       <w:r>
         <w:rPr>
-          <w:sz w:val="28"/>
           <w:lang w:val="ru-RU"/>
         </w:rPr>
         <w:t xml:space="preserve"> Б100Р </w:t>
@@ -1861,7 +1065,6 @@
       <w:proofErr w:type="gramStart"/>
       <w:r>
         <w:rPr>
-          <w:sz w:val="28"/>
           <w:lang w:val="ru-RU"/>
         </w:rPr>
         <w:t>п</w:t>
@@ -1869,42 +1072,36 @@
       <w:proofErr w:type="gramEnd"/>
       <w:r>
         <w:rPr>
-          <w:sz w:val="28"/>
           <w:lang w:val="ru-RU"/>
         </w:rPr>
         <w:t>/з-</w:t>
       </w:r>
       <w:r>
         <w:rPr>
-          <w:sz w:val="28"/>
           <w:lang w:val="ru-RU"/>
         </w:rPr>
         <w:t>38</w:t>
       </w:r>
       <w:r>
         <w:rPr>
-          <w:sz w:val="28"/>
           <w:lang w:val="ru-RU"/>
         </w:rPr>
         <w:t xml:space="preserve"> ед., п/у-</w:t>
       </w:r>
       <w:r>
         <w:rPr>
-          <w:sz w:val="28"/>
           <w:lang w:val="ru-RU"/>
         </w:rPr>
         <w:t>32</w:t>
       </w:r>
       <w:r>
         <w:rPr>
-          <w:sz w:val="28"/>
           <w:lang w:val="ru-RU"/>
         </w:rPr>
         <w:t xml:space="preserve"> ед., </w:t>
       </w:r>
       <w:r>
         <w:rPr>
-          <w:sz w:val="28"/>
           <w:lang w:val="ru-RU"/>
         </w:rPr>
         <w:t xml:space="preserve"> </w:t>
@@ -1912,7 +1109,6 @@
       <w:proofErr w:type="spellStart"/>
       <w:r>
         <w:rPr>
-          <w:sz w:val="28"/>
           <w:lang w:val="ru-RU"/>
         </w:rPr>
         <w:t>Хумодар</w:t>
@@ -1920,7 +1116,6 @@
       <w:proofErr w:type="spellEnd"/>
       <w:r>
         <w:rPr>
-          <w:sz w:val="28"/>
           <w:lang w:val="ru-RU"/>
         </w:rPr>
         <w:t xml:space="preserve"> Р100Р п/з 6 </w:t>
@@ -1928,7 +1123,6 @@
       <w:proofErr w:type="spellStart"/>
       <w:r>
         <w:rPr>
-          <w:sz w:val="28"/>
           <w:lang w:val="ru-RU"/>
         </w:rPr>
         <w:t>ед</w:t>
@@ -1936,7 +1130,6 @@
       <w:proofErr w:type="spellEnd"/>
       <w:r>
         <w:rPr>
-          <w:sz w:val="28"/>
           <w:lang w:val="ru-RU"/>
         </w:rPr>
         <w:t xml:space="preserve">, п/у 4 </w:t>
@@ -1944,7 +1137,6 @@
       <w:proofErr w:type="spellStart"/>
       <w:r>
         <w:rPr>
-          <w:sz w:val="28"/>
           <w:lang w:val="ru-RU"/>
         </w:rPr>
         <w:t>ед</w:t>
@@ -1952,7 +1144,6 @@
       <w:proofErr w:type="spellEnd"/>
       <w:r>
         <w:rPr>
-          <w:sz w:val="28"/>
           <w:lang w:val="ru-RU"/>
         </w:rPr>
         <w:t xml:space="preserve">, </w:t>
@@ -1960,7 +1151,6 @@
       <w:proofErr w:type="spellStart"/>
       <w:r>
         <w:rPr>
-          <w:sz w:val="28"/>
           <w:lang w:val="ru-RU"/>
         </w:rPr>
         <w:t>глюкофаж</w:t>
@@ -1968,7 +1158,6 @@
       <w:proofErr w:type="spellEnd"/>
       <w:r>
         <w:rPr>
-          <w:sz w:val="28"/>
           <w:lang w:val="ru-RU"/>
         </w:rPr>
         <w:t xml:space="preserve"> 1000 утром + 500 мг </w:t>
@@ -1976,7 +1165,6 @@
       <w:proofErr w:type="spellStart"/>
       <w:r>
         <w:rPr>
-          <w:sz w:val="28"/>
           <w:lang w:val="ru-RU"/>
         </w:rPr>
         <w:t>веч</w:t>
@@ -1984,35 +1172,30 @@
       <w:proofErr w:type="spellEnd"/>
       <w:r>
         <w:rPr>
-          <w:sz w:val="28"/>
           <w:lang w:val="ru-RU"/>
         </w:rPr>
         <w:t xml:space="preserve">. </w:t>
       </w:r>
       <w:r>
         <w:rPr>
-          <w:sz w:val="28"/>
           <w:lang w:val="ru-RU"/>
         </w:rPr>
         <w:t xml:space="preserve">Гликемия </w:t>
       </w:r>
       <w:r>
         <w:rPr>
-          <w:sz w:val="28"/>
           <w:lang w:val="ru-RU"/>
         </w:rPr>
         <w:t>–</w:t>
       </w:r>
       <w:r>
         <w:rPr>
-          <w:sz w:val="28"/>
           <w:lang w:val="ru-RU"/>
         </w:rPr>
         <w:t>10-12</w:t>
       </w:r>
       <w:r>
         <w:rPr>
-          <w:sz w:val="28"/>
           <w:lang w:val="ru-RU"/>
         </w:rPr>
         <w:t xml:space="preserve"> </w:t>
@@ -2020,7 +1203,6 @@
       <w:proofErr w:type="spellStart"/>
       <w:r>
         <w:rPr>
-          <w:sz w:val="28"/>
           <w:lang w:val="ru-RU"/>
         </w:rPr>
         <w:t>ммоль</w:t>
@@ -2028,28 +1210,24 @@
       <w:proofErr w:type="spellEnd"/>
       <w:r>
         <w:rPr>
-          <w:sz w:val="28"/>
           <w:lang w:val="ru-RU"/>
         </w:rPr>
         <w:t>/л</w:t>
       </w:r>
       <w:r>
         <w:rPr>
-          <w:sz w:val="28"/>
           <w:lang w:val="ru-RU"/>
         </w:rPr>
         <w:t xml:space="preserve">. </w:t>
       </w:r>
       <w:r>
         <w:rPr>
-          <w:sz w:val="28"/>
           <w:lang w:val="ru-RU"/>
         </w:rPr>
         <w:t xml:space="preserve"> </w:t>
       </w:r>
       <w:r>
         <w:rPr>
-          <w:sz w:val="28"/>
           <w:lang w:val="ru-RU"/>
         </w:rPr>
         <w:t xml:space="preserve">Последнее </w:t>
@@ -2057,7 +1235,6 @@
       <w:proofErr w:type="spellStart"/>
       <w:r>
         <w:rPr>
-          <w:sz w:val="28"/>
           <w:lang w:val="ru-RU"/>
         </w:rPr>
         <w:t>стац</w:t>
@@ -2065,56 +1242,48 @@
       <w:proofErr w:type="spellEnd"/>
       <w:r>
         <w:rPr>
-          <w:sz w:val="28"/>
           <w:lang w:val="ru-RU"/>
         </w:rPr>
         <w:t xml:space="preserve">. лечение  в </w:t>
       </w:r>
       <w:r>
         <w:rPr>
-          <w:sz w:val="28"/>
           <w:lang w:val="ru-RU"/>
         </w:rPr>
         <w:t>2016</w:t>
       </w:r>
       <w:r>
         <w:rPr>
-          <w:sz w:val="28"/>
           <w:lang w:val="ru-RU"/>
         </w:rPr>
         <w:t>г.</w:t>
       </w:r>
       <w:r>
         <w:rPr>
-          <w:sz w:val="28"/>
           <w:lang w:val="ru-RU"/>
         </w:rPr>
         <w:t xml:space="preserve"> </w:t>
       </w:r>
       <w:r>
         <w:rPr>
-          <w:sz w:val="28"/>
           <w:lang w:val="ru-RU"/>
         </w:rPr>
         <w:t xml:space="preserve"> Повышение АД в течение </w:t>
       </w:r>
       <w:r>
         <w:rPr>
-          <w:sz w:val="28"/>
           <w:lang w:val="ru-RU"/>
         </w:rPr>
         <w:t>10</w:t>
       </w:r>
       <w:r>
         <w:rPr>
-          <w:sz w:val="28"/>
           <w:lang w:val="ru-RU"/>
         </w:rPr>
         <w:t xml:space="preserve"> </w:t>
       </w:r>
       <w:r>
         <w:rPr>
-          <w:sz w:val="28"/>
           <w:lang w:val="ru-RU"/>
         </w:rPr>
         <w:t xml:space="preserve">лет. Из гипотензивных принимает </w:t>
@@ -2122,7 +1291,6 @@
       <w:proofErr w:type="spellStart"/>
       <w:r>
         <w:rPr>
-          <w:sz w:val="28"/>
           <w:lang w:val="ru-RU"/>
         </w:rPr>
         <w:t>эналазид</w:t>
@@ -2130,21 +1298,38 @@
       <w:proofErr w:type="spellEnd"/>
       <w:r>
         <w:rPr>
-          <w:sz w:val="28"/>
-          <w:lang w:val="ru-RU"/>
-        </w:rPr>
-        <w:t xml:space="preserve"> 15 мг, АИТ с 2007 АТТО – 309 ТТГ – 1,8 </w:t>
-      </w:r>
-      <w:r>
-        <w:rPr>
-          <w:sz w:val="28"/>
-          <w:lang w:val="ru-RU"/>
-        </w:rPr>
-        <w:t>Госпитализирован  в обл. энд. диспансер для коррекции инсулинотерапии,  лечения хр. осложнений СД.</w:t>
-      </w:r>
-      <w:r>
-        <w:rPr>
-          <w:sz w:val="28"/>
+          <w:lang w:val="ru-RU"/>
+        </w:rPr>
+        <w:t xml:space="preserve"> 2</w:t>
+      </w:r>
+      <w:r>
+        <w:rPr>
+          <w:lang w:val="ru-RU"/>
+        </w:rPr>
+        <w:t xml:space="preserve">5 мг, АИТ с 2007 АТТО – 309 ТТГ – 1,8 </w:t>
+      </w:r>
+      <w:proofErr w:type="gramStart"/>
+      <w:r>
+        <w:rPr>
+          <w:lang w:val="ru-RU"/>
+        </w:rPr>
+        <w:t>Госпитализирован</w:t>
+      </w:r>
+      <w:r>
+        <w:rPr>
+          <w:lang w:val="ru-RU"/>
+        </w:rPr>
+        <w:t>а</w:t>
+      </w:r>
+      <w:proofErr w:type="gramEnd"/>
+      <w:r>
+        <w:rPr>
+          <w:lang w:val="ru-RU"/>
+        </w:rPr>
+        <w:t xml:space="preserve">  в обл. энд. диспансер для коррекции инсулинотерапии,  лечения хр. осложнений СД.</w:t>
+      </w:r>
+      <w:r>
+        <w:rPr>
           <w:lang w:val="ru-RU"/>
         </w:rPr>
         <w:t xml:space="preserve"> </w:t>
@@ -2155,14 +1340,12 @@
         <w:ind w:left="-567"/>
         <w:jc w:val="both"/>
         <w:rPr>
-          <w:sz w:val="28"/>
           <w:u w:val="single"/>
           <w:lang w:val="ru-RU"/>
         </w:rPr>
       </w:pPr>
       <w:r>
         <w:rPr>
-          <w:sz w:val="28"/>
           <w:u w:val="single"/>
           <w:lang w:val="ru-RU"/>
         </w:rPr>
@@ -2174,7 +1357,6 @@
         <w:ind w:left="-567"/>
         <w:jc w:val="both"/>
         <w:rPr>
-          <w:sz w:val="28"/>
           <w:u w:val="single"/>
           <w:lang w:val="ru-RU"/>
         </w:rPr>
@@ -2634,8 +1816,6 @@
         <w:ind w:left="-567"/>
         <w:jc w:val="both"/>
         <w:rPr>
-          <w:sz w:val="28"/>
-          <w:szCs w:val="20"/>
           <w:u w:val="single"/>
           <w:lang w:val="ru-RU"/>
         </w:rPr>
@@ -2686,19 +1866,14 @@
               <w:jc w:val="both"/>
               <w:rPr>
                 <w:rFonts w:asciiTheme="minorHAnsi" w:hAnsiTheme="minorHAnsi"/>
-                <w:sz w:val="23"/>
-                <w:szCs w:val="23"/>
                 <w:lang w:val="ru-RU"/>
               </w:rPr>
             </w:pPr>
             <w:r>
               <w:rPr>
                 <w:rFonts w:asciiTheme="minorHAnsi" w:hAnsiTheme="minorHAnsi"/>
-                <w:sz w:val="23"/>
-                <w:szCs w:val="23"/>
-                <w:lang w:val="ru-RU"/>
-              </w:rPr>
-              <w:lastRenderedPageBreak/>
+                <w:lang w:val="ru-RU"/>
+              </w:rPr>
               <w:t>биохимия</w:t>
             </w:r>
           </w:p>
@@ -2716,16 +1891,12 @@
               <w:jc w:val="both"/>
               <w:rPr>
                 <w:rFonts w:asciiTheme="minorHAnsi" w:hAnsiTheme="minorHAnsi"/>
-                <w:sz w:val="23"/>
-                <w:szCs w:val="23"/>
                 <w:lang w:val="ru-RU"/>
               </w:rPr>
             </w:pPr>
             <w:r>
               <w:rPr>
                 <w:rFonts w:asciiTheme="minorHAnsi" w:hAnsiTheme="minorHAnsi"/>
-                <w:sz w:val="23"/>
-                <w:szCs w:val="23"/>
                 <w:lang w:val="ru-RU"/>
               </w:rPr>
               <w:t xml:space="preserve">СКФ </w:t>
@@ -2745,8 +1916,6 @@
               <w:jc w:val="both"/>
               <w:rPr>
                 <w:rFonts w:asciiTheme="minorHAnsi" w:hAnsiTheme="minorHAnsi"/>
-                <w:sz w:val="23"/>
-                <w:szCs w:val="23"/>
                 <w:lang w:val="ru-RU"/>
               </w:rPr>
             </w:pPr>
@@ -2754,8 +1923,6 @@
             <w:r>
               <w:rPr>
                 <w:rFonts w:asciiTheme="minorHAnsi" w:hAnsiTheme="minorHAnsi"/>
-                <w:sz w:val="23"/>
-                <w:szCs w:val="23"/>
                 <w:lang w:val="ru-RU"/>
               </w:rPr>
               <w:t>хол</w:t>
@@ -2776,8 +1943,6 @@
               <w:jc w:val="both"/>
               <w:rPr>
                 <w:rFonts w:asciiTheme="minorHAnsi" w:hAnsiTheme="minorHAnsi"/>
-                <w:sz w:val="23"/>
-                <w:szCs w:val="23"/>
                 <w:lang w:val="ru-RU"/>
               </w:rPr>
             </w:pPr>
@@ -2785,8 +1950,6 @@
             <w:r>
               <w:rPr>
                 <w:rFonts w:asciiTheme="minorHAnsi" w:hAnsiTheme="minorHAnsi"/>
-                <w:sz w:val="23"/>
-                <w:szCs w:val="23"/>
                 <w:lang w:val="ru-RU"/>
               </w:rPr>
               <w:t>тригл</w:t>
@@ -2795,8 +1958,6 @@
             <w:r>
               <w:rPr>
                 <w:rFonts w:asciiTheme="minorHAnsi" w:hAnsiTheme="minorHAnsi"/>
-                <w:sz w:val="23"/>
-                <w:szCs w:val="23"/>
                 <w:lang w:val="ru-RU"/>
               </w:rPr>
               <w:t xml:space="preserve"> </w:t>
@@ -2816,16 +1977,12 @@
               <w:jc w:val="both"/>
               <w:rPr>
                 <w:rFonts w:asciiTheme="minorHAnsi" w:hAnsiTheme="minorHAnsi"/>
-                <w:sz w:val="23"/>
-                <w:szCs w:val="23"/>
                 <w:lang w:val="ru-RU"/>
               </w:rPr>
             </w:pPr>
             <w:r>
               <w:rPr>
                 <w:rFonts w:asciiTheme="minorHAnsi" w:hAnsiTheme="minorHAnsi"/>
-                <w:sz w:val="23"/>
-                <w:szCs w:val="23"/>
                 <w:lang w:val="ru-RU"/>
               </w:rPr>
               <w:t xml:space="preserve">ХСЛПВП </w:t>
@@ -2845,16 +2002,12 @@
               <w:jc w:val="both"/>
               <w:rPr>
                 <w:rFonts w:asciiTheme="minorHAnsi" w:hAnsiTheme="minorHAnsi"/>
-                <w:sz w:val="23"/>
-                <w:szCs w:val="23"/>
                 <w:lang w:val="ru-RU"/>
               </w:rPr>
             </w:pPr>
             <w:r>
               <w:rPr>
                 <w:rFonts w:asciiTheme="minorHAnsi" w:hAnsiTheme="minorHAnsi"/>
-                <w:sz w:val="23"/>
-                <w:szCs w:val="23"/>
                 <w:lang w:val="ru-RU"/>
               </w:rPr>
               <w:t xml:space="preserve">ХСЛПНП </w:t>
@@ -2874,16 +2027,12 @@
               <w:jc w:val="both"/>
               <w:rPr>
                 <w:rFonts w:asciiTheme="minorHAnsi" w:hAnsiTheme="minorHAnsi"/>
-                <w:sz w:val="23"/>
-                <w:szCs w:val="23"/>
                 <w:lang w:val="ru-RU"/>
               </w:rPr>
             </w:pPr>
             <w:r>
               <w:rPr>
                 <w:rFonts w:asciiTheme="minorHAnsi" w:hAnsiTheme="minorHAnsi"/>
-                <w:sz w:val="23"/>
-                <w:szCs w:val="23"/>
                 <w:lang w:val="ru-RU"/>
               </w:rPr>
               <w:t xml:space="preserve">Катер </w:t>
@@ -2903,16 +2052,12 @@
               <w:jc w:val="both"/>
               <w:rPr>
                 <w:rFonts w:asciiTheme="minorHAnsi" w:hAnsiTheme="minorHAnsi"/>
-                <w:sz w:val="23"/>
-                <w:szCs w:val="23"/>
                 <w:lang w:val="ru-RU"/>
               </w:rPr>
             </w:pPr>
             <w:r>
               <w:rPr>
                 <w:rFonts w:asciiTheme="minorHAnsi" w:hAnsiTheme="minorHAnsi"/>
-                <w:sz w:val="23"/>
-                <w:szCs w:val="23"/>
                 <w:lang w:val="ru-RU"/>
               </w:rPr>
               <w:t xml:space="preserve">мочевина </w:t>
@@ -2932,8 +2077,6 @@
               <w:jc w:val="both"/>
               <w:rPr>
                 <w:rFonts w:asciiTheme="minorHAnsi" w:hAnsiTheme="minorHAnsi"/>
-                <w:sz w:val="23"/>
-                <w:szCs w:val="23"/>
                 <w:lang w:val="ru-RU"/>
               </w:rPr>
             </w:pPr>
@@ -2941,8 +2084,6 @@
             <w:r>
               <w:rPr>
                 <w:rFonts w:asciiTheme="minorHAnsi" w:hAnsiTheme="minorHAnsi"/>
-                <w:sz w:val="23"/>
-                <w:szCs w:val="23"/>
                 <w:lang w:val="ru-RU"/>
               </w:rPr>
               <w:t>креатинин</w:t>
@@ -2951,8 +2092,6 @@
             <w:r>
               <w:rPr>
                 <w:rFonts w:asciiTheme="minorHAnsi" w:hAnsiTheme="minorHAnsi"/>
-                <w:sz w:val="23"/>
-                <w:szCs w:val="23"/>
                 <w:lang w:val="ru-RU"/>
               </w:rPr>
               <w:t xml:space="preserve"> </w:t>
@@ -2972,16 +2111,12 @@
               <w:jc w:val="both"/>
               <w:rPr>
                 <w:rFonts w:asciiTheme="minorHAnsi" w:hAnsiTheme="minorHAnsi"/>
-                <w:sz w:val="23"/>
-                <w:szCs w:val="23"/>
                 <w:lang w:val="ru-RU"/>
               </w:rPr>
             </w:pPr>
             <w:r>
               <w:rPr>
                 <w:rFonts w:asciiTheme="minorHAnsi" w:hAnsiTheme="minorHAnsi"/>
-                <w:sz w:val="23"/>
-                <w:szCs w:val="23"/>
                 <w:lang w:val="ru-RU"/>
               </w:rPr>
               <w:t xml:space="preserve">бил </w:t>
@@ -2990,8 +2125,6 @@
             <w:r>
               <w:rPr>
                 <w:rFonts w:asciiTheme="minorHAnsi" w:hAnsiTheme="minorHAnsi"/>
-                <w:sz w:val="23"/>
-                <w:szCs w:val="23"/>
                 <w:lang w:val="ru-RU"/>
               </w:rPr>
               <w:t>общ</w:t>
@@ -3000,8 +2133,6 @@
             <w:r>
               <w:rPr>
                 <w:rFonts w:asciiTheme="minorHAnsi" w:hAnsiTheme="minorHAnsi"/>
-                <w:sz w:val="23"/>
-                <w:szCs w:val="23"/>
                 <w:lang w:val="ru-RU"/>
               </w:rPr>
               <w:t xml:space="preserve"> </w:t>
@@ -3021,16 +2152,12 @@
               <w:jc w:val="both"/>
               <w:rPr>
                 <w:rFonts w:asciiTheme="minorHAnsi" w:hAnsiTheme="minorHAnsi"/>
-                <w:sz w:val="23"/>
-                <w:szCs w:val="23"/>
                 <w:lang w:val="ru-RU"/>
               </w:rPr>
             </w:pPr>
             <w:r>
               <w:rPr>
                 <w:rFonts w:asciiTheme="minorHAnsi" w:hAnsiTheme="minorHAnsi"/>
-                <w:sz w:val="23"/>
-                <w:szCs w:val="23"/>
                 <w:lang w:val="ru-RU"/>
               </w:rPr>
               <w:t xml:space="preserve">бил </w:t>
@@ -3040,8 +2167,6 @@
             <w:r>
               <w:rPr>
                 <w:rFonts w:asciiTheme="minorHAnsi" w:hAnsiTheme="minorHAnsi"/>
-                <w:sz w:val="23"/>
-                <w:szCs w:val="23"/>
                 <w:lang w:val="ru-RU"/>
               </w:rPr>
               <w:t>пр</w:t>
@@ -3051,8 +2176,6 @@
             <w:r>
               <w:rPr>
                 <w:rFonts w:asciiTheme="minorHAnsi" w:hAnsiTheme="minorHAnsi"/>
-                <w:sz w:val="23"/>
-                <w:szCs w:val="23"/>
                 <w:lang w:val="ru-RU"/>
               </w:rPr>
               <w:t xml:space="preserve"> </w:t>
@@ -3072,8 +2195,6 @@
               <w:jc w:val="both"/>
               <w:rPr>
                 <w:rFonts w:asciiTheme="minorHAnsi" w:hAnsiTheme="minorHAnsi"/>
-                <w:sz w:val="23"/>
-                <w:szCs w:val="23"/>
                 <w:lang w:val="ru-RU"/>
               </w:rPr>
             </w:pPr>
@@ -3081,8 +2202,6 @@
             <w:r>
               <w:rPr>
                 <w:rFonts w:asciiTheme="minorHAnsi" w:hAnsiTheme="minorHAnsi"/>
-                <w:sz w:val="23"/>
-                <w:szCs w:val="23"/>
                 <w:lang w:val="ru-RU"/>
               </w:rPr>
               <w:t>тим</w:t>
@@ -3091,8 +2210,6 @@
             <w:r>
               <w:rPr>
                 <w:rFonts w:asciiTheme="minorHAnsi" w:hAnsiTheme="minorHAnsi"/>
-                <w:sz w:val="23"/>
-                <w:szCs w:val="23"/>
                 <w:lang w:val="ru-RU"/>
               </w:rPr>
               <w:t xml:space="preserve"> </w:t>
@@ -3112,16 +2229,12 @@
               <w:jc w:val="both"/>
               <w:rPr>
                 <w:rFonts w:asciiTheme="minorHAnsi" w:hAnsiTheme="minorHAnsi"/>
-                <w:sz w:val="23"/>
-                <w:szCs w:val="23"/>
                 <w:lang w:val="ru-RU"/>
               </w:rPr>
             </w:pPr>
             <w:r>
               <w:rPr>
                 <w:rFonts w:asciiTheme="minorHAnsi" w:hAnsiTheme="minorHAnsi"/>
-                <w:sz w:val="23"/>
-                <w:szCs w:val="23"/>
                 <w:lang w:val="ru-RU"/>
               </w:rPr>
               <w:t xml:space="preserve">АСТ </w:t>
@@ -3141,16 +2254,12 @@
               <w:jc w:val="both"/>
               <w:rPr>
                 <w:rFonts w:asciiTheme="minorHAnsi" w:hAnsiTheme="minorHAnsi"/>
-                <w:sz w:val="23"/>
-                <w:szCs w:val="23"/>
                 <w:lang w:val="ru-RU"/>
               </w:rPr>
             </w:pPr>
             <w:r>
               <w:rPr>
                 <w:rFonts w:asciiTheme="minorHAnsi" w:hAnsiTheme="minorHAnsi"/>
-                <w:sz w:val="23"/>
-                <w:szCs w:val="23"/>
                 <w:lang w:val="ru-RU"/>
               </w:rPr>
               <w:t xml:space="preserve">АЛТ </w:t>
@@ -3464,7 +2573,6 @@
         <w:ind w:left="-567"/>
         <w:jc w:val="both"/>
         <w:rPr>
-          <w:sz w:val="28"/>
           <w:lang w:val="ru-RU"/>
         </w:rPr>
       </w:pPr>
@@ -3474,35 +2582,29 @@
         <w:ind w:left="-567"/>
         <w:jc w:val="both"/>
         <w:rPr>
-          <w:sz w:val="28"/>
-          <w:szCs w:val="20"/>
           <w:lang w:val="ru-RU"/>
         </w:rPr>
       </w:pPr>
       <w:r>
         <w:rPr>
-          <w:sz w:val="28"/>
           <w:lang w:val="ru-RU"/>
         </w:rPr>
         <w:t>15</w:t>
       </w:r>
       <w:r>
         <w:rPr>
-          <w:sz w:val="28"/>
           <w:lang w:val="ru-RU"/>
         </w:rPr>
         <w:t>.</w:t>
       </w:r>
       <w:r>
         <w:rPr>
-          <w:sz w:val="28"/>
           <w:lang w:val="ru-RU"/>
         </w:rPr>
         <w:t>02.18</w:t>
       </w:r>
       <w:r>
         <w:rPr>
-          <w:sz w:val="28"/>
           <w:lang w:val="ru-RU"/>
         </w:rPr>
         <w:t xml:space="preserve"> </w:t>
@@ -3510,7 +2612,6 @@
       <w:proofErr w:type="spellStart"/>
       <w:r>
         <w:rPr>
-          <w:sz w:val="28"/>
           <w:lang w:val="ru-RU"/>
         </w:rPr>
         <w:t>Глик</w:t>
@@ -3518,21 +2619,18 @@
       <w:proofErr w:type="spellEnd"/>
       <w:r>
         <w:rPr>
-          <w:sz w:val="28"/>
           <w:lang w:val="ru-RU"/>
         </w:rPr>
         <w:t>. гемоглобин -</w:t>
       </w:r>
       <w:r>
         <w:rPr>
-          <w:sz w:val="28"/>
           <w:lang w:val="ru-RU"/>
         </w:rPr>
         <w:t>8,7</w:t>
       </w:r>
       <w:r>
         <w:rPr>
-          <w:sz w:val="28"/>
           <w:lang w:val="ru-RU"/>
         </w:rPr>
         <w:t xml:space="preserve"> %</w:t>
@@ -3543,62 +2641,53 @@
         <w:ind w:left="-567"/>
         <w:jc w:val="both"/>
         <w:rPr>
-          <w:sz w:val="28"/>
           <w:lang w:val="ru-RU"/>
         </w:rPr>
       </w:pPr>
       <w:r>
         <w:rPr>
-          <w:sz w:val="28"/>
           <w:lang w:val="ru-RU"/>
         </w:rPr>
         <w:t>16.02.18</w:t>
       </w:r>
       <w:r>
         <w:rPr>
-          <w:sz w:val="28"/>
           <w:lang w:val="ru-RU"/>
         </w:rPr>
         <w:t xml:space="preserve">ТТГ </w:t>
       </w:r>
       <w:r>
         <w:rPr>
-          <w:sz w:val="28"/>
           <w:lang w:val="ru-RU"/>
         </w:rPr>
         <w:t>–</w:t>
       </w:r>
       <w:r>
         <w:rPr>
-          <w:sz w:val="28"/>
           <w:lang w:val="ru-RU"/>
         </w:rPr>
         <w:t>1,0</w:t>
       </w:r>
       <w:r>
         <w:rPr>
-          <w:sz w:val="28"/>
           <w:lang w:val="ru-RU"/>
         </w:rPr>
         <w:t xml:space="preserve"> </w:t>
       </w:r>
       <w:r>
         <w:rPr>
-          <w:sz w:val="28"/>
           <w:lang w:val="ru-RU"/>
         </w:rPr>
         <w:t xml:space="preserve"> </w:t>
       </w:r>
       <w:r>
         <w:rPr>
-          <w:sz w:val="28"/>
           <w:lang w:val="ru-RU"/>
         </w:rPr>
         <w:t xml:space="preserve"> </w:t>
       </w:r>
       <w:r>
         <w:rPr>
-          <w:sz w:val="28"/>
           <w:lang w:val="ru-RU"/>
         </w:rPr>
         <w:t xml:space="preserve">(0,3-4,0) </w:t>
@@ -3606,7 +2695,6 @@
       <w:proofErr w:type="spellStart"/>
       <w:r>
         <w:rPr>
-          <w:sz w:val="28"/>
           <w:lang w:val="ru-RU"/>
         </w:rPr>
         <w:t>Мме</w:t>
@@ -3614,21 +2702,18 @@
       <w:proofErr w:type="spellEnd"/>
       <w:r>
         <w:rPr>
-          <w:sz w:val="28"/>
           <w:lang w:val="ru-RU"/>
         </w:rPr>
         <w:t>/</w:t>
       </w:r>
       <w:r>
         <w:rPr>
-          <w:sz w:val="28"/>
           <w:lang w:val="ru-RU"/>
         </w:rPr>
         <w:t>м</w:t>
       </w:r>
       <w:r>
         <w:rPr>
-          <w:sz w:val="28"/>
           <w:lang w:val="ru-RU"/>
         </w:rPr>
         <w:t>л</w:t>
@@ -3639,73 +2724,75 @@
         <w:ind w:left="-567"/>
         <w:jc w:val="both"/>
         <w:rPr>
-          <w:sz w:val="28"/>
-          <w:szCs w:val="28"/>
           <w:lang w:val="ru-RU"/>
         </w:rPr>
       </w:pPr>
       <w:r>
         <w:rPr>
-          <w:sz w:val="28"/>
-          <w:szCs w:val="28"/>
           <w:lang w:val="ru-RU"/>
         </w:rPr>
         <w:t>14</w:t>
       </w:r>
       <w:r>
         <w:rPr>
-          <w:sz w:val="28"/>
-          <w:szCs w:val="28"/>
           <w:lang w:val="ru-RU"/>
         </w:rPr>
         <w:t>.</w:t>
       </w:r>
       <w:r>
         <w:rPr>
-          <w:sz w:val="28"/>
-          <w:szCs w:val="28"/>
           <w:lang w:val="ru-RU"/>
         </w:rPr>
         <w:t>02.18</w:t>
       </w:r>
       <w:r>
         <w:rPr>
-          <w:sz w:val="28"/>
-          <w:szCs w:val="28"/>
+          <w:lang w:val="ru-RU"/>
+        </w:rPr>
+        <w:t xml:space="preserve"> К – </w:t>
+      </w:r>
+      <w:r>
+        <w:rPr>
+          <w:lang w:val="ru-RU"/>
+        </w:rPr>
+        <w:t>4,05</w:t>
+      </w:r>
+      <w:proofErr w:type="gramStart"/>
+      <w:r>
+        <w:rPr>
+          <w:lang w:val="ru-RU"/>
+        </w:rPr>
+        <w:t xml:space="preserve">  ;</w:t>
+      </w:r>
+      <w:proofErr w:type="gramEnd"/>
+      <w:r>
+        <w:rPr>
           <w:lang w:val="ru-RU"/>
         </w:rPr>
         <w:t xml:space="preserve"> </w:t>
       </w:r>
-      <w:r>
-        <w:rPr>
-          <w:sz w:val="28"/>
-          <w:szCs w:val="28"/>
-          <w:lang w:val="ru-RU"/>
-        </w:rPr>
-        <w:t xml:space="preserve">К – </w:t>
-      </w:r>
-      <w:r>
-        <w:rPr>
-          <w:sz w:val="28"/>
-          <w:szCs w:val="28"/>
-          <w:lang w:val="ru-RU"/>
-        </w:rPr>
-        <w:t>4,05</w:t>
-      </w:r>
-      <w:proofErr w:type="gramStart"/>
-      <w:r>
-        <w:rPr>
-          <w:sz w:val="28"/>
-          <w:szCs w:val="28"/>
-          <w:lang w:val="ru-RU"/>
-        </w:rPr>
-        <w:t xml:space="preserve">  ;</w:t>
-      </w:r>
-      <w:proofErr w:type="gramEnd"/>
-      <w:r>
-        <w:rPr>
-          <w:sz w:val="28"/>
-          <w:szCs w:val="28"/>
+      <w:proofErr w:type="spellStart"/>
+      <w:r>
+        <w:rPr>
+          <w:lang w:val="ru-RU"/>
+        </w:rPr>
+        <w:t>Nа</w:t>
+      </w:r>
+      <w:proofErr w:type="spellEnd"/>
+      <w:r>
+        <w:rPr>
+          <w:lang w:val="ru-RU"/>
+        </w:rPr>
+        <w:t xml:space="preserve"> – </w:t>
+      </w:r>
+      <w:r>
+        <w:rPr>
+          <w:lang w:val="ru-RU"/>
+        </w:rPr>
+        <w:t>1,34</w:t>
+      </w:r>
+      <w:r>
+        <w:rPr>
           <w:lang w:val="ru-RU"/>
         </w:rPr>
         <w:t xml:space="preserve"> </w:t>
@@ -3713,42 +2800,6 @@
       <w:proofErr w:type="spellStart"/>
       <w:r>
         <w:rPr>
-          <w:sz w:val="28"/>
-          <w:szCs w:val="28"/>
-          <w:lang w:val="ru-RU"/>
-        </w:rPr>
-        <w:t>Nа</w:t>
-      </w:r>
-      <w:proofErr w:type="spellEnd"/>
-      <w:r>
-        <w:rPr>
-          <w:sz w:val="28"/>
-          <w:szCs w:val="28"/>
-          <w:lang w:val="ru-RU"/>
-        </w:rPr>
-        <w:t xml:space="preserve"> – </w:t>
-      </w:r>
-      <w:r>
-        <w:rPr>
-          <w:sz w:val="28"/>
-          <w:szCs w:val="28"/>
-          <w:lang w:val="ru-RU"/>
-        </w:rPr>
-        <w:t>1,34</w:t>
-      </w:r>
-      <w:r>
-        <w:rPr>
-          <w:sz w:val="28"/>
-          <w:szCs w:val="28"/>
-          <w:lang w:val="ru-RU"/>
-        </w:rPr>
-        <w:t xml:space="preserve"> </w:t>
-      </w:r>
-      <w:proofErr w:type="spellStart"/>
-      <w:r>
-        <w:rPr>
-          <w:sz w:val="28"/>
-          <w:szCs w:val="28"/>
           <w:lang w:val="ru-RU"/>
         </w:rPr>
         <w:t>Са</w:t>
@@ -3756,8 +2807,6 @@
       <w:proofErr w:type="spellEnd"/>
       <w:r>
         <w:rPr>
-          <w:sz w:val="28"/>
-          <w:szCs w:val="28"/>
           <w:vertAlign w:val="superscript"/>
           <w:lang w:val="ru-RU"/>
         </w:rPr>
@@ -3765,40 +2814,30 @@
       </w:r>
       <w:r>
         <w:rPr>
-          <w:sz w:val="28"/>
-          <w:szCs w:val="28"/>
           <w:lang w:val="ru-RU"/>
         </w:rPr>
         <w:t xml:space="preserve"> -</w:t>
       </w:r>
       <w:r>
         <w:rPr>
-          <w:sz w:val="28"/>
-          <w:szCs w:val="28"/>
           <w:lang w:val="ru-RU"/>
         </w:rPr>
         <w:t>1,25</w:t>
       </w:r>
       <w:r>
         <w:rPr>
-          <w:sz w:val="28"/>
-          <w:szCs w:val="28"/>
           <w:lang w:val="ru-RU"/>
         </w:rPr>
         <w:t xml:space="preserve"> С1 - </w:t>
       </w:r>
       <w:r>
         <w:rPr>
-          <w:sz w:val="28"/>
-          <w:szCs w:val="28"/>
           <w:lang w:val="ru-RU"/>
         </w:rPr>
         <w:t>103</w:t>
       </w:r>
       <w:r>
         <w:rPr>
-          <w:sz w:val="28"/>
-          <w:szCs w:val="28"/>
           <w:lang w:val="ru-RU"/>
         </w:rPr>
         <w:t xml:space="preserve">  </w:t>
@@ -3806,8 +2845,6 @@
       <w:proofErr w:type="spellStart"/>
       <w:r>
         <w:rPr>
-          <w:sz w:val="28"/>
-          <w:szCs w:val="28"/>
           <w:lang w:val="ru-RU"/>
         </w:rPr>
         <w:t>ммоль</w:t>
@@ -3815,8 +2852,6 @@
       <w:proofErr w:type="spellEnd"/>
       <w:r>
         <w:rPr>
-          <w:sz w:val="28"/>
-          <w:szCs w:val="28"/>
           <w:lang w:val="ru-RU"/>
         </w:rPr>
         <w:t>/л</w:t>
@@ -3829,11 +2864,15 @@
         <w:jc w:val="both"/>
         <w:rPr>
           <w:b w:val="0"/>
+          <w:sz w:val="24"/>
+          <w:szCs w:val="24"/>
         </w:rPr>
       </w:pPr>
       <w:r>
         <w:rPr>
           <w:b w:val="0"/>
+          <w:sz w:val="24"/>
+          <w:szCs w:val="24"/>
           <w:lang w:val="uk-UA"/>
         </w:rPr>
         <w:t>15</w:t>
@@ -3841,36 +2880,48 @@
       <w:r>
         <w:rPr>
           <w:b w:val="0"/>
+          <w:sz w:val="24"/>
+          <w:szCs w:val="24"/>
         </w:rPr>
         <w:t>.</w:t>
       </w:r>
       <w:r>
         <w:rPr>
           <w:b w:val="0"/>
+          <w:sz w:val="24"/>
+          <w:szCs w:val="24"/>
         </w:rPr>
         <w:t>02.18</w:t>
       </w:r>
       <w:r>
         <w:rPr>
           <w:b w:val="0"/>
+          <w:sz w:val="24"/>
+          <w:szCs w:val="24"/>
         </w:rPr>
         <w:t xml:space="preserve"> </w:t>
       </w:r>
       <w:r>
         <w:rPr>
           <w:b w:val="0"/>
+          <w:sz w:val="24"/>
+          <w:szCs w:val="24"/>
         </w:rPr>
         <w:t>Общ. а</w:t>
       </w:r>
       <w:r>
         <w:rPr>
           <w:b w:val="0"/>
+          <w:sz w:val="24"/>
+          <w:szCs w:val="24"/>
         </w:rPr>
         <w:t>н. мочи уд вес 10</w:t>
       </w:r>
       <w:r>
         <w:rPr>
           <w:b w:val="0"/>
+          <w:sz w:val="24"/>
+          <w:szCs w:val="24"/>
           <w:lang w:val="uk-UA"/>
         </w:rPr>
         <w:t>12</w:t>
@@ -3878,6 +2929,8 @@
       <w:r>
         <w:rPr>
           <w:b w:val="0"/>
+          <w:sz w:val="24"/>
+          <w:szCs w:val="24"/>
         </w:rPr>
         <w:t xml:space="preserve">  </w:t>
       </w:r>
@@ -3885,6 +2938,8 @@
       <w:r>
         <w:rPr>
           <w:b w:val="0"/>
+          <w:sz w:val="24"/>
+          <w:szCs w:val="24"/>
         </w:rPr>
         <w:t>лейк</w:t>
       </w:r>
@@ -3892,12 +2947,16 @@
       <w:r>
         <w:rPr>
           <w:b w:val="0"/>
+          <w:sz w:val="24"/>
+          <w:szCs w:val="24"/>
         </w:rPr>
         <w:t xml:space="preserve"> – </w:t>
       </w:r>
       <w:r>
         <w:rPr>
           <w:b w:val="0"/>
+          <w:sz w:val="24"/>
+          <w:szCs w:val="24"/>
           <w:lang w:val="uk-UA"/>
         </w:rPr>
         <w:t>1-2</w:t>
@@ -3905,6 +2964,8 @@
       <w:r>
         <w:rPr>
           <w:b w:val="0"/>
+          <w:sz w:val="24"/>
+          <w:szCs w:val="24"/>
         </w:rPr>
         <w:t xml:space="preserve">  в </w:t>
       </w:r>
@@ -3912,6 +2973,8 @@
       <w:r>
         <w:rPr>
           <w:b w:val="0"/>
+          <w:sz w:val="24"/>
+          <w:szCs w:val="24"/>
         </w:rPr>
         <w:t>п</w:t>
       </w:r>
@@ -3919,6 +2982,8 @@
       <w:r>
         <w:rPr>
           <w:b w:val="0"/>
+          <w:sz w:val="24"/>
+          <w:szCs w:val="24"/>
         </w:rPr>
         <w:t>/</w:t>
       </w:r>
@@ -3926,6 +2991,8 @@
       <w:r>
         <w:rPr>
           <w:b w:val="0"/>
+          <w:sz w:val="24"/>
+          <w:szCs w:val="24"/>
         </w:rPr>
         <w:t>зр</w:t>
       </w:r>
@@ -3933,6 +3000,8 @@
       <w:r>
         <w:rPr>
           <w:b w:val="0"/>
+          <w:sz w:val="24"/>
+          <w:szCs w:val="24"/>
         </w:rPr>
         <w:t xml:space="preserve"> белок – </w:t>
       </w:r>
@@ -3940,6 +3009,8 @@
       <w:r>
         <w:rPr>
           <w:b w:val="0"/>
+          <w:sz w:val="24"/>
+          <w:szCs w:val="24"/>
         </w:rPr>
         <w:t>отр</w:t>
       </w:r>
@@ -3947,6 +3018,8 @@
       <w:r>
         <w:rPr>
           <w:b w:val="0"/>
+          <w:sz w:val="24"/>
+          <w:szCs w:val="24"/>
         </w:rPr>
         <w:t xml:space="preserve">  ацетон –</w:t>
       </w:r>
@@ -3954,6 +3027,8 @@
       <w:r>
         <w:rPr>
           <w:b w:val="0"/>
+          <w:sz w:val="24"/>
+          <w:szCs w:val="24"/>
         </w:rPr>
         <w:t>отр</w:t>
       </w:r>
@@ -3961,12 +3036,16 @@
       <w:r>
         <w:rPr>
           <w:b w:val="0"/>
+          <w:sz w:val="24"/>
+          <w:szCs w:val="24"/>
         </w:rPr>
         <w:t xml:space="preserve">; </w:t>
       </w:r>
       <w:r>
         <w:rPr>
           <w:b w:val="0"/>
+          <w:sz w:val="24"/>
+          <w:szCs w:val="24"/>
         </w:rPr>
         <w:t xml:space="preserve"> </w:t>
       </w:r>
@@ -3974,6 +3053,8 @@
       <w:r>
         <w:rPr>
           <w:b w:val="0"/>
+          <w:sz w:val="24"/>
+          <w:szCs w:val="24"/>
         </w:rPr>
         <w:t>эпит</w:t>
       </w:r>
@@ -3981,6 +3062,8 @@
       <w:r>
         <w:rPr>
           <w:b w:val="0"/>
+          <w:sz w:val="24"/>
+          <w:szCs w:val="24"/>
         </w:rPr>
         <w:t>. пл. -</w:t>
       </w:r>
@@ -3988,6 +3071,8 @@
       <w:r>
         <w:rPr>
           <w:b w:val="0"/>
+          <w:sz w:val="24"/>
+          <w:szCs w:val="24"/>
           <w:lang w:val="uk-UA"/>
         </w:rPr>
         <w:t>ед</w:t>
@@ -3996,6 +3081,8 @@
       <w:r>
         <w:rPr>
           <w:b w:val="0"/>
+          <w:sz w:val="24"/>
+          <w:szCs w:val="24"/>
         </w:rPr>
         <w:t xml:space="preserve"> ; </w:t>
       </w:r>
@@ -4003,6 +3090,8 @@
       <w:r>
         <w:rPr>
           <w:b w:val="0"/>
+          <w:sz w:val="24"/>
+          <w:szCs w:val="24"/>
         </w:rPr>
         <w:t>эпит</w:t>
       </w:r>
@@ -4010,6 +3099,8 @@
       <w:r>
         <w:rPr>
           <w:b w:val="0"/>
+          <w:sz w:val="24"/>
+          <w:szCs w:val="24"/>
         </w:rPr>
         <w:t xml:space="preserve">. </w:t>
       </w:r>
@@ -4017,6 +3108,8 @@
       <w:r>
         <w:rPr>
           <w:b w:val="0"/>
+          <w:sz w:val="24"/>
+          <w:szCs w:val="24"/>
         </w:rPr>
         <w:t>перех</w:t>
       </w:r>
@@ -4024,12 +3117,16 @@
       <w:r>
         <w:rPr>
           <w:b w:val="0"/>
+          <w:sz w:val="24"/>
+          <w:szCs w:val="24"/>
         </w:rPr>
         <w:t xml:space="preserve">. - </w:t>
       </w:r>
       <w:r>
         <w:rPr>
           <w:b w:val="0"/>
+          <w:sz w:val="24"/>
+          <w:szCs w:val="24"/>
         </w:rPr>
         <w:t xml:space="preserve"> в п/</w:t>
       </w:r>
@@ -4037,6 +3134,8 @@
       <w:r>
         <w:rPr>
           <w:b w:val="0"/>
+          <w:sz w:val="24"/>
+          <w:szCs w:val="24"/>
         </w:rPr>
         <w:t>зр</w:t>
       </w:r>
@@ -4046,130 +3145,35 @@
       <w:pPr>
         <w:ind w:left="-567"/>
         <w:rPr>
-          <w:sz w:val="28"/>
-          <w:szCs w:val="20"/>
           <w:lang w:val="ru-RU"/>
         </w:rPr>
       </w:pPr>
       <w:r>
         <w:rPr>
-          <w:sz w:val="28"/>
-          <w:highlight w:val="yellow"/>
+          <w:lang w:val="ru-RU"/>
+        </w:rPr>
+        <w:t>15</w:t>
+      </w:r>
+      <w:r>
+        <w:rPr>
           <w:lang w:val="ru-RU"/>
         </w:rPr>
         <w:t>.</w:t>
       </w:r>
       <w:r>
         <w:rPr>
-          <w:sz w:val="28"/>
-          <w:highlight w:val="yellow"/>
           <w:lang w:val="ru-RU"/>
         </w:rPr>
         <w:t>02.18</w:t>
       </w:r>
       <w:r>
         <w:rPr>
-          <w:sz w:val="28"/>
-          <w:highlight w:val="yellow"/>
           <w:lang w:val="ru-RU"/>
         </w:rPr>
         <w:t xml:space="preserve"> </w:t>
       </w:r>
       <w:r>
         <w:rPr>
-          <w:sz w:val="28"/>
-          <w:highlight w:val="yellow"/>
-          <w:lang w:val="ru-RU"/>
-        </w:rPr>
-        <w:t xml:space="preserve">Анализ мочи по Нечипоренко </w:t>
-      </w:r>
-      <w:proofErr w:type="spellStart"/>
-      <w:r>
-        <w:rPr>
-          <w:sz w:val="28"/>
-          <w:highlight w:val="yellow"/>
-          <w:lang w:val="ru-RU"/>
-        </w:rPr>
-        <w:t>лейк</w:t>
-      </w:r>
-      <w:proofErr w:type="spellEnd"/>
-      <w:r>
-        <w:rPr>
-          <w:sz w:val="28"/>
-          <w:highlight w:val="yellow"/>
-          <w:lang w:val="ru-RU"/>
-        </w:rPr>
-        <w:t xml:space="preserve"> -  </w:t>
-      </w:r>
-      <w:proofErr w:type="spellStart"/>
-      <w:r>
-        <w:rPr>
-          <w:sz w:val="28"/>
-          <w:highlight w:val="yellow"/>
-          <w:lang w:val="ru-RU"/>
-        </w:rPr>
-        <w:t>эритр</w:t>
-      </w:r>
-      <w:proofErr w:type="spellEnd"/>
-      <w:r>
-        <w:rPr>
-          <w:sz w:val="28"/>
-          <w:highlight w:val="yellow"/>
-          <w:lang w:val="ru-RU"/>
-        </w:rPr>
-        <w:t xml:space="preserve"> -  белок – </w:t>
-      </w:r>
-      <w:proofErr w:type="spellStart"/>
-      <w:r>
-        <w:rPr>
-          <w:sz w:val="28"/>
-          <w:highlight w:val="yellow"/>
-          <w:lang w:val="ru-RU"/>
-        </w:rPr>
-        <w:t>отр</w:t>
-      </w:r>
-      <w:proofErr w:type="spellEnd"/>
-    </w:p>
-    <w:p>
-      <w:pPr>
-        <w:ind w:left="-567"/>
-        <w:rPr>
-          <w:sz w:val="28"/>
-          <w:szCs w:val="20"/>
-          <w:lang w:val="ru-RU"/>
-        </w:rPr>
-      </w:pPr>
-      <w:r>
-        <w:rPr>
-          <w:sz w:val="28"/>
-          <w:lang w:val="ru-RU"/>
-        </w:rPr>
-        <w:t>15</w:t>
-      </w:r>
-      <w:r>
-        <w:rPr>
-          <w:sz w:val="28"/>
-          <w:lang w:val="ru-RU"/>
-        </w:rPr>
-        <w:t>.</w:t>
-      </w:r>
-      <w:r>
-        <w:rPr>
-          <w:sz w:val="28"/>
-          <w:lang w:val="ru-RU"/>
-        </w:rPr>
-        <w:t>02.18</w:t>
-      </w:r>
-      <w:r>
-        <w:rPr>
-          <w:sz w:val="28"/>
-          <w:lang w:val="ru-RU"/>
-        </w:rPr>
-        <w:t xml:space="preserve"> </w:t>
-      </w:r>
-      <w:r>
-        <w:rPr>
-          <w:sz w:val="28"/>
           <w:lang w:val="ru-RU"/>
         </w:rPr>
         <w:t xml:space="preserve">Суточная </w:t>
@@ -4177,7 +3181,6 @@
       <w:proofErr w:type="spellStart"/>
       <w:r>
         <w:rPr>
-          <w:sz w:val="28"/>
           <w:lang w:val="ru-RU"/>
         </w:rPr>
         <w:t>глюкозурия</w:t>
@@ -4185,28 +3188,24 @@
       <w:proofErr w:type="spellEnd"/>
       <w:r>
         <w:rPr>
-          <w:sz w:val="28"/>
           <w:lang w:val="ru-RU"/>
         </w:rPr>
         <w:t xml:space="preserve"> –  </w:t>
       </w:r>
       <w:r>
         <w:rPr>
-          <w:sz w:val="28"/>
           <w:lang w:val="ru-RU"/>
         </w:rPr>
         <w:t>1,2</w:t>
       </w:r>
       <w:r>
         <w:rPr>
-          <w:sz w:val="28"/>
           <w:lang w:val="ru-RU"/>
         </w:rPr>
         <w:t>%</w:t>
       </w:r>
       <w:r>
         <w:rPr>
-          <w:sz w:val="28"/>
           <w:lang w:val="ru-RU"/>
         </w:rPr>
         <w:t xml:space="preserve">;   Суточная протеинурия –  </w:t>
@@ -4214,7 +3213,6 @@
       <w:proofErr w:type="spellStart"/>
       <w:r>
         <w:rPr>
-          <w:sz w:val="28"/>
           <w:lang w:val="ru-RU"/>
         </w:rPr>
         <w:t>отр</w:t>
@@ -4225,42 +3223,82 @@
       <w:pPr>
         <w:pStyle w:val="5"/>
         <w:ind w:left="-567"/>
+        <w:rPr>
+          <w:sz w:val="24"/>
+          <w:szCs w:val="24"/>
+        </w:rPr>
       </w:pPr>
       <w:r>
         <w:rPr>
+          <w:sz w:val="24"/>
+          <w:szCs w:val="24"/>
           <w:lang w:val="uk-UA"/>
         </w:rPr>
         <w:t>15</w:t>
       </w:r>
       <w:r>
+        <w:rPr>
+          <w:sz w:val="24"/>
+          <w:szCs w:val="24"/>
+        </w:rPr>
         <w:t>.</w:t>
       </w:r>
       <w:r>
+        <w:rPr>
+          <w:sz w:val="24"/>
+          <w:szCs w:val="24"/>
+        </w:rPr>
         <w:t>02.18</w:t>
       </w:r>
       <w:r>
+        <w:rPr>
+          <w:sz w:val="24"/>
+          <w:szCs w:val="24"/>
+        </w:rPr>
         <w:t xml:space="preserve"> </w:t>
       </w:r>
       <w:r>
+        <w:rPr>
+          <w:sz w:val="24"/>
+          <w:szCs w:val="24"/>
+        </w:rPr>
         <w:t xml:space="preserve">Микроальбуминурия </w:t>
       </w:r>
       <w:r>
+        <w:rPr>
+          <w:sz w:val="24"/>
+          <w:szCs w:val="24"/>
+        </w:rPr>
         <w:t>–</w:t>
       </w:r>
       <w:r>
+        <w:rPr>
+          <w:sz w:val="24"/>
+          <w:szCs w:val="24"/>
+        </w:rPr>
         <w:t xml:space="preserve"> </w:t>
       </w:r>
       <w:r>
         <w:rPr>
+          <w:sz w:val="24"/>
+          <w:szCs w:val="24"/>
           <w:lang w:val="uk-UA"/>
         </w:rPr>
         <w:t>26,4</w:t>
       </w:r>
       <w:r>
+        <w:rPr>
+          <w:sz w:val="24"/>
+          <w:szCs w:val="24"/>
+        </w:rPr>
         <w:t>мг/</w:t>
       </w:r>
       <w:proofErr w:type="spellStart"/>
       <w:r>
+        <w:rPr>
+          <w:sz w:val="24"/>
+          <w:szCs w:val="24"/>
+        </w:rPr>
         <w:t>сут</w:t>
       </w:r>
       <w:proofErr w:type="spellEnd"/>
@@ -4293,15 +3331,11 @@
           <w:p>
             <w:pPr>
               <w:rPr>
-                <w:sz w:val="28"/>
-                <w:szCs w:val="28"/>
                 <w:lang w:val="ru-RU"/>
               </w:rPr>
             </w:pPr>
             <w:r>
               <w:rPr>
-                <w:sz w:val="28"/>
-                <w:szCs w:val="28"/>
                 <w:lang w:val="ru-RU"/>
               </w:rPr>
               <w:t xml:space="preserve">Гликемический </w:t>
@@ -4310,15 +3344,11 @@
           <w:p>
             <w:pPr>
               <w:rPr>
-                <w:sz w:val="28"/>
-                <w:szCs w:val="28"/>
                 <w:lang w:val="ru-RU"/>
               </w:rPr>
             </w:pPr>
             <w:r>
               <w:rPr>
-                <w:sz w:val="28"/>
-                <w:szCs w:val="28"/>
                 <w:lang w:val="ru-RU"/>
               </w:rPr>
               <w:t>профиль</w:t>
@@ -4332,15 +3362,11 @@
           <w:p>
             <w:pPr>
               <w:rPr>
-                <w:sz w:val="28"/>
-                <w:szCs w:val="28"/>
                 <w:lang w:val="ru-RU"/>
               </w:rPr>
             </w:pPr>
             <w:r>
               <w:rPr>
-                <w:sz w:val="28"/>
-                <w:szCs w:val="28"/>
                 <w:lang w:val="ru-RU"/>
               </w:rPr>
               <w:t>8.00</w:t>
@@ -4354,15 +3380,11 @@
           <w:p>
             <w:pPr>
               <w:rPr>
-                <w:sz w:val="28"/>
-                <w:szCs w:val="28"/>
                 <w:lang w:val="ru-RU"/>
               </w:rPr>
             </w:pPr>
             <w:r>
               <w:rPr>
-                <w:sz w:val="28"/>
-                <w:szCs w:val="28"/>
                 <w:lang w:val="ru-RU"/>
               </w:rPr>
               <w:t>11.00</w:t>
@@ -4376,15 +3398,11 @@
           <w:p>
             <w:pPr>
               <w:rPr>
-                <w:sz w:val="28"/>
-                <w:szCs w:val="28"/>
                 <w:lang w:val="ru-RU"/>
               </w:rPr>
             </w:pPr>
             <w:r>
               <w:rPr>
-                <w:sz w:val="28"/>
-                <w:szCs w:val="28"/>
                 <w:lang w:val="ru-RU"/>
               </w:rPr>
               <w:t>16.00</w:t>
@@ -4398,15 +3416,11 @@
           <w:p>
             <w:pPr>
               <w:rPr>
-                <w:sz w:val="28"/>
-                <w:szCs w:val="28"/>
                 <w:lang w:val="ru-RU"/>
               </w:rPr>
             </w:pPr>
             <w:r>
               <w:rPr>
-                <w:sz w:val="28"/>
-                <w:szCs w:val="28"/>
                 <w:lang w:val="ru-RU"/>
               </w:rPr>
               <w:t>20.00</w:t>
@@ -4422,15 +3436,11 @@
           <w:p>
             <w:pPr>
               <w:rPr>
-                <w:sz w:val="28"/>
-                <w:szCs w:val="28"/>
                 <w:lang w:val="ru-RU"/>
               </w:rPr>
             </w:pPr>
             <w:r>
               <w:rPr>
-                <w:sz w:val="28"/>
-                <w:szCs w:val="28"/>
                 <w:lang w:val="ru-RU"/>
               </w:rPr>
               <w:t>14.02</w:t>
@@ -4444,15 +3454,11 @@
           <w:p>
             <w:pPr>
               <w:rPr>
-                <w:sz w:val="28"/>
-                <w:szCs w:val="28"/>
                 <w:lang w:val="ru-RU"/>
               </w:rPr>
             </w:pPr>
             <w:r>
               <w:rPr>
-                <w:sz w:val="28"/>
-                <w:szCs w:val="28"/>
                 <w:lang w:val="ru-RU"/>
               </w:rPr>
               <w:t>9,5</w:t>
@@ -4466,15 +3472,11 @@
           <w:p>
             <w:pPr>
               <w:rPr>
-                <w:sz w:val="28"/>
-                <w:szCs w:val="28"/>
                 <w:lang w:val="ru-RU"/>
               </w:rPr>
             </w:pPr>
             <w:r>
               <w:rPr>
-                <w:sz w:val="28"/>
-                <w:szCs w:val="28"/>
                 <w:lang w:val="ru-RU"/>
               </w:rPr>
               <w:t>10,4</w:t>
@@ -4488,15 +3490,11 @@
           <w:p>
             <w:pPr>
               <w:rPr>
-                <w:sz w:val="28"/>
-                <w:szCs w:val="28"/>
                 <w:lang w:val="ru-RU"/>
               </w:rPr>
             </w:pPr>
             <w:r>
               <w:rPr>
-                <w:sz w:val="28"/>
-                <w:szCs w:val="28"/>
                 <w:lang w:val="ru-RU"/>
               </w:rPr>
               <w:t>,0</w:t>
@@ -4510,15 +3508,11 @@
           <w:p>
             <w:pPr>
               <w:rPr>
-                <w:sz w:val="28"/>
-                <w:szCs w:val="28"/>
                 <w:lang w:val="ru-RU"/>
               </w:rPr>
             </w:pPr>
             <w:r>
               <w:rPr>
-                <w:sz w:val="28"/>
-                <w:szCs w:val="28"/>
                 <w:lang w:val="ru-RU"/>
               </w:rPr>
               <w:t>9,1</w:t>
@@ -4534,15 +3528,11 @@
           <w:p>
             <w:pPr>
               <w:rPr>
-                <w:sz w:val="28"/>
-                <w:szCs w:val="28"/>
                 <w:lang w:val="ru-RU"/>
               </w:rPr>
             </w:pPr>
             <w:r>
               <w:rPr>
-                <w:sz w:val="28"/>
-                <w:szCs w:val="28"/>
                 <w:lang w:val="ru-RU"/>
               </w:rPr>
               <w:t>16.02</w:t>
@@ -4556,15 +3546,11 @@
           <w:p>
             <w:pPr>
               <w:rPr>
-                <w:sz w:val="28"/>
-                <w:szCs w:val="28"/>
                 <w:lang w:val="ru-RU"/>
               </w:rPr>
             </w:pPr>
             <w:r>
               <w:rPr>
-                <w:sz w:val="28"/>
-                <w:szCs w:val="28"/>
                 <w:lang w:val="ru-RU"/>
               </w:rPr>
               <w:t>8,2</w:t>
@@ -4578,15 +3564,11 @@
           <w:p>
             <w:pPr>
               <w:rPr>
-                <w:sz w:val="28"/>
-                <w:szCs w:val="28"/>
                 <w:lang w:val="ru-RU"/>
               </w:rPr>
             </w:pPr>
             <w:r>
               <w:rPr>
-                <w:sz w:val="28"/>
-                <w:szCs w:val="28"/>
                 <w:lang w:val="ru-RU"/>
               </w:rPr>
               <w:t>8,1</w:t>
@@ -4600,15 +3582,11 @@
           <w:p>
             <w:pPr>
               <w:rPr>
-                <w:sz w:val="28"/>
-                <w:szCs w:val="28"/>
                 <w:lang w:val="ru-RU"/>
               </w:rPr>
             </w:pPr>
             <w:r>
               <w:rPr>
-                <w:sz w:val="28"/>
-                <w:szCs w:val="28"/>
                 <w:lang w:val="ru-RU"/>
               </w:rPr>
               <w:t>8,1</w:t>
@@ -4622,15 +3600,11 @@
           <w:p>
             <w:pPr>
               <w:rPr>
-                <w:sz w:val="28"/>
-                <w:szCs w:val="28"/>
                 <w:lang w:val="ru-RU"/>
               </w:rPr>
             </w:pPr>
             <w:r>
               <w:rPr>
-                <w:sz w:val="28"/>
-                <w:szCs w:val="28"/>
                 <w:lang w:val="ru-RU"/>
               </w:rPr>
               <w:t>4,7</w:t>
@@ -4646,15 +3620,11 @@
           <w:p>
             <w:pPr>
               <w:rPr>
-                <w:sz w:val="28"/>
-                <w:szCs w:val="28"/>
                 <w:lang w:val="ru-RU"/>
               </w:rPr>
             </w:pPr>
             <w:r>
               <w:rPr>
-                <w:sz w:val="28"/>
-                <w:szCs w:val="28"/>
                 <w:lang w:val="ru-RU"/>
               </w:rPr>
               <w:t>18.02</w:t>
@@ -4668,15 +3638,11 @@
           <w:p>
             <w:pPr>
               <w:rPr>
-                <w:sz w:val="28"/>
-                <w:szCs w:val="28"/>
                 <w:lang w:val="ru-RU"/>
               </w:rPr>
             </w:pPr>
             <w:r>
               <w:rPr>
-                <w:sz w:val="28"/>
-                <w:szCs w:val="28"/>
                 <w:lang w:val="ru-RU"/>
               </w:rPr>
               <w:t>7,1</w:t>
@@ -4690,15 +3656,11 @@
           <w:p>
             <w:pPr>
               <w:rPr>
-                <w:sz w:val="28"/>
-                <w:szCs w:val="28"/>
                 <w:lang w:val="ru-RU"/>
               </w:rPr>
             </w:pPr>
             <w:r>
               <w:rPr>
-                <w:sz w:val="28"/>
-                <w:szCs w:val="28"/>
                 <w:lang w:val="ru-RU"/>
               </w:rPr>
               <w:t>9,3</w:t>
@@ -4712,15 +3674,11 @@
           <w:p>
             <w:pPr>
               <w:rPr>
-                <w:sz w:val="28"/>
-                <w:szCs w:val="28"/>
                 <w:lang w:val="ru-RU"/>
               </w:rPr>
             </w:pPr>
             <w:r>
               <w:rPr>
-                <w:sz w:val="28"/>
-                <w:szCs w:val="28"/>
                 <w:lang w:val="ru-RU"/>
               </w:rPr>
               <w:t>13,3</w:t>
@@ -4734,18 +3692,192 @@
           <w:p>
             <w:pPr>
               <w:rPr>
-                <w:sz w:val="28"/>
-                <w:szCs w:val="28"/>
                 <w:lang w:val="ru-RU"/>
               </w:rPr>
             </w:pPr>
             <w:r>
               <w:rPr>
-                <w:sz w:val="28"/>
-                <w:szCs w:val="28"/>
                 <w:lang w:val="ru-RU"/>
               </w:rPr>
               <w:t>8,9</w:t>
+            </w:r>
+          </w:p>
+        </w:tc>
+      </w:tr>
+      <w:tr>
+        <w:tc>
+          <w:tcPr>
+            <w:tcW w:w="2518" w:type="dxa"/>
+          </w:tcPr>
+          <w:p>
+            <w:pPr>
+              <w:rPr>
+                <w:lang w:val="ru-RU"/>
+              </w:rPr>
+            </w:pPr>
+            <w:r>
+              <w:rPr>
+                <w:lang w:val="ru-RU"/>
+              </w:rPr>
+              <w:t>20.02</w:t>
+            </w:r>
+          </w:p>
+        </w:tc>
+        <w:tc>
+          <w:tcPr>
+            <w:tcW w:w="992" w:type="dxa"/>
+          </w:tcPr>
+          <w:p>
+            <w:pPr>
+              <w:rPr>
+                <w:lang w:val="ru-RU"/>
+              </w:rPr>
+            </w:pPr>
+            <w:r>
+              <w:rPr>
+                <w:lang w:val="ru-RU"/>
+              </w:rPr>
+              <w:t>9,4</w:t>
+            </w:r>
+          </w:p>
+        </w:tc>
+        <w:tc>
+          <w:tcPr>
+            <w:tcW w:w="993" w:type="dxa"/>
+          </w:tcPr>
+          <w:p>
+            <w:pPr>
+              <w:rPr>
+                <w:lang w:val="ru-RU"/>
+              </w:rPr>
+            </w:pPr>
+            <w:r>
+              <w:rPr>
+                <w:lang w:val="ru-RU"/>
+              </w:rPr>
+              <w:t>8,3</w:t>
+            </w:r>
+          </w:p>
+        </w:tc>
+        <w:tc>
+          <w:tcPr>
+            <w:tcW w:w="992" w:type="dxa"/>
+          </w:tcPr>
+          <w:p>
+            <w:pPr>
+              <w:rPr>
+                <w:lang w:val="ru-RU"/>
+              </w:rPr>
+            </w:pPr>
+            <w:r>
+              <w:rPr>
+                <w:lang w:val="ru-RU"/>
+              </w:rPr>
+              <w:t>10,9</w:t>
+            </w:r>
+          </w:p>
+        </w:tc>
+        <w:tc>
+          <w:tcPr>
+            <w:tcW w:w="992" w:type="dxa"/>
+          </w:tcPr>
+          <w:p>
+            <w:pPr>
+              <w:rPr>
+                <w:lang w:val="ru-RU"/>
+              </w:rPr>
+            </w:pPr>
+            <w:r>
+              <w:rPr>
+                <w:lang w:val="ru-RU"/>
+              </w:rPr>
+              <w:t>11,1</w:t>
+            </w:r>
+          </w:p>
+        </w:tc>
+      </w:tr>
+      <w:tr>
+        <w:tc>
+          <w:tcPr>
+            <w:tcW w:w="2518" w:type="dxa"/>
+          </w:tcPr>
+          <w:p>
+            <w:pPr>
+              <w:rPr>
+                <w:lang w:val="ru-RU"/>
+              </w:rPr>
+            </w:pPr>
+            <w:r>
+              <w:rPr>
+                <w:lang w:val="ru-RU"/>
+              </w:rPr>
+              <w:t>21.02</w:t>
+            </w:r>
+          </w:p>
+        </w:tc>
+        <w:tc>
+          <w:tcPr>
+            <w:tcW w:w="992" w:type="dxa"/>
+          </w:tcPr>
+          <w:p>
+            <w:pPr>
+              <w:rPr>
+                <w:lang w:val="ru-RU"/>
+              </w:rPr>
+            </w:pPr>
+            <w:r>
+              <w:rPr>
+                <w:lang w:val="ru-RU"/>
+              </w:rPr>
+              <w:t>5,1</w:t>
+            </w:r>
+          </w:p>
+        </w:tc>
+        <w:tc>
+          <w:tcPr>
+            <w:tcW w:w="993" w:type="dxa"/>
+          </w:tcPr>
+          <w:p>
+            <w:pPr>
+              <w:rPr>
+                <w:lang w:val="ru-RU"/>
+              </w:rPr>
+            </w:pPr>
+          </w:p>
+        </w:tc>
+        <w:tc>
+          <w:tcPr>
+            <w:tcW w:w="992" w:type="dxa"/>
+          </w:tcPr>
+          <w:p>
+            <w:pPr>
+              <w:rPr>
+                <w:lang w:val="ru-RU"/>
+              </w:rPr>
+            </w:pPr>
+            <w:r>
+              <w:rPr>
+                <w:lang w:val="ru-RU"/>
+              </w:rPr>
+              <w:t>6,2</w:t>
+            </w:r>
+          </w:p>
+        </w:tc>
+        <w:tc>
+          <w:tcPr>
+            <w:tcW w:w="992" w:type="dxa"/>
+          </w:tcPr>
+          <w:p>
+            <w:pPr>
+              <w:rPr>
+                <w:lang w:val="ru-RU"/>
+              </w:rPr>
+            </w:pPr>
+            <w:r>
+              <w:rPr>
+                <w:lang w:val="ru-RU"/>
+              </w:rPr>
+              <w:t>7,8</w:t>
             </w:r>
           </w:p>
         </w:tc>
@@ -4755,36 +3887,24 @@
       <w:pPr>
         <w:ind w:left="-567"/>
         <w:jc w:val="both"/>
-        <w:rPr>
-          <w:sz w:val="28"/>
-          <w:szCs w:val="20"/>
-        </w:rPr>
       </w:pPr>
       <w:r>
         <w:rPr>
-          <w:sz w:val="28"/>
           <w:u w:val="single"/>
         </w:rPr>
         <w:t>15.02.18</w:t>
       </w:r>
       <w:r>
         <w:rPr>
-          <w:sz w:val="28"/>
           <w:u w:val="single"/>
         </w:rPr>
         <w:t>Невропатолог</w:t>
       </w:r>
       <w:r>
-        <w:rPr>
-          <w:sz w:val="28"/>
-        </w:rPr>
         <w:t xml:space="preserve">: </w:t>
       </w:r>
       <w:sdt>
         <w:sdtPr>
-          <w:rPr>
-            <w:sz w:val="28"/>
-          </w:rPr>
           <w:id w:val="-1949923650"/>
           <w:placeholder>
             <w:docPart w:val="DefaultPlaceholder_1082065159"/>
@@ -4798,129 +3918,54 @@
         <w:sdtEndPr/>
         <w:sdtContent>
           <w:r>
-            <w:rPr>
-              <w:sz w:val="28"/>
-            </w:rPr>
             <w:t xml:space="preserve"> </w:t>
           </w:r>
         </w:sdtContent>
       </w:sdt>
       <w:r>
-        <w:rPr>
-          <w:sz w:val="28"/>
-        </w:rPr>
         <w:t xml:space="preserve"> </w:t>
       </w:r>
-      <w:proofErr w:type="spellStart"/>
-      <w:r>
-        <w:rPr>
-          <w:sz w:val="28"/>
-        </w:rPr>
-        <w:t>Диабетическая</w:t>
-      </w:r>
-      <w:proofErr w:type="spellEnd"/>
-      <w:r>
-        <w:rPr>
-          <w:sz w:val="28"/>
-        </w:rPr>
+      <w:r>
+        <w:t xml:space="preserve">Диабетическая дистальная </w:t>
+      </w:r>
+      <w:proofErr w:type="spellStart"/>
+      <w:r>
+        <w:t>симметричная</w:t>
+      </w:r>
+      <w:proofErr w:type="spellEnd"/>
+      <w:r>
+        <w:t xml:space="preserve"> полинейропатия н/к, сенсомоторная форма (NSS 6, NDS 6). ДЭП 1 </w:t>
+      </w:r>
+      <w:proofErr w:type="spellStart"/>
+      <w:r>
+        <w:t>ст</w:t>
+      </w:r>
+      <w:proofErr w:type="spellEnd"/>
+      <w:r>
+        <w:t xml:space="preserve">, </w:t>
+      </w:r>
+      <w:proofErr w:type="spellStart"/>
+      <w:r>
+        <w:t>смешанного</w:t>
+      </w:r>
+      <w:proofErr w:type="spellEnd"/>
+      <w:r>
+        <w:t xml:space="preserve"> ґенеза, </w:t>
+      </w:r>
+      <w:proofErr w:type="spellStart"/>
+      <w:r>
+        <w:t>цереброастенчиеский</w:t>
+      </w:r>
+      <w:proofErr w:type="spellEnd"/>
+      <w:r>
         <w:t xml:space="preserve"> </w:t>
       </w:r>
       <w:proofErr w:type="spellStart"/>
       <w:r>
-        <w:rPr>
-          <w:sz w:val="28"/>
-        </w:rPr>
-        <w:t>дистальная</w:t>
-      </w:r>
-      <w:proofErr w:type="spellEnd"/>
-      <w:r>
-        <w:rPr>
-          <w:sz w:val="28"/>
-        </w:rPr>
-        <w:t xml:space="preserve"> </w:t>
-      </w:r>
-      <w:proofErr w:type="spellStart"/>
-      <w:r>
-        <w:rPr>
-          <w:sz w:val="28"/>
-        </w:rPr>
-        <w:t>симметричная</w:t>
-      </w:r>
-      <w:proofErr w:type="spellEnd"/>
-      <w:r>
-        <w:rPr>
-          <w:sz w:val="28"/>
-        </w:rPr>
-        <w:t xml:space="preserve"> полинейропатия н/к, </w:t>
-      </w:r>
-      <w:proofErr w:type="spellStart"/>
-      <w:r>
-        <w:rPr>
-          <w:sz w:val="28"/>
-        </w:rPr>
-        <w:t>сенсомоторная</w:t>
-      </w:r>
-      <w:proofErr w:type="spellEnd"/>
-      <w:r>
-        <w:rPr>
-          <w:sz w:val="28"/>
-        </w:rPr>
-        <w:t xml:space="preserve"> форма (NSS 6, NDS 6). ДЭП 1 </w:t>
-      </w:r>
-      <w:proofErr w:type="spellStart"/>
-      <w:r>
-        <w:rPr>
-          <w:sz w:val="28"/>
-        </w:rPr>
-        <w:t>ст</w:t>
-      </w:r>
-      <w:proofErr w:type="spellEnd"/>
-      <w:r>
-        <w:rPr>
-          <w:sz w:val="28"/>
-        </w:rPr>
-        <w:t xml:space="preserve">, </w:t>
-      </w:r>
-      <w:proofErr w:type="spellStart"/>
-      <w:r>
-        <w:rPr>
-          <w:sz w:val="28"/>
-        </w:rPr>
-        <w:t>смешанного</w:t>
-      </w:r>
-      <w:proofErr w:type="spellEnd"/>
-      <w:r>
-        <w:rPr>
-          <w:sz w:val="28"/>
-        </w:rPr>
-        <w:t xml:space="preserve"> ґенеза, </w:t>
-      </w:r>
-      <w:proofErr w:type="spellStart"/>
-      <w:r>
-        <w:rPr>
-          <w:sz w:val="28"/>
-        </w:rPr>
-        <w:t>цереброастенчиеский</w:t>
-      </w:r>
-      <w:proofErr w:type="spellEnd"/>
-      <w:r>
-        <w:rPr>
-          <w:sz w:val="28"/>
-        </w:rPr>
-        <w:t xml:space="preserve"> </w:t>
-      </w:r>
-      <w:proofErr w:type="spellStart"/>
-      <w:r>
-        <w:rPr>
-          <w:sz w:val="28"/>
-        </w:rPr>
         <w:t>с-м</w:t>
       </w:r>
       <w:proofErr w:type="spellEnd"/>
       <w:r>
-        <w:rPr>
-          <w:sz w:val="28"/>
-        </w:rPr>
         <w:t xml:space="preserve">. </w:t>
       </w:r>
     </w:p>
@@ -4929,35 +3974,27 @@
         <w:ind w:left="-567"/>
         <w:jc w:val="both"/>
         <w:rPr>
-          <w:sz w:val="28"/>
-          <w:szCs w:val="20"/>
           <w:lang w:val="ru-RU"/>
         </w:rPr>
       </w:pPr>
       <w:r>
         <w:rPr>
-          <w:sz w:val="28"/>
           <w:u w:val="single"/>
         </w:rPr>
         <w:t>14.02.18</w:t>
       </w:r>
       <w:r>
         <w:rPr>
-          <w:sz w:val="28"/>
           <w:u w:val="single"/>
         </w:rPr>
         <w:t>Окулист</w:t>
       </w:r>
       <w:r>
-        <w:rPr>
-          <w:sz w:val="28"/>
-        </w:rPr>
         <w:t xml:space="preserve">: </w:t>
       </w:r>
       <w:sdt>
         <w:sdtPr>
           <w:rPr>
-            <w:sz w:val="28"/>
             <w:lang w:val="ru-RU"/>
           </w:rPr>
           <w:id w:val="1272982356"/>
@@ -4975,7 +4012,6 @@
         <w:sdtContent>
           <w:r>
             <w:rPr>
-              <w:sz w:val="28"/>
               <w:lang w:val="ru-RU"/>
             </w:rPr>
             <w:t>Начальные помутнения в хрусталиках ОИ.</w:t>
@@ -4984,14 +4020,12 @@
       </w:sdt>
       <w:r>
         <w:rPr>
-          <w:sz w:val="28"/>
           <w:lang w:val="ru-RU"/>
         </w:rPr>
         <w:t xml:space="preserve"> Гл. дно: </w:t>
       </w:r>
       <w:r>
         <w:rPr>
-          <w:sz w:val="28"/>
           <w:lang w:val="ru-RU"/>
         </w:rPr>
         <w:t xml:space="preserve"> сосуды извиты, </w:t>
@@ -4999,7 +4033,6 @@
       <w:proofErr w:type="spellStart"/>
       <w:r>
         <w:rPr>
-          <w:sz w:val="28"/>
           <w:lang w:val="ru-RU"/>
         </w:rPr>
         <w:t>склреозиврованы</w:t>
@@ -5007,7 +4040,6 @@
       <w:proofErr w:type="spellEnd"/>
       <w:r>
         <w:rPr>
-          <w:sz w:val="28"/>
           <w:lang w:val="ru-RU"/>
         </w:rPr>
         <w:t>, с-м</w:t>
@@ -5015,7 +4047,6 @@
       <w:proofErr w:type="gramStart"/>
       <w:r>
         <w:rPr>
-          <w:sz w:val="28"/>
           <w:lang w:val="ru-RU"/>
         </w:rPr>
         <w:t xml:space="preserve"> С</w:t>
@@ -5023,28 +4054,24 @@
       <w:proofErr w:type="gramEnd"/>
       <w:r>
         <w:rPr>
-          <w:sz w:val="28"/>
           <w:lang w:val="ru-RU"/>
         </w:rPr>
         <w:t>алю 1- II ст.</w:t>
       </w:r>
       <w:r>
         <w:rPr>
-          <w:sz w:val="28"/>
           <w:lang w:val="ru-RU"/>
         </w:rPr>
         <w:t xml:space="preserve">  </w:t>
       </w:r>
       <w:r>
         <w:rPr>
-          <w:sz w:val="28"/>
           <w:lang w:val="ru-RU"/>
         </w:rPr>
         <w:t>В</w:t>
       </w:r>
       <w:r>
         <w:rPr>
-          <w:sz w:val="28"/>
           <w:lang w:val="ru-RU"/>
         </w:rPr>
         <w:t xml:space="preserve"> </w:t>
@@ -5052,7 +4079,6 @@
       <w:proofErr w:type="spellStart"/>
       <w:r>
         <w:rPr>
-          <w:sz w:val="28"/>
           <w:lang w:val="ru-RU"/>
         </w:rPr>
         <w:t>макулярной</w:t>
@@ -5060,28 +4086,24 @@
       <w:proofErr w:type="spellEnd"/>
       <w:r>
         <w:rPr>
-          <w:sz w:val="28"/>
           <w:lang w:val="ru-RU"/>
         </w:rPr>
         <w:t xml:space="preserve"> области без особенностей</w:t>
       </w:r>
       <w:r>
         <w:rPr>
-          <w:sz w:val="28"/>
           <w:lang w:val="ru-RU"/>
         </w:rPr>
         <w:t xml:space="preserve"> Д-з: </w:t>
       </w:r>
       <w:r>
         <w:rPr>
-          <w:sz w:val="28"/>
           <w:lang w:val="ru-RU"/>
         </w:rPr>
         <w:t>А</w:t>
       </w:r>
       <w:r>
         <w:rPr>
-          <w:sz w:val="28"/>
           <w:lang w:val="ru-RU"/>
         </w:rPr>
         <w:t xml:space="preserve">нгиопатия сосудов сетчатки ОИ. Начальная катаракта ОИ. </w:t>
@@ -5092,22 +4114,19 @@
         <w:ind w:left="-567"/>
         <w:jc w:val="both"/>
         <w:rPr>
-          <w:sz w:val="28"/>
-          <w:szCs w:val="20"/>
           <w:lang w:val="ru-RU"/>
         </w:rPr>
       </w:pPr>
       <w:r>
         <w:rPr>
-          <w:sz w:val="28"/>
           <w:u w:val="single"/>
           <w:lang w:val="ru-RU"/>
         </w:rPr>
+        <w:lastRenderedPageBreak/>
         <w:t xml:space="preserve">16.02.18 </w:t>
       </w:r>
       <w:r>
         <w:rPr>
-          <w:sz w:val="28"/>
           <w:u w:val="single"/>
           <w:lang w:val="ru-RU"/>
         </w:rPr>
@@ -5115,35 +4134,30 @@
       </w:r>
       <w:r>
         <w:rPr>
-          <w:sz w:val="28"/>
           <w:lang w:val="ru-RU"/>
         </w:rPr>
         <w:t>:</w:t>
       </w:r>
       <w:r>
         <w:rPr>
-          <w:sz w:val="28"/>
           <w:lang w:val="ru-RU"/>
         </w:rPr>
         <w:t xml:space="preserve"> </w:t>
       </w:r>
       <w:r>
         <w:rPr>
-          <w:sz w:val="28"/>
           <w:lang w:val="ru-RU"/>
         </w:rPr>
         <w:t>ЧСС -</w:t>
       </w:r>
       <w:r>
         <w:rPr>
-          <w:sz w:val="28"/>
           <w:lang w:val="ru-RU"/>
         </w:rPr>
         <w:t>60</w:t>
       </w:r>
       <w:r>
         <w:rPr>
-          <w:sz w:val="28"/>
           <w:lang w:val="ru-RU"/>
         </w:rPr>
         <w:t xml:space="preserve"> уд/мин. Вольтаж </w:t>
@@ -5151,7 +4165,6 @@
       <w:sdt>
         <w:sdtPr>
           <w:rPr>
-            <w:sz w:val="28"/>
             <w:lang w:val="ru-RU"/>
           </w:rPr>
           <w:id w:val="-1300382127"/>
@@ -5169,7 +4182,6 @@
         <w:sdtContent>
           <w:r>
             <w:rPr>
-              <w:sz w:val="28"/>
               <w:lang w:val="ru-RU"/>
             </w:rPr>
             <w:t>сохранен.</w:t>
@@ -5178,14 +4190,12 @@
       </w:sdt>
       <w:r>
         <w:rPr>
-          <w:sz w:val="28"/>
           <w:lang w:val="ru-RU"/>
         </w:rPr>
         <w:t xml:space="preserve">  Ритм синусовый</w:t>
       </w:r>
       <w:r>
         <w:rPr>
-          <w:sz w:val="28"/>
           <w:lang w:val="ru-RU"/>
         </w:rPr>
         <w:t>. Эл</w:t>
@@ -5193,7 +4203,6 @@
       <w:proofErr w:type="gramStart"/>
       <w:r>
         <w:rPr>
-          <w:sz w:val="28"/>
           <w:lang w:val="ru-RU"/>
         </w:rPr>
         <w:t>.</w:t>
@@ -5201,7 +4210,6 @@
       <w:proofErr w:type="gramEnd"/>
       <w:r>
         <w:rPr>
-          <w:sz w:val="28"/>
           <w:lang w:val="ru-RU"/>
         </w:rPr>
         <w:t xml:space="preserve"> </w:t>
@@ -5209,7 +4217,6 @@
       <w:proofErr w:type="gramStart"/>
       <w:r>
         <w:rPr>
-          <w:sz w:val="28"/>
           <w:lang w:val="ru-RU"/>
         </w:rPr>
         <w:t>о</w:t>
@@ -5217,21 +4224,18 @@
       <w:proofErr w:type="gramEnd"/>
       <w:r>
         <w:rPr>
-          <w:sz w:val="28"/>
           <w:lang w:val="ru-RU"/>
         </w:rPr>
         <w:t>сь отклонена</w:t>
       </w:r>
       <w:r>
         <w:rPr>
-          <w:sz w:val="28"/>
           <w:lang w:val="ru-RU"/>
         </w:rPr>
         <w:t xml:space="preserve"> влево</w:t>
       </w:r>
       <w:r>
         <w:rPr>
-          <w:sz w:val="28"/>
           <w:lang w:val="ru-RU"/>
         </w:rPr>
         <w:t xml:space="preserve">.  Гипертрофия левого желудочка. </w:t>
@@ -5242,13 +4246,11 @@
         <w:ind w:left="-567"/>
         <w:jc w:val="both"/>
         <w:rPr>
-          <w:sz w:val="28"/>
           <w:lang w:val="ru-RU"/>
         </w:rPr>
       </w:pPr>
       <w:r>
         <w:rPr>
-          <w:sz w:val="28"/>
           <w:u w:val="single"/>
           <w:lang w:val="ru-RU"/>
         </w:rPr>
@@ -5256,7 +4258,6 @@
       </w:r>
       <w:r>
         <w:rPr>
-          <w:sz w:val="28"/>
           <w:u w:val="single"/>
           <w:lang w:val="ru-RU"/>
         </w:rPr>
@@ -5264,14 +4265,12 @@
       </w:r>
       <w:r>
         <w:rPr>
-          <w:sz w:val="28"/>
           <w:lang w:val="ru-RU"/>
         </w:rPr>
         <w:t xml:space="preserve">: </w:t>
       </w:r>
       <w:r>
         <w:rPr>
-          <w:sz w:val="28"/>
           <w:lang w:val="ru-RU"/>
         </w:rPr>
         <w:t xml:space="preserve"> ИБС, стенокардия напряжения II ф</w:t>
@@ -5279,7 +4278,6 @@
       <w:proofErr w:type="gramStart"/>
       <w:r>
         <w:rPr>
-          <w:sz w:val="28"/>
           <w:lang w:val="ru-RU"/>
         </w:rPr>
         <w:t xml:space="preserve"> .</w:t>
@@ -5288,7 +4286,6 @@
       <w:proofErr w:type="gramEnd"/>
       <w:r>
         <w:rPr>
-          <w:sz w:val="28"/>
           <w:lang w:val="ru-RU"/>
         </w:rPr>
         <w:t>кл</w:t>
@@ -5296,23 +4293,18 @@
       <w:proofErr w:type="spellEnd"/>
       <w:r>
         <w:rPr>
-          <w:sz w:val="28"/>
           <w:lang w:val="ru-RU"/>
         </w:rPr>
         <w:t xml:space="preserve">.  </w:t>
       </w:r>
-      <w:proofErr w:type="spellStart"/>
-      <w:r>
-        <w:rPr>
-          <w:sz w:val="28"/>
-          <w:lang w:val="ru-RU"/>
-        </w:rPr>
-        <w:t>кардиослкдероз</w:t>
-      </w:r>
-      <w:proofErr w:type="spellEnd"/>
-      <w:r>
-        <w:rPr>
-          <w:sz w:val="28"/>
+      <w:r>
+        <w:rPr>
+          <w:lang w:val="ru-RU"/>
+        </w:rPr>
+        <w:t>кардиосклероз</w:t>
+      </w:r>
+      <w:r>
+        <w:rPr>
           <w:lang w:val="ru-RU"/>
         </w:rPr>
         <w:t>. СН II А. ф</w:t>
@@ -5320,7 +4312,6 @@
       <w:proofErr w:type="gramStart"/>
       <w:r>
         <w:rPr>
-          <w:sz w:val="28"/>
           <w:lang w:val="ru-RU"/>
         </w:rPr>
         <w:t xml:space="preserve"> .</w:t>
@@ -5329,7 +4320,6 @@
       <w:proofErr w:type="gramEnd"/>
       <w:r>
         <w:rPr>
-          <w:sz w:val="28"/>
           <w:lang w:val="ru-RU"/>
         </w:rPr>
         <w:t>кл</w:t>
@@ -5337,7 +4327,6 @@
       <w:proofErr w:type="spellEnd"/>
       <w:r>
         <w:rPr>
-          <w:sz w:val="28"/>
           <w:lang w:val="ru-RU"/>
         </w:rPr>
         <w:t xml:space="preserve"> II. Гипертоническая болезнь III стадии 2 степени. Гипертензивное сердце СН I. Риск 4.   </w:t>
@@ -5348,15 +4337,12 @@
         <w:ind w:left="-567"/>
         <w:jc w:val="both"/>
         <w:rPr>
-          <w:sz w:val="28"/>
-          <w:szCs w:val="20"/>
           <w:u w:val="single"/>
           <w:lang w:val="ru-RU"/>
         </w:rPr>
       </w:pPr>
       <w:r>
         <w:rPr>
-          <w:sz w:val="28"/>
           <w:u w:val="single"/>
           <w:lang w:val="ru-RU"/>
         </w:rPr>
@@ -5364,7 +4350,6 @@
       </w:r>
       <w:r>
         <w:rPr>
-          <w:sz w:val="28"/>
           <w:u w:val="single"/>
           <w:lang w:val="ru-RU"/>
         </w:rPr>
@@ -5372,7 +4357,6 @@
       </w:r>
       <w:r>
         <w:rPr>
-          <w:sz w:val="28"/>
           <w:lang w:val="ru-RU"/>
         </w:rPr>
         <w:t xml:space="preserve"> </w:t>
@@ -5380,7 +4364,6 @@
       <w:proofErr w:type="spellStart"/>
       <w:r>
         <w:rPr>
-          <w:sz w:val="28"/>
           <w:lang w:val="ru-RU"/>
         </w:rPr>
         <w:t>Эхопризнаки</w:t>
@@ -5388,7 +4371,6 @@
       <w:proofErr w:type="spellEnd"/>
       <w:r>
         <w:rPr>
-          <w:sz w:val="28"/>
           <w:lang w:val="ru-RU"/>
         </w:rPr>
         <w:t xml:space="preserve"> гипертрофии ЛЖ, гипокинезии н/3 ЗСЛЖ и верхушки ЛЖ, </w:t>
@@ -5396,7 +4378,6 @@
       <w:proofErr w:type="spellStart"/>
       <w:r>
         <w:rPr>
-          <w:sz w:val="28"/>
           <w:lang w:val="ru-RU"/>
         </w:rPr>
         <w:t>диастолчиеской</w:t>
@@ -5404,7 +4385,6 @@
       <w:proofErr w:type="spellEnd"/>
       <w:r>
         <w:rPr>
-          <w:sz w:val="28"/>
           <w:lang w:val="ru-RU"/>
         </w:rPr>
         <w:t xml:space="preserve"> дисфункции по первому типу, </w:t>
@@ -5412,7 +4392,6 @@
       <w:proofErr w:type="spellStart"/>
       <w:r>
         <w:rPr>
-          <w:sz w:val="28"/>
           <w:lang w:val="ru-RU"/>
         </w:rPr>
         <w:t>регургитации</w:t>
@@ -5420,7 +4399,6 @@
       <w:proofErr w:type="spellEnd"/>
       <w:r>
         <w:rPr>
-          <w:sz w:val="28"/>
           <w:lang w:val="ru-RU"/>
         </w:rPr>
         <w:t xml:space="preserve"> 1 </w:t>
@@ -5429,7 +4407,6 @@
       <w:proofErr w:type="gramStart"/>
       <w:r>
         <w:rPr>
-          <w:sz w:val="28"/>
           <w:lang w:val="ru-RU"/>
         </w:rPr>
         <w:t>ст</w:t>
@@ -5438,28 +4415,24 @@
       <w:proofErr w:type="gramEnd"/>
       <w:r>
         <w:rPr>
-          <w:sz w:val="28"/>
           <w:lang w:val="ru-RU"/>
         </w:rPr>
         <w:t xml:space="preserve"> на МК и ТК, </w:t>
       </w:r>
       <w:r>
         <w:rPr>
-          <w:sz w:val="28"/>
           <w:lang w:val="ru-RU"/>
         </w:rPr>
         <w:t>склеротических</w:t>
       </w:r>
       <w:r>
         <w:rPr>
-          <w:sz w:val="28"/>
           <w:lang w:val="ru-RU"/>
         </w:rPr>
         <w:t xml:space="preserve"> изменений створок МК, АК.</w:t>
       </w:r>
       <w:r>
         <w:rPr>
-          <w:sz w:val="28"/>
           <w:lang w:val="ru-RU"/>
         </w:rPr>
         <w:t xml:space="preserve"> </w:t>
@@ -5470,13 +4443,11 @@
         <w:ind w:left="-567"/>
         <w:jc w:val="both"/>
         <w:rPr>
-          <w:sz w:val="28"/>
           <w:lang w:val="ru-RU"/>
         </w:rPr>
       </w:pPr>
       <w:r>
         <w:rPr>
-          <w:sz w:val="28"/>
           <w:u w:val="single"/>
           <w:lang w:val="ru-RU"/>
         </w:rPr>
@@ -5484,7 +4455,6 @@
       </w:r>
       <w:r>
         <w:rPr>
-          <w:sz w:val="28"/>
           <w:u w:val="single"/>
           <w:lang w:val="ru-RU"/>
         </w:rPr>
@@ -5492,7 +4462,6 @@
       </w:r>
       <w:r>
         <w:rPr>
-          <w:sz w:val="28"/>
           <w:lang w:val="ru-RU"/>
         </w:rPr>
         <w:t xml:space="preserve">: </w:t>
@@ -5500,7 +4469,6 @@
       <w:proofErr w:type="gramStart"/>
       <w:r>
         <w:rPr>
-          <w:sz w:val="28"/>
           <w:lang w:val="ru-RU"/>
         </w:rPr>
         <w:t>Диабетическая</w:t>
@@ -5508,7 +4476,6 @@
       <w:proofErr w:type="gramEnd"/>
       <w:r>
         <w:rPr>
-          <w:sz w:val="28"/>
           <w:lang w:val="ru-RU"/>
         </w:rPr>
         <w:t xml:space="preserve"> </w:t>
@@ -5516,7 +4483,6 @@
       <w:proofErr w:type="spellStart"/>
       <w:r>
         <w:rPr>
-          <w:sz w:val="28"/>
           <w:lang w:val="ru-RU"/>
         </w:rPr>
         <w:t>ангиопатия</w:t>
@@ -5524,21 +4490,18 @@
       <w:proofErr w:type="spellEnd"/>
       <w:r>
         <w:rPr>
-          <w:sz w:val="28"/>
           <w:lang w:val="ru-RU"/>
         </w:rPr>
         <w:t xml:space="preserve"> </w:t>
       </w:r>
       <w:r>
         <w:rPr>
-          <w:sz w:val="28"/>
           <w:lang w:val="ru-RU"/>
         </w:rPr>
         <w:t xml:space="preserve">артерий </w:t>
       </w:r>
       <w:r>
         <w:rPr>
-          <w:sz w:val="28"/>
           <w:lang w:val="ru-RU"/>
         </w:rPr>
         <w:t>н/к.</w:t>
@@ -5549,16 +4512,12 @@
         <w:ind w:left="-567"/>
         <w:jc w:val="both"/>
         <w:rPr>
-          <w:sz w:val="28"/>
-          <w:szCs w:val="20"/>
           <w:u w:val="single"/>
           <w:lang w:val="ru-RU"/>
         </w:rPr>
       </w:pPr>
       <w:r>
         <w:rPr>
-          <w:sz w:val="28"/>
-          <w:szCs w:val="20"/>
           <w:u w:val="single"/>
           <w:lang w:val="ru-RU"/>
         </w:rPr>
@@ -5566,8 +4525,6 @@
       </w:r>
       <w:r>
         <w:rPr>
-          <w:sz w:val="28"/>
-          <w:szCs w:val="20"/>
           <w:u w:val="single"/>
           <w:lang w:val="ru-RU"/>
         </w:rPr>
@@ -5575,8 +4532,6 @@
       </w:r>
       <w:r>
         <w:rPr>
-          <w:sz w:val="28"/>
-          <w:szCs w:val="20"/>
           <w:u w:val="single"/>
           <w:lang w:val="ru-RU"/>
         </w:rPr>
@@ -5584,8 +4539,6 @@
       </w:r>
       <w:r>
         <w:rPr>
-          <w:sz w:val="28"/>
-          <w:szCs w:val="20"/>
           <w:lang w:val="ru-RU"/>
         </w:rPr>
         <w:t>объемное пульсовое кровенаполнение артерий н/</w:t>
@@ -5593,8 +4546,6 @@
       <w:proofErr w:type="gramStart"/>
       <w:r>
         <w:rPr>
-          <w:sz w:val="28"/>
-          <w:szCs w:val="20"/>
           <w:lang w:val="ru-RU"/>
         </w:rPr>
         <w:t>к</w:t>
@@ -5602,8 +4553,6 @@
       <w:proofErr w:type="gramEnd"/>
       <w:r>
         <w:rPr>
-          <w:sz w:val="28"/>
-          <w:szCs w:val="20"/>
           <w:lang w:val="ru-RU"/>
         </w:rPr>
         <w:t xml:space="preserve"> </w:t>
@@ -5637,20 +4586,10 @@
         <w:rPr>
           <w:lang w:val="ru-RU"/>
         </w:rPr>
-        <w:t>.</w:t>
-      </w:r>
-      <w:r>
-        <w:rPr>
-          <w:sz w:val="28"/>
-          <w:szCs w:val="20"/>
-          <w:lang w:val="ru-RU"/>
-        </w:rPr>
-        <w:t xml:space="preserve"> Тонус крупных артерий н/к</w:t>
-      </w:r>
-      <w:r>
-        <w:rPr>
-          <w:sz w:val="28"/>
-          <w:szCs w:val="20"/>
+        <w:t>. Тонус крупных артерий н/к</w:t>
+      </w:r>
+      <w:r>
+        <w:rPr>
           <w:lang w:val="ru-RU"/>
         </w:rPr>
         <w:t xml:space="preserve"> </w:t>
@@ -5658,8 +4597,6 @@
       <w:sdt>
         <w:sdtPr>
           <w:rPr>
-            <w:sz w:val="28"/>
-            <w:szCs w:val="20"/>
             <w:lang w:val="ru-RU"/>
           </w:rPr>
           <w:id w:val="-1121991939"/>
@@ -5676,8 +4613,6 @@
         <w:sdtContent>
           <w:r>
             <w:rPr>
-              <w:sz w:val="28"/>
-              <w:szCs w:val="20"/>
               <w:lang w:val="ru-RU"/>
             </w:rPr>
             <w:t>слегка повышен.</w:t>
@@ -5686,8 +4621,6 @@
       </w:sdt>
       <w:r>
         <w:rPr>
-          <w:sz w:val="28"/>
-          <w:szCs w:val="20"/>
           <w:lang w:val="ru-RU"/>
         </w:rPr>
         <w:t xml:space="preserve"> Тонус артерий среднего и мелкого калибра н/</w:t>
@@ -5695,8 +4628,6 @@
       <w:proofErr w:type="gramStart"/>
       <w:r>
         <w:rPr>
-          <w:sz w:val="28"/>
-          <w:szCs w:val="20"/>
           <w:lang w:val="ru-RU"/>
         </w:rPr>
         <w:t>к</w:t>
@@ -5704,8 +4635,6 @@
       <w:proofErr w:type="gramEnd"/>
       <w:r>
         <w:rPr>
-          <w:sz w:val="28"/>
-          <w:szCs w:val="20"/>
           <w:lang w:val="ru-RU"/>
         </w:rPr>
         <w:t xml:space="preserve"> </w:t>
@@ -5737,8 +4666,6 @@
       </w:sdt>
       <w:r>
         <w:rPr>
-          <w:sz w:val="28"/>
-          <w:szCs w:val="20"/>
           <w:lang w:val="ru-RU"/>
         </w:rPr>
         <w:t xml:space="preserve"> Периферическое сопротивление сосудов н/к </w:t>
@@ -5770,32 +4697,24 @@
       </w:sdt>
       <w:r>
         <w:rPr>
-          <w:sz w:val="28"/>
-          <w:szCs w:val="20"/>
           <w:lang w:val="ru-RU"/>
         </w:rPr>
         <w:t xml:space="preserve">. Симметрия кровенаполнения сосудов н/к </w:t>
       </w:r>
       <w:r>
         <w:rPr>
-          <w:sz w:val="28"/>
-          <w:szCs w:val="20"/>
           <w:lang w:val="ru-RU"/>
         </w:rPr>
         <w:t>сохранена</w:t>
       </w:r>
       <w:r>
         <w:rPr>
-          <w:sz w:val="28"/>
-          <w:szCs w:val="20"/>
           <w:lang w:val="ru-RU"/>
         </w:rPr>
         <w:t>.</w:t>
       </w:r>
       <w:r>
         <w:rPr>
-          <w:sz w:val="28"/>
-          <w:szCs w:val="20"/>
           <w:u w:val="single"/>
           <w:lang w:val="ru-RU"/>
         </w:rPr>
@@ -5807,14 +4726,11 @@
         <w:ind w:left="-567"/>
         <w:jc w:val="both"/>
         <w:rPr>
-          <w:sz w:val="28"/>
-          <w:szCs w:val="20"/>
           <w:lang w:val="ru-RU"/>
         </w:rPr>
       </w:pPr>
       <w:r>
         <w:rPr>
-          <w:sz w:val="28"/>
           <w:u w:val="single"/>
           <w:lang w:val="ru-RU"/>
         </w:rPr>
@@ -5822,7 +4738,6 @@
       </w:r>
       <w:r>
         <w:rPr>
-          <w:sz w:val="28"/>
           <w:u w:val="single"/>
           <w:lang w:val="ru-RU"/>
         </w:rPr>
@@ -5831,7 +4746,6 @@
       <w:proofErr w:type="gramStart"/>
       <w:r>
         <w:rPr>
-          <w:sz w:val="28"/>
           <w:u w:val="single"/>
           <w:lang w:val="ru-RU"/>
         </w:rPr>
@@ -5840,7 +4754,6 @@
       <w:proofErr w:type="gramEnd"/>
       <w:r>
         <w:rPr>
-          <w:sz w:val="28"/>
           <w:u w:val="single"/>
           <w:lang w:val="ru-RU"/>
         </w:rPr>
@@ -5849,7 +4762,6 @@
       <w:proofErr w:type="gramStart"/>
       <w:r>
         <w:rPr>
-          <w:sz w:val="28"/>
           <w:u w:val="single"/>
           <w:lang w:val="ru-RU"/>
         </w:rPr>
@@ -5858,7 +4770,6 @@
       <w:proofErr w:type="gramEnd"/>
       <w:r>
         <w:rPr>
-          <w:sz w:val="28"/>
           <w:u w:val="single"/>
           <w:lang w:val="ru-RU"/>
         </w:rPr>
@@ -5866,7 +4777,6 @@
       </w:r>
       <w:r>
         <w:rPr>
-          <w:sz w:val="28"/>
           <w:lang w:val="ru-RU"/>
         </w:rPr>
         <w:t xml:space="preserve">: </w:t>
@@ -5875,7 +4785,6 @@
       <w:proofErr w:type="gramStart"/>
       <w:r>
         <w:rPr>
-          <w:sz w:val="28"/>
           <w:lang w:val="ru-RU"/>
         </w:rPr>
         <w:t>Пр</w:t>
@@ -5884,28 +4793,24 @@
       <w:proofErr w:type="gramEnd"/>
       <w:r>
         <w:rPr>
-          <w:sz w:val="28"/>
           <w:lang w:val="ru-RU"/>
         </w:rPr>
         <w:t xml:space="preserve"> д. V =  </w:t>
       </w:r>
       <w:r>
         <w:rPr>
-          <w:sz w:val="28"/>
           <w:lang w:val="ru-RU"/>
         </w:rPr>
         <w:t>9,1</w:t>
       </w:r>
       <w:r>
         <w:rPr>
-          <w:sz w:val="28"/>
           <w:lang w:val="ru-RU"/>
         </w:rPr>
         <w:t>см</w:t>
       </w:r>
       <w:r>
         <w:rPr>
-          <w:sz w:val="28"/>
           <w:vertAlign w:val="superscript"/>
           <w:lang w:val="ru-RU"/>
         </w:rPr>
@@ -5913,28 +4818,24 @@
       </w:r>
       <w:r>
         <w:rPr>
-          <w:sz w:val="28"/>
           <w:lang w:val="ru-RU"/>
         </w:rPr>
         <w:t xml:space="preserve">; лев. д. V = </w:t>
       </w:r>
       <w:r>
         <w:rPr>
-          <w:sz w:val="28"/>
           <w:lang w:val="ru-RU"/>
         </w:rPr>
         <w:t>8,4</w:t>
       </w:r>
       <w:r>
         <w:rPr>
-          <w:sz w:val="28"/>
           <w:lang w:val="ru-RU"/>
         </w:rPr>
         <w:t xml:space="preserve"> см</w:t>
       </w:r>
       <w:r>
         <w:rPr>
-          <w:sz w:val="28"/>
           <w:vertAlign w:val="superscript"/>
           <w:lang w:val="ru-RU"/>
         </w:rPr>
@@ -5946,13 +4847,11 @@
         <w:ind w:left="-567"/>
         <w:jc w:val="both"/>
         <w:rPr>
-          <w:sz w:val="28"/>
           <w:lang w:val="ru-RU"/>
         </w:rPr>
       </w:pPr>
       <w:r>
         <w:rPr>
-          <w:sz w:val="28"/>
           <w:lang w:val="ru-RU"/>
         </w:rPr>
         <w:t>Щит</w:t>
@@ -5960,7 +4859,6 @@
       <w:proofErr w:type="gramStart"/>
       <w:r>
         <w:rPr>
-          <w:sz w:val="28"/>
           <w:lang w:val="ru-RU"/>
         </w:rPr>
         <w:t>.</w:t>
@@ -5968,7 +4866,6 @@
       <w:proofErr w:type="gramEnd"/>
       <w:r>
         <w:rPr>
-          <w:sz w:val="28"/>
           <w:lang w:val="ru-RU"/>
         </w:rPr>
         <w:t xml:space="preserve"> </w:t>
@@ -5976,7 +4873,6 @@
       <w:proofErr w:type="gramStart"/>
       <w:r>
         <w:rPr>
-          <w:sz w:val="28"/>
           <w:lang w:val="ru-RU"/>
         </w:rPr>
         <w:t>ж</w:t>
@@ -5984,35 +4880,30 @@
       <w:proofErr w:type="gramEnd"/>
       <w:r>
         <w:rPr>
-          <w:sz w:val="28"/>
           <w:lang w:val="ru-RU"/>
         </w:rPr>
         <w:t>елеза</w:t>
       </w:r>
       <w:r>
         <w:rPr>
-          <w:sz w:val="28"/>
           <w:lang w:val="ru-RU"/>
         </w:rPr>
         <w:t xml:space="preserve"> </w:t>
       </w:r>
       <w:r>
         <w:rPr>
-          <w:sz w:val="28"/>
-          <w:lang w:val="ru-RU"/>
-        </w:rPr>
-        <w:t xml:space="preserve">не увеличена, контуры </w:t>
-      </w:r>
-      <w:r>
-        <w:rPr>
-          <w:sz w:val="28"/>
+          <w:lang w:val="ru-RU"/>
+        </w:rPr>
+        <w:t xml:space="preserve">увеличена, контуры </w:t>
+      </w:r>
+      <w:r>
+        <w:rPr>
           <w:lang w:val="ru-RU"/>
         </w:rPr>
         <w:t>не</w:t>
       </w:r>
       <w:r>
         <w:rPr>
-          <w:sz w:val="28"/>
           <w:lang w:val="ru-RU"/>
         </w:rPr>
         <w:t xml:space="preserve">ровные. </w:t>
@@ -6020,7 +4911,6 @@
       <w:proofErr w:type="spellStart"/>
       <w:r>
         <w:rPr>
-          <w:sz w:val="28"/>
           <w:lang w:val="ru-RU"/>
         </w:rPr>
         <w:t>Эхогенность</w:t>
@@ -6028,7 +4918,6 @@
       <w:proofErr w:type="spellEnd"/>
       <w:r>
         <w:rPr>
-          <w:sz w:val="28"/>
           <w:lang w:val="ru-RU"/>
         </w:rPr>
         <w:t xml:space="preserve"> паренхимы </w:t>
@@ -6036,7 +4925,6 @@
       <w:proofErr w:type="gramStart"/>
       <w:r>
         <w:rPr>
-          <w:sz w:val="28"/>
           <w:lang w:val="ru-RU"/>
         </w:rPr>
         <w:t>снижена</w:t>
@@ -6044,14 +4932,12 @@
       <w:proofErr w:type="gramEnd"/>
       <w:r>
         <w:rPr>
-          <w:sz w:val="28"/>
           <w:lang w:val="ru-RU"/>
         </w:rPr>
         <w:t>.</w:t>
       </w:r>
       <w:r>
         <w:rPr>
-          <w:sz w:val="28"/>
           <w:lang w:val="ru-RU"/>
         </w:rPr>
         <w:t xml:space="preserve"> </w:t>
@@ -6059,7 +4945,6 @@
       <w:proofErr w:type="spellStart"/>
       <w:r>
         <w:rPr>
-          <w:sz w:val="28"/>
           <w:lang w:val="ru-RU"/>
         </w:rPr>
         <w:t>Эхоструктура</w:t>
@@ -6067,7 +4952,6 @@
       <w:proofErr w:type="spellEnd"/>
       <w:r>
         <w:rPr>
-          <w:sz w:val="28"/>
           <w:lang w:val="ru-RU"/>
         </w:rPr>
         <w:t xml:space="preserve"> </w:t>
@@ -6075,7 +4959,6 @@
       <w:proofErr w:type="gramStart"/>
       <w:r>
         <w:rPr>
-          <w:sz w:val="28"/>
           <w:lang w:val="ru-RU"/>
         </w:rPr>
         <w:t>крупнозернистая</w:t>
@@ -6083,28 +4966,24 @@
       <w:proofErr w:type="gramEnd"/>
       <w:r>
         <w:rPr>
-          <w:sz w:val="28"/>
           <w:lang w:val="ru-RU"/>
         </w:rPr>
         <w:t xml:space="preserve">,  </w:t>
       </w:r>
       <w:r>
         <w:rPr>
-          <w:sz w:val="28"/>
           <w:lang w:val="ru-RU"/>
         </w:rPr>
         <w:t xml:space="preserve"> </w:t>
       </w:r>
       <w:r>
         <w:rPr>
-          <w:sz w:val="28"/>
           <w:lang w:val="ru-RU"/>
         </w:rPr>
         <w:t>мелкий фиброз.</w:t>
       </w:r>
       <w:r>
         <w:rPr>
-          <w:sz w:val="28"/>
           <w:lang w:val="ru-RU"/>
         </w:rPr>
         <w:t xml:space="preserve"> В левой доле в /3 </w:t>
@@ -6112,7 +4991,6 @@
       <w:proofErr w:type="spellStart"/>
       <w:r>
         <w:rPr>
-          <w:sz w:val="28"/>
           <w:lang w:val="ru-RU"/>
         </w:rPr>
         <w:t>изоэхогенный</w:t>
@@ -6120,42 +4998,36 @@
       <w:proofErr w:type="spellEnd"/>
       <w:r>
         <w:rPr>
-          <w:sz w:val="28"/>
           <w:lang w:val="ru-RU"/>
         </w:rPr>
         <w:t xml:space="preserve"> узел с гидрофильным ободком 1,24*0,94 см. с кистозной дегенерацией.</w:t>
       </w:r>
       <w:r>
         <w:rPr>
-          <w:sz w:val="28"/>
           <w:lang w:val="ru-RU"/>
         </w:rPr>
         <w:t xml:space="preserve"> </w:t>
       </w:r>
       <w:r>
         <w:rPr>
-          <w:sz w:val="28"/>
           <w:lang w:val="ru-RU"/>
         </w:rPr>
         <w:t>Р</w:t>
       </w:r>
       <w:r>
         <w:rPr>
-          <w:sz w:val="28"/>
           <w:lang w:val="ru-RU"/>
         </w:rPr>
         <w:t>егионарны</w:t>
       </w:r>
       <w:r>
         <w:rPr>
-          <w:sz w:val="28"/>
           <w:lang w:val="ru-RU"/>
         </w:rPr>
         <w:t>е</w:t>
       </w:r>
       <w:r>
         <w:rPr>
-          <w:sz w:val="28"/>
           <w:lang w:val="ru-RU"/>
         </w:rPr>
         <w:t xml:space="preserve"> </w:t>
@@ -6163,7 +5035,6 @@
       <w:proofErr w:type="gramStart"/>
       <w:r>
         <w:rPr>
-          <w:sz w:val="28"/>
           <w:lang w:val="ru-RU"/>
         </w:rPr>
         <w:t>л</w:t>
@@ -6171,42 +5042,36 @@
       <w:proofErr w:type="gramEnd"/>
       <w:r>
         <w:rPr>
-          <w:sz w:val="28"/>
           <w:lang w:val="ru-RU"/>
         </w:rPr>
         <w:t>/узл</w:t>
       </w:r>
       <w:r>
         <w:rPr>
-          <w:sz w:val="28"/>
           <w:lang w:val="ru-RU"/>
         </w:rPr>
         <w:t>ы</w:t>
       </w:r>
       <w:r>
         <w:rPr>
-          <w:sz w:val="28"/>
           <w:lang w:val="ru-RU"/>
         </w:rPr>
         <w:t xml:space="preserve"> </w:t>
       </w:r>
       <w:r>
         <w:rPr>
-          <w:sz w:val="28"/>
           <w:lang w:val="ru-RU"/>
         </w:rPr>
         <w:t xml:space="preserve"> </w:t>
       </w:r>
       <w:r>
         <w:rPr>
-          <w:sz w:val="28"/>
           <w:lang w:val="ru-RU"/>
         </w:rPr>
         <w:t xml:space="preserve">не </w:t>
       </w:r>
       <w:r>
         <w:rPr>
-          <w:sz w:val="28"/>
           <w:lang w:val="ru-RU"/>
         </w:rPr>
         <w:t xml:space="preserve">визуализируются. </w:t>
@@ -6214,7 +5079,6 @@
       <w:proofErr w:type="spellStart"/>
       <w:r>
         <w:rPr>
-          <w:sz w:val="28"/>
           <w:lang w:val="ru-RU"/>
         </w:rPr>
         <w:t>Закл</w:t>
@@ -6222,7 +5086,6 @@
       <w:proofErr w:type="spellEnd"/>
       <w:r>
         <w:rPr>
-          <w:sz w:val="28"/>
           <w:lang w:val="ru-RU"/>
         </w:rPr>
         <w:t xml:space="preserve">.: </w:t>
@@ -6230,7 +5093,6 @@
       <w:sdt>
         <w:sdtPr>
           <w:rPr>
-            <w:sz w:val="28"/>
             <w:lang w:val="ru-RU"/>
           </w:rPr>
           <w:id w:val="-1644262041"/>
@@ -6246,7 +5108,6 @@
         <w:sdtContent>
           <w:r>
             <w:rPr>
-              <w:sz w:val="28"/>
               <w:lang w:val="ru-RU"/>
             </w:rPr>
             <w:t>Увеличение</w:t>
@@ -6255,7 +5116,6 @@
       </w:sdt>
       <w:r>
         <w:rPr>
-          <w:sz w:val="28"/>
           <w:lang w:val="ru-RU"/>
         </w:rPr>
         <w:t xml:space="preserve"> щит</w:t>
@@ -6263,7 +5123,6 @@
       <w:proofErr w:type="gramStart"/>
       <w:r>
         <w:rPr>
-          <w:sz w:val="28"/>
           <w:lang w:val="ru-RU"/>
         </w:rPr>
         <w:t>.</w:t>
@@ -6271,7 +5130,6 @@
       <w:proofErr w:type="gramEnd"/>
       <w:r>
         <w:rPr>
-          <w:sz w:val="28"/>
           <w:lang w:val="ru-RU"/>
         </w:rPr>
         <w:t xml:space="preserve"> </w:t>
@@ -6279,7 +5137,6 @@
       <w:proofErr w:type="gramStart"/>
       <w:r>
         <w:rPr>
-          <w:sz w:val="28"/>
           <w:lang w:val="ru-RU"/>
         </w:rPr>
         <w:t>ж</w:t>
@@ -6287,42 +5144,36 @@
       <w:proofErr w:type="gramEnd"/>
       <w:r>
         <w:rPr>
-          <w:sz w:val="28"/>
           <w:lang w:val="ru-RU"/>
         </w:rPr>
         <w:t xml:space="preserve">елезы. </w:t>
       </w:r>
       <w:r>
         <w:rPr>
-          <w:sz w:val="28"/>
           <w:lang w:val="ru-RU"/>
         </w:rPr>
         <w:t>Д</w:t>
       </w:r>
       <w:r>
         <w:rPr>
-          <w:sz w:val="28"/>
           <w:lang w:val="ru-RU"/>
         </w:rPr>
         <w:t>иффузные изменения паренхимы.</w:t>
       </w:r>
       <w:r>
         <w:rPr>
-          <w:sz w:val="28"/>
           <w:lang w:val="ru-RU"/>
         </w:rPr>
         <w:t xml:space="preserve"> </w:t>
       </w:r>
       <w:r>
         <w:rPr>
-          <w:sz w:val="28"/>
           <w:lang w:val="ru-RU"/>
         </w:rPr>
         <w:t>Узел? левой доли.</w:t>
       </w:r>
       <w:r>
         <w:rPr>
-          <w:sz w:val="28"/>
           <w:lang w:val="ru-RU"/>
         </w:rPr>
         <w:t xml:space="preserve"> </w:t>
@@ -6333,14 +5184,11 @@
         <w:ind w:left="-567"/>
         <w:jc w:val="both"/>
         <w:rPr>
-          <w:sz w:val="28"/>
-          <w:szCs w:val="20"/>
           <w:lang w:val="ru-RU"/>
         </w:rPr>
       </w:pPr>
       <w:r>
         <w:rPr>
-          <w:sz w:val="28"/>
           <w:u w:val="single"/>
           <w:lang w:val="ru-RU"/>
         </w:rPr>
@@ -6350,7 +5198,6 @@
       <w:bookmarkEnd w:id="3"/>
       <w:r>
         <w:rPr>
-          <w:sz w:val="28"/>
           <w:lang w:val="ru-RU"/>
         </w:rPr>
         <w:t xml:space="preserve"> </w:t>
@@ -6358,7 +5205,6 @@
       <w:proofErr w:type="spellStart"/>
       <w:r>
         <w:rPr>
-          <w:sz w:val="28"/>
           <w:lang w:val="ru-RU"/>
         </w:rPr>
         <w:t>Хумодар</w:t>
@@ -6366,7 +5212,6 @@
       <w:proofErr w:type="spellEnd"/>
       <w:r>
         <w:rPr>
-          <w:sz w:val="28"/>
           <w:lang w:val="ru-RU"/>
         </w:rPr>
         <w:t xml:space="preserve"> Б100Р, </w:t>
@@ -6374,7 +5219,6 @@
       <w:proofErr w:type="spellStart"/>
       <w:r>
         <w:rPr>
-          <w:sz w:val="28"/>
           <w:lang w:val="ru-RU"/>
         </w:rPr>
         <w:t>Хумодар</w:t>
@@ -6382,7 +5226,6 @@
       <w:proofErr w:type="spellEnd"/>
       <w:r>
         <w:rPr>
-          <w:sz w:val="28"/>
           <w:lang w:val="ru-RU"/>
         </w:rPr>
         <w:t xml:space="preserve"> Р100Р,  эналаприл, </w:t>
@@ -6390,7 +5233,6 @@
       <w:proofErr w:type="spellStart"/>
       <w:r>
         <w:rPr>
-          <w:sz w:val="28"/>
           <w:lang w:val="ru-RU"/>
         </w:rPr>
         <w:t>индапрес</w:t>
@@ -6398,7 +5240,6 @@
       <w:proofErr w:type="spellEnd"/>
       <w:r>
         <w:rPr>
-          <w:sz w:val="28"/>
           <w:lang w:val="ru-RU"/>
         </w:rPr>
         <w:t xml:space="preserve">, </w:t>
@@ -6406,7 +5247,6 @@
       <w:proofErr w:type="spellStart"/>
       <w:r>
         <w:rPr>
-          <w:sz w:val="28"/>
           <w:lang w:val="ru-RU"/>
         </w:rPr>
         <w:t>магникор</w:t>
@@ -6414,7 +5254,6 @@
       <w:proofErr w:type="spellEnd"/>
       <w:r>
         <w:rPr>
-          <w:sz w:val="28"/>
           <w:lang w:val="ru-RU"/>
         </w:rPr>
         <w:t xml:space="preserve">, </w:t>
@@ -6422,7 +5261,6 @@
       <w:proofErr w:type="spellStart"/>
       <w:r>
         <w:rPr>
-          <w:sz w:val="28"/>
           <w:lang w:val="ru-RU"/>
         </w:rPr>
         <w:t>небивалол</w:t>
@@ -6430,7 +5268,6 @@
       <w:proofErr w:type="spellEnd"/>
       <w:r>
         <w:rPr>
-          <w:sz w:val="28"/>
           <w:lang w:val="ru-RU"/>
         </w:rPr>
         <w:t xml:space="preserve">, </w:t>
@@ -6438,7 +5275,6 @@
       <w:proofErr w:type="spellStart"/>
       <w:r>
         <w:rPr>
-          <w:sz w:val="28"/>
           <w:lang w:val="ru-RU"/>
         </w:rPr>
         <w:t>клопидогерль</w:t>
@@ -6446,7 +5282,6 @@
       <w:proofErr w:type="spellEnd"/>
       <w:r>
         <w:rPr>
-          <w:sz w:val="28"/>
           <w:lang w:val="ru-RU"/>
         </w:rPr>
         <w:t xml:space="preserve">, </w:t>
@@ -6454,7 +5289,6 @@
       <w:proofErr w:type="spellStart"/>
       <w:r>
         <w:rPr>
-          <w:sz w:val="28"/>
           <w:lang w:val="ru-RU"/>
         </w:rPr>
         <w:t>предуктал</w:t>
@@ -6462,7 +5296,6 @@
       <w:proofErr w:type="spellEnd"/>
       <w:r>
         <w:rPr>
-          <w:sz w:val="28"/>
           <w:lang w:val="ru-RU"/>
         </w:rPr>
         <w:t xml:space="preserve"> MR, </w:t>
@@ -6470,7 +5303,6 @@
       <w:proofErr w:type="spellStart"/>
       <w:r>
         <w:rPr>
-          <w:sz w:val="28"/>
           <w:lang w:val="ru-RU"/>
         </w:rPr>
         <w:t>розарт</w:t>
@@ -6478,7 +5310,6 @@
       <w:proofErr w:type="spellEnd"/>
       <w:r>
         <w:rPr>
-          <w:sz w:val="28"/>
           <w:lang w:val="ru-RU"/>
         </w:rPr>
         <w:t xml:space="preserve">, </w:t>
@@ -6486,7 +5317,6 @@
       <w:proofErr w:type="spellStart"/>
       <w:r>
         <w:rPr>
-          <w:sz w:val="28"/>
           <w:lang w:val="ru-RU"/>
         </w:rPr>
         <w:t>глюкофаж</w:t>
@@ -6494,7 +5324,6 @@
       <w:proofErr w:type="spellEnd"/>
       <w:r>
         <w:rPr>
-          <w:sz w:val="28"/>
           <w:lang w:val="ru-RU"/>
         </w:rPr>
         <w:t xml:space="preserve">, </w:t>
@@ -6502,7 +5331,6 @@
       <w:proofErr w:type="spellStart"/>
       <w:r>
         <w:rPr>
-          <w:sz w:val="28"/>
           <w:lang w:val="ru-RU"/>
         </w:rPr>
         <w:t>актовегин</w:t>
@@ -6510,7 +5338,6 @@
       <w:proofErr w:type="spellEnd"/>
       <w:r>
         <w:rPr>
-          <w:sz w:val="28"/>
           <w:lang w:val="ru-RU"/>
         </w:rPr>
         <w:t xml:space="preserve">, </w:t>
@@ -6518,7 +5345,6 @@
       <w:proofErr w:type="spellStart"/>
       <w:r>
         <w:rPr>
-          <w:sz w:val="28"/>
           <w:lang w:val="ru-RU"/>
         </w:rPr>
         <w:t>витаксон</w:t>
@@ -6526,7 +5352,6 @@
       <w:proofErr w:type="spellEnd"/>
       <w:r>
         <w:rPr>
-          <w:sz w:val="28"/>
           <w:lang w:val="ru-RU"/>
         </w:rPr>
         <w:t xml:space="preserve">, </w:t>
@@ -6534,7 +5359,6 @@
       <w:proofErr w:type="spellStart"/>
       <w:r>
         <w:rPr>
-          <w:sz w:val="28"/>
           <w:lang w:val="ru-RU"/>
         </w:rPr>
         <w:t>диалипон</w:t>
@@ -6542,7 +5366,6 @@
       <w:proofErr w:type="spellEnd"/>
       <w:r>
         <w:rPr>
-          <w:sz w:val="28"/>
           <w:lang w:val="ru-RU"/>
         </w:rPr>
         <w:t>,</w:t>
@@ -6553,7 +5376,6 @@
         <w:ind w:left="-567"/>
         <w:jc w:val="both"/>
         <w:rPr>
-          <w:sz w:val="28"/>
           <w:lang w:val="ru-RU"/>
         </w:rPr>
       </w:pPr>
@@ -6563,7 +5385,6 @@
       <w:bookmarkEnd w:id="5"/>
       <w:r>
         <w:rPr>
-          <w:sz w:val="28"/>
           <w:u w:val="single"/>
           <w:lang w:val="ru-RU"/>
         </w:rPr>
@@ -6571,40 +5392,33 @@
       </w:r>
       <w:r>
         <w:rPr>
-          <w:sz w:val="28"/>
           <w:lang w:val="ru-RU"/>
         </w:rPr>
         <w:t xml:space="preserve">:  СД </w:t>
       </w:r>
       <w:r>
         <w:rPr>
-          <w:sz w:val="28"/>
           <w:lang w:val="ru-RU"/>
         </w:rPr>
         <w:t>суб</w:t>
       </w:r>
       <w:r>
         <w:rPr>
-          <w:sz w:val="28"/>
-          <w:lang w:val="ru-RU"/>
-        </w:rPr>
-        <w:t xml:space="preserve">компенсирован, уменьшились боли в н/к. АД  </w:t>
-      </w:r>
-      <w:proofErr w:type="gramStart"/>
-      <w:r>
-        <w:rPr>
-          <w:sz w:val="28"/>
-          <w:lang w:val="ru-RU"/>
-        </w:rPr>
-        <w:t>мм</w:t>
-      </w:r>
-      <w:proofErr w:type="gramEnd"/>
-      <w:r>
-        <w:rPr>
-          <w:sz w:val="28"/>
-          <w:lang w:val="ru-RU"/>
-        </w:rPr>
-        <w:t xml:space="preserve"> рт. ст. </w:t>
+          <w:lang w:val="ru-RU"/>
+        </w:rPr>
+        <w:t>компенсирован, уменьшились боли в н/к. АД</w:t>
+      </w:r>
+      <w:r>
+        <w:rPr>
+          <w:lang w:val="ru-RU"/>
+        </w:rPr>
+        <w:t>130/70</w:t>
+      </w:r>
+      <w:r>
+        <w:rPr>
+          <w:lang w:val="ru-RU"/>
+        </w:rPr>
+        <w:t xml:space="preserve">  мм рт. ст. </w:t>
       </w:r>
       <w:sdt>
         <w:sdtPr>
@@ -6633,7 +5447,6 @@
       </w:sdt>
       <w:r>
         <w:rPr>
-          <w:sz w:val="28"/>
           <w:lang w:val="ru-RU"/>
         </w:rPr>
         <w:t xml:space="preserve">  </w:t>
@@ -6644,7 +5457,6 @@
         <w:ind w:left="-567"/>
         <w:jc w:val="both"/>
         <w:rPr>
-          <w:sz w:val="28"/>
           <w:lang w:val="ru-RU"/>
         </w:rPr>
       </w:pPr>
@@ -6686,7 +5498,6 @@
         <w:rPr>
           <w:lang w:val="ru-RU"/>
         </w:rPr>
-        <w:lastRenderedPageBreak/>
         <w:t xml:space="preserve">«Д» наблюдение </w:t>
       </w:r>
       <w:r>
@@ -6781,13 +5592,7 @@
         <w:rPr>
           <w:lang w:val="ru-RU"/>
         </w:rPr>
-        <w:t xml:space="preserve">Рекомендованные целевые уровни гликемии: натощак &lt;5,6ммоль,  </w:t>
-      </w:r>
-      <w:r>
-        <w:rPr>
-          <w:lang w:val="ru-RU"/>
-        </w:rPr>
-        <w:t>после еды  &lt; 10,0 ммоль/л</w:t>
+        <w:t>Рекомендованные целевые уровни гликемии: натощак &lt;5,6ммоль,  после еды  &lt; 10,0 ммоль/л</w:t>
       </w:r>
     </w:p>
     <w:p>
@@ -6805,7 +5610,27 @@
         <w:rPr>
           <w:lang w:val="ru-RU"/>
         </w:rPr>
-        <w:t xml:space="preserve">Инсулинотерапия:   </w:t>
+        <w:t xml:space="preserve">Инсулинотерапия:  </w:t>
+      </w:r>
+      <w:proofErr w:type="spellStart"/>
+      <w:r>
+        <w:rPr>
+          <w:lang w:val="ru-RU"/>
+        </w:rPr>
+        <w:t>Хумодар</w:t>
+      </w:r>
+      <w:proofErr w:type="spellEnd"/>
+      <w:r>
+        <w:rPr>
+          <w:lang w:val="ru-RU"/>
+        </w:rPr>
+        <w:t xml:space="preserve"> Р100Р </w:t>
+      </w:r>
+      <w:r>
+        <w:rPr>
+          <w:lang w:val="ru-RU"/>
+        </w:rPr>
+        <w:t xml:space="preserve"> </w:t>
       </w:r>
       <w:proofErr w:type="gramStart"/>
       <w:r>
@@ -6819,7 +5644,19 @@
         <w:rPr>
           <w:lang w:val="ru-RU"/>
         </w:rPr>
-        <w:t>/з- ед., п/о- ед., п/у</w:t>
+        <w:t>/з-</w:t>
+      </w:r>
+      <w:r>
+        <w:rPr>
+          <w:lang w:val="ru-RU"/>
+        </w:rPr>
+        <w:t>6-8</w:t>
+      </w:r>
+      <w:r>
+        <w:rPr>
+          <w:lang w:val="ru-RU"/>
+        </w:rPr>
+        <w:t xml:space="preserve"> ед., п/у</w:t>
       </w:r>
       <w:r>
         <w:rPr>
@@ -6831,13 +5668,93 @@
         <w:rPr>
           <w:lang w:val="ru-RU"/>
         </w:rPr>
-        <w:t>- ед.,  22.00</w:t>
-      </w:r>
-      <w:r>
-        <w:rPr>
-          <w:lang w:val="ru-RU"/>
-        </w:rPr>
-        <w:t xml:space="preserve">   ед.</w:t>
+        <w:t>-</w:t>
+      </w:r>
+      <w:r>
+        <w:rPr>
+          <w:lang w:val="ru-RU"/>
+        </w:rPr>
+        <w:t>6-8</w:t>
+      </w:r>
+      <w:r>
+        <w:rPr>
+          <w:lang w:val="ru-RU"/>
+        </w:rPr>
+        <w:t xml:space="preserve"> </w:t>
+      </w:r>
+      <w:proofErr w:type="spellStart"/>
+      <w:r>
+        <w:rPr>
+          <w:lang w:val="ru-RU"/>
+        </w:rPr>
+        <w:t>ед</w:t>
+      </w:r>
+      <w:proofErr w:type="spellEnd"/>
+      <w:r>
+        <w:rPr>
+          <w:lang w:val="ru-RU"/>
+        </w:rPr>
+        <w:t>.,</w:t>
+      </w:r>
+      <w:proofErr w:type="spellStart"/>
+      <w:r>
+        <w:rPr>
+          <w:lang w:val="ru-RU"/>
+        </w:rPr>
+        <w:t>Хумодар</w:t>
+      </w:r>
+      <w:proofErr w:type="spellEnd"/>
+      <w:r>
+        <w:rPr>
+          <w:lang w:val="ru-RU"/>
+        </w:rPr>
+        <w:t xml:space="preserve"> Б100Р </w:t>
+      </w:r>
+      <w:r>
+        <w:rPr>
+          <w:lang w:val="ru-RU"/>
+        </w:rPr>
+        <w:t xml:space="preserve"> </w:t>
+      </w:r>
+      <w:r>
+        <w:rPr>
+          <w:lang w:val="ru-RU"/>
+        </w:rPr>
+        <w:t xml:space="preserve">п/з 42-44 </w:t>
+      </w:r>
+      <w:proofErr w:type="spellStart"/>
+      <w:r>
+        <w:rPr>
+          <w:lang w:val="ru-RU"/>
+        </w:rPr>
+        <w:t>ед</w:t>
+      </w:r>
+      <w:proofErr w:type="spellEnd"/>
+      <w:r>
+        <w:rPr>
+          <w:lang w:val="ru-RU"/>
+        </w:rPr>
+        <w:t xml:space="preserve">,  п/у 32- 34 </w:t>
+      </w:r>
+      <w:proofErr w:type="spellStart"/>
+      <w:r>
+        <w:rPr>
+          <w:lang w:val="ru-RU"/>
+        </w:rPr>
+        <w:t>ед</w:t>
+      </w:r>
+      <w:proofErr w:type="spellEnd"/>
+      <w:r>
+        <w:rPr>
+          <w:lang w:val="ru-RU"/>
+        </w:rPr>
+        <w:t xml:space="preserve">, </w:t>
+      </w:r>
+      <w:r>
+        <w:rPr>
+          <w:lang w:val="ru-RU"/>
+        </w:rPr>
+        <w:t xml:space="preserve"> </w:t>
       </w:r>
     </w:p>
     <w:p>
@@ -6852,397 +5769,81 @@
         <w:rPr>
           <w:lang w:val="ru-RU"/>
         </w:rPr>
-        <w:t>Актрапид НМ, Протафан НМ, Хумодар Р</w:t>
-      </w:r>
-      <w:r>
-        <w:rPr>
-          <w:lang w:val="ru-RU"/>
-        </w:rPr>
-        <w:t>100</w:t>
-      </w:r>
-      <w:r>
-        <w:rPr>
-          <w:lang w:val="ru-RU"/>
-        </w:rPr>
-        <w:t>Р, Хумодар Б</w:t>
-      </w:r>
-      <w:r>
-        <w:rPr>
-          <w:lang w:val="ru-RU"/>
-        </w:rPr>
-        <w:t>100</w:t>
-      </w:r>
-      <w:r>
-        <w:rPr>
-          <w:lang w:val="ru-RU"/>
-        </w:rPr>
-        <w:t>Р, Хумодар</w:t>
-      </w:r>
+        <w:t>диаф</w:t>
+      </w:r>
+      <w:r>
+        <w:rPr>
+          <w:lang w:val="ru-RU"/>
+        </w:rPr>
+        <w:t>ормин (</w:t>
+      </w:r>
+      <w:proofErr w:type="spellStart"/>
+      <w:r>
+        <w:rPr>
+          <w:lang w:val="ru-RU"/>
+        </w:rPr>
+        <w:t>сиофор</w:t>
+      </w:r>
+      <w:proofErr w:type="spellEnd"/>
+      <w:r>
+        <w:rPr>
+          <w:lang w:val="ru-RU"/>
+        </w:rPr>
+        <w:t xml:space="preserve">, </w:t>
+      </w:r>
+      <w:r>
+        <w:rPr>
+          <w:lang w:val="ru-RU"/>
+        </w:rPr>
+        <w:t xml:space="preserve"> </w:t>
+      </w:r>
+      <w:proofErr w:type="spellStart"/>
+      <w:r>
+        <w:rPr>
+          <w:lang w:val="ru-RU"/>
+        </w:rPr>
+        <w:t>глюкофаж</w:t>
+      </w:r>
+      <w:proofErr w:type="spellEnd"/>
+      <w:r>
+        <w:rPr>
+          <w:lang w:val="ru-RU"/>
+        </w:rPr>
+        <w:t>) 1000</w:t>
+      </w:r>
+      <w:r>
+        <w:rPr>
+          <w:lang w:val="ru-RU"/>
+        </w:rPr>
+        <w:t xml:space="preserve">мг утром + 500 мг </w:t>
+      </w:r>
+      <w:proofErr w:type="spellStart"/>
+      <w:r>
+        <w:rPr>
+          <w:lang w:val="ru-RU"/>
+        </w:rPr>
+        <w:t>веч</w:t>
+      </w:r>
+      <w:proofErr w:type="spellEnd"/>
       <w:proofErr w:type="gramStart"/>
       <w:r>
         <w:rPr>
           <w:lang w:val="ru-RU"/>
         </w:rPr>
-        <w:t xml:space="preserve"> К</w:t>
+        <w:t xml:space="preserve"> </w:t>
+      </w:r>
+      <w:r>
+        <w:rPr>
+          <w:lang w:val="ru-RU"/>
+        </w:rPr>
+        <w:t>.</w:t>
       </w:r>
       <w:proofErr w:type="gramEnd"/>
       <w:r>
         <w:rPr>
           <w:lang w:val="ru-RU"/>
         </w:rPr>
-        <w:t xml:space="preserve"> 25</w:t>
-      </w:r>
-      <w:r>
-        <w:rPr>
-          <w:lang w:val="ru-RU"/>
-        </w:rPr>
-        <w:t xml:space="preserve"> 100</w:t>
-      </w:r>
-      <w:r>
-        <w:rPr>
-          <w:lang w:val="ru-RU"/>
-        </w:rPr>
-        <w:t xml:space="preserve">Р, </w:t>
-      </w:r>
-      <w:proofErr w:type="spellStart"/>
-      <w:r>
-        <w:rPr>
-          <w:lang w:val="ru-RU"/>
-        </w:rPr>
-        <w:t>Инсуман</w:t>
-      </w:r>
-      <w:proofErr w:type="spellEnd"/>
-      <w:r>
-        <w:rPr>
-          <w:lang w:val="ru-RU"/>
-        </w:rPr>
         <w:t xml:space="preserve"> </w:t>
-      </w:r>
-      <w:proofErr w:type="spellStart"/>
-      <w:r>
-        <w:rPr>
-          <w:lang w:val="ru-RU"/>
-        </w:rPr>
-        <w:t>Базал</w:t>
-      </w:r>
-      <w:proofErr w:type="spellEnd"/>
-      <w:r>
-        <w:rPr>
-          <w:lang w:val="ru-RU"/>
-        </w:rPr>
-        <w:t xml:space="preserve">, </w:t>
-      </w:r>
-      <w:proofErr w:type="spellStart"/>
-      <w:r>
-        <w:rPr>
-          <w:lang w:val="ru-RU"/>
-        </w:rPr>
-        <w:t>Инсуман</w:t>
-      </w:r>
-      <w:proofErr w:type="spellEnd"/>
-      <w:r>
-        <w:rPr>
-          <w:lang w:val="ru-RU"/>
-        </w:rPr>
-        <w:t xml:space="preserve"> Рапид, </w:t>
-      </w:r>
-      <w:proofErr w:type="spellStart"/>
-      <w:r>
-        <w:rPr>
-          <w:lang w:val="ru-RU"/>
-        </w:rPr>
-        <w:t>Хумулин</w:t>
-      </w:r>
-      <w:proofErr w:type="spellEnd"/>
-      <w:r>
-        <w:rPr>
-          <w:lang w:val="ru-RU"/>
-        </w:rPr>
-        <w:t xml:space="preserve"> R, </w:t>
-      </w:r>
-      <w:proofErr w:type="spellStart"/>
-      <w:r>
-        <w:rPr>
-          <w:lang w:val="ru-RU"/>
-        </w:rPr>
-        <w:t>Хумулин</w:t>
-      </w:r>
-      <w:proofErr w:type="spellEnd"/>
-      <w:r>
-        <w:rPr>
-          <w:lang w:val="ru-RU"/>
-        </w:rPr>
-        <w:t xml:space="preserve"> НПХ, </w:t>
-      </w:r>
-      <w:proofErr w:type="spellStart"/>
-      <w:r>
-        <w:rPr>
-          <w:lang w:val="ru-RU"/>
-        </w:rPr>
-        <w:t>Фармасулин</w:t>
-      </w:r>
-      <w:proofErr w:type="spellEnd"/>
-      <w:r>
-        <w:rPr>
-          <w:lang w:val="ru-RU"/>
-        </w:rPr>
-        <w:t xml:space="preserve"> Н, </w:t>
-      </w:r>
-      <w:proofErr w:type="spellStart"/>
-      <w:r>
-        <w:rPr>
-          <w:lang w:val="ru-RU"/>
-        </w:rPr>
-        <w:t>Фармасулин</w:t>
-      </w:r>
-      <w:proofErr w:type="spellEnd"/>
-      <w:r>
-        <w:rPr>
-          <w:lang w:val="ru-RU"/>
-        </w:rPr>
-        <w:t xml:space="preserve"> НN</w:t>
-      </w:r>
-      <w:r>
-        <w:rPr>
-          <w:lang w:val="ru-RU"/>
-        </w:rPr>
-        <w:t xml:space="preserve">Р, </w:t>
-      </w:r>
-      <w:proofErr w:type="spellStart"/>
-      <w:r>
-        <w:rPr>
-          <w:lang w:val="ru-RU"/>
-        </w:rPr>
-        <w:t>Генсулин</w:t>
-      </w:r>
-      <w:proofErr w:type="spellEnd"/>
-      <w:r>
-        <w:rPr>
-          <w:lang w:val="ru-RU"/>
-        </w:rPr>
-        <w:t xml:space="preserve"> R, </w:t>
-      </w:r>
-      <w:proofErr w:type="spellStart"/>
-      <w:r>
-        <w:rPr>
-          <w:lang w:val="ru-RU"/>
-        </w:rPr>
-        <w:t>Генсулин</w:t>
-      </w:r>
-      <w:proofErr w:type="spellEnd"/>
-      <w:r>
-        <w:rPr>
-          <w:lang w:val="ru-RU"/>
-        </w:rPr>
-        <w:t xml:space="preserve"> Н</w:t>
-      </w:r>
-    </w:p>
-    <w:p>
-      <w:pPr>
-        <w:numPr>
-          <w:ilvl w:val="0"/>
-          <w:numId w:val="2"/>
-        </w:numPr>
-        <w:jc w:val="both"/>
-        <w:rPr>
-          <w:lang w:val="ru-RU"/>
-        </w:rPr>
-      </w:pPr>
-      <w:r>
-        <w:rPr>
-          <w:lang w:val="ru-RU"/>
-        </w:rPr>
-        <w:t xml:space="preserve">ССТ: </w:t>
-      </w:r>
-      <w:proofErr w:type="spellStart"/>
-      <w:r>
-        <w:rPr>
-          <w:lang w:val="ru-RU"/>
-        </w:rPr>
-        <w:t>диабетон</w:t>
-      </w:r>
-      <w:proofErr w:type="spellEnd"/>
-      <w:r>
-        <w:rPr>
-          <w:lang w:val="ru-RU"/>
-        </w:rPr>
-        <w:t xml:space="preserve"> М</w:t>
-      </w:r>
-      <w:proofErr w:type="gramStart"/>
-      <w:r>
-        <w:rPr>
-          <w:lang w:val="ru-RU"/>
-        </w:rPr>
-        <w:t>R</w:t>
-      </w:r>
-      <w:proofErr w:type="gramEnd"/>
-      <w:r>
-        <w:rPr>
-          <w:lang w:val="ru-RU"/>
-        </w:rPr>
-        <w:t xml:space="preserve"> </w:t>
-      </w:r>
-      <w:r>
-        <w:rPr>
-          <w:lang w:val="ru-RU"/>
-        </w:rPr>
-        <w:t>(</w:t>
-      </w:r>
-      <w:proofErr w:type="spellStart"/>
-      <w:r>
-        <w:rPr>
-          <w:lang w:val="ru-RU"/>
-        </w:rPr>
-        <w:t>диаглизид</w:t>
-      </w:r>
-      <w:proofErr w:type="spellEnd"/>
-      <w:r>
-        <w:rPr>
-          <w:lang w:val="ru-RU"/>
-        </w:rPr>
-        <w:t xml:space="preserve"> МR) </w:t>
-      </w:r>
-      <w:r>
-        <w:rPr>
-          <w:lang w:val="ru-RU"/>
-        </w:rPr>
-        <w:t>60 мг</w:t>
-      </w:r>
-    </w:p>
-    <w:p>
-      <w:pPr>
-        <w:ind w:left="435"/>
-        <w:jc w:val="both"/>
-        <w:rPr>
-          <w:lang w:val="ru-RU"/>
-        </w:rPr>
-      </w:pPr>
-      <w:proofErr w:type="spellStart"/>
-      <w:r>
-        <w:rPr>
-          <w:lang w:val="ru-RU"/>
-        </w:rPr>
-        <w:t>диапирид</w:t>
-      </w:r>
-      <w:proofErr w:type="spellEnd"/>
-      <w:r>
-        <w:rPr>
-          <w:lang w:val="ru-RU"/>
-        </w:rPr>
-        <w:t xml:space="preserve"> (</w:t>
-      </w:r>
-      <w:r>
-        <w:rPr>
-          <w:lang w:val="ru-RU"/>
-        </w:rPr>
-        <w:t>амарил</w:t>
-      </w:r>
-      <w:r>
-        <w:rPr>
-          <w:lang w:val="ru-RU"/>
-        </w:rPr>
-        <w:t xml:space="preserve">, </w:t>
-      </w:r>
-      <w:r>
-        <w:rPr>
-          <w:lang w:val="ru-RU"/>
-        </w:rPr>
-        <w:t xml:space="preserve"> </w:t>
-      </w:r>
-      <w:proofErr w:type="spellStart"/>
-      <w:r>
-        <w:rPr>
-          <w:lang w:val="ru-RU"/>
-        </w:rPr>
-        <w:t>олтар</w:t>
-      </w:r>
-      <w:proofErr w:type="spellEnd"/>
-      <w:r>
-        <w:rPr>
-          <w:lang w:val="ru-RU"/>
-        </w:rPr>
-        <w:t xml:space="preserve"> ) 3 мг 1т. *1р/</w:t>
-      </w:r>
-      <w:proofErr w:type="spellStart"/>
-      <w:r>
-        <w:rPr>
-          <w:lang w:val="ru-RU"/>
-        </w:rPr>
-        <w:t>сут</w:t>
-      </w:r>
-      <w:proofErr w:type="spellEnd"/>
-      <w:r>
-        <w:rPr>
-          <w:lang w:val="ru-RU"/>
-        </w:rPr>
-        <w:t xml:space="preserve">. </w:t>
-      </w:r>
-      <w:proofErr w:type="gramStart"/>
-      <w:r>
-        <w:rPr>
-          <w:lang w:val="ru-RU"/>
-        </w:rPr>
-        <w:t>п</w:t>
-      </w:r>
-      <w:proofErr w:type="gramEnd"/>
-      <w:r>
-        <w:rPr>
-          <w:lang w:val="ru-RU"/>
-        </w:rPr>
-        <w:t xml:space="preserve">/з., </w:t>
-      </w:r>
-    </w:p>
-    <w:p>
-      <w:pPr>
-        <w:ind w:left="435"/>
-        <w:jc w:val="both"/>
-        <w:rPr>
-          <w:lang w:val="ru-RU"/>
-        </w:rPr>
-      </w:pPr>
-      <w:r>
-        <w:rPr>
-          <w:lang w:val="ru-RU"/>
-        </w:rPr>
-        <w:t>диаф</w:t>
-      </w:r>
-      <w:r>
-        <w:rPr>
-          <w:lang w:val="ru-RU"/>
-        </w:rPr>
-        <w:t xml:space="preserve">ормин (сиофор, </w:t>
-      </w:r>
-      <w:r>
-        <w:rPr>
-          <w:lang w:val="ru-RU"/>
-        </w:rPr>
-        <w:t xml:space="preserve"> глюкофаж</w:t>
-      </w:r>
-      <w:r>
-        <w:rPr>
-          <w:lang w:val="ru-RU"/>
-        </w:rPr>
-        <w:t>) 1000 -</w:t>
-      </w:r>
-      <w:r>
-        <w:rPr>
-          <w:lang w:val="ru-RU"/>
-        </w:rPr>
-        <w:t xml:space="preserve"> 1т. *2р/</w:t>
-      </w:r>
-      <w:proofErr w:type="spellStart"/>
-      <w:r>
-        <w:rPr>
-          <w:lang w:val="ru-RU"/>
-        </w:rPr>
-        <w:t>сут</w:t>
-      </w:r>
-      <w:proofErr w:type="spellEnd"/>
-      <w:r>
-        <w:rPr>
-          <w:lang w:val="ru-RU"/>
-        </w:rPr>
-        <w:t xml:space="preserve">. </w:t>
       </w:r>
     </w:p>
     <w:p>
@@ -7358,13 +5959,7 @@
         <w:rPr>
           <w:lang w:val="ru-RU"/>
         </w:rPr>
-        <w:t>розувастатин</w:t>
-      </w:r>
-      <w:r>
-        <w:rPr>
-          <w:lang w:val="ru-RU"/>
-        </w:rPr>
-        <w:t xml:space="preserve"> </w:t>
+        <w:t xml:space="preserve">розувастатин </w:t>
       </w:r>
       <w:r>
         <w:rPr>
@@ -7555,93 +6150,95 @@
         </w:rPr>
         <w:t xml:space="preserve">ардиолога: </w:t>
       </w:r>
-    </w:p>
-    <w:p>
-      <w:pPr>
-        <w:numPr>
-          <w:ilvl w:val="0"/>
-          <w:numId w:val="2"/>
-        </w:numPr>
-        <w:jc w:val="both"/>
-        <w:rPr>
-          <w:lang w:val="ru-RU"/>
-        </w:rPr>
-      </w:pPr>
-      <w:sdt>
-        <w:sdtPr>
-          <w:rPr>
-            <w:lang w:val="ru-RU"/>
-          </w:rPr>
-          <w:id w:val="-1414849388"/>
-          <w:placeholder>
-            <w:docPart w:val="DefaultPlaceholder_1082065159"/>
-          </w:placeholder>
-          <w:comboBox>
-            <w:listItem w:displayText="Гипотензивная терапия:" w:value="Гипотензивная терапия:"/>
-            <w:listItem w:displayText="С нефропротекторной целью:" w:value="С нефропротекторной целью:"/>
-          </w:comboBox>
-        </w:sdtPr>
-        <w:sdtEndPr/>
-        <w:sdtContent>
-          <w:r>
-            <w:rPr>
-              <w:lang w:val="ru-RU"/>
-            </w:rPr>
-            <w:t>Гипотензивная терапия:</w:t>
-          </w:r>
-        </w:sdtContent>
-      </w:sdt>
-      <w:r>
-        <w:rPr>
-          <w:lang w:val="ru-RU"/>
-        </w:rPr>
-        <w:t xml:space="preserve"> э</w:t>
-      </w:r>
-      <w:r>
-        <w:rPr>
-          <w:lang w:val="ru-RU"/>
-        </w:rPr>
-        <w:t>налаприл 5 мг утром,</w:t>
-      </w:r>
-      <w:r>
-        <w:rPr>
-          <w:lang w:val="ru-RU"/>
-        </w:rPr>
-        <w:t xml:space="preserve"> </w:t>
-      </w:r>
-      <w:proofErr w:type="spellStart"/>
-      <w:r>
-        <w:rPr>
-          <w:lang w:val="ru-RU"/>
-        </w:rPr>
-        <w:t>индапрес</w:t>
-      </w:r>
-      <w:proofErr w:type="spellEnd"/>
-      <w:r>
-        <w:rPr>
-          <w:lang w:val="ru-RU"/>
-        </w:rPr>
-        <w:t xml:space="preserve"> (</w:t>
-      </w:r>
-      <w:proofErr w:type="spellStart"/>
-      <w:r>
-        <w:rPr>
-          <w:lang w:val="ru-RU"/>
-        </w:rPr>
-        <w:t>индап</w:t>
-      </w:r>
-      <w:proofErr w:type="spellEnd"/>
-      <w:r>
-        <w:rPr>
-          <w:lang w:val="ru-RU"/>
-        </w:rPr>
-        <w:t xml:space="preserve">) 2,5 мг утром, </w:t>
-      </w:r>
-      <w:r>
-        <w:rPr>
-          <w:lang w:val="ru-RU"/>
-        </w:rPr>
-        <w:t xml:space="preserve"> кардиомагнил  1 т. вечер. Контр. АД. </w:t>
+      <w:r>
+        <w:rPr>
+          <w:lang w:val="ru-RU"/>
+        </w:rPr>
+        <w:t xml:space="preserve"> эналаприл 5-10 мг 2р/д,  </w:t>
+      </w:r>
+      <w:proofErr w:type="spellStart"/>
+      <w:r>
+        <w:rPr>
+          <w:lang w:val="ru-RU"/>
+        </w:rPr>
+        <w:t>эплепрес</w:t>
+      </w:r>
+      <w:proofErr w:type="spellEnd"/>
+      <w:r>
+        <w:rPr>
+          <w:lang w:val="ru-RU"/>
+        </w:rPr>
+        <w:t xml:space="preserve"> 25 мг 2р\д, аспирин </w:t>
+      </w:r>
+      <w:proofErr w:type="spellStart"/>
+      <w:r>
+        <w:rPr>
+          <w:lang w:val="ru-RU"/>
+        </w:rPr>
+        <w:t>кардио</w:t>
+      </w:r>
+      <w:proofErr w:type="spellEnd"/>
+      <w:r>
+        <w:rPr>
+          <w:lang w:val="ru-RU"/>
+        </w:rPr>
+        <w:t xml:space="preserve"> 100 </w:t>
+      </w:r>
+      <w:proofErr w:type="spellStart"/>
+      <w:r>
+        <w:rPr>
+          <w:lang w:val="ru-RU"/>
+        </w:rPr>
+        <w:t>мр</w:t>
+      </w:r>
+      <w:proofErr w:type="spellEnd"/>
+      <w:r>
+        <w:rPr>
+          <w:lang w:val="ru-RU"/>
+        </w:rPr>
+        <w:t xml:space="preserve"> 1р/д, </w:t>
+      </w:r>
+      <w:proofErr w:type="spellStart"/>
+      <w:r>
+        <w:rPr>
+          <w:lang w:val="ru-RU"/>
+        </w:rPr>
+        <w:t>клопидогрель</w:t>
+      </w:r>
+      <w:proofErr w:type="spellEnd"/>
+      <w:r>
+        <w:rPr>
+          <w:lang w:val="ru-RU"/>
+        </w:rPr>
+        <w:t xml:space="preserve"> 75 мг 1р/д, </w:t>
+      </w:r>
+      <w:proofErr w:type="spellStart"/>
+      <w:r>
+        <w:rPr>
+          <w:lang w:val="ru-RU"/>
+        </w:rPr>
+        <w:t>предуктал</w:t>
+      </w:r>
+      <w:proofErr w:type="spellEnd"/>
+      <w:r>
+        <w:rPr>
+          <w:lang w:val="ru-RU"/>
+        </w:rPr>
+        <w:t xml:space="preserve"> MR 1т 2р/д </w:t>
+      </w:r>
+      <w:proofErr w:type="spellStart"/>
+      <w:r>
+        <w:rPr>
+          <w:lang w:val="ru-RU"/>
+        </w:rPr>
+        <w:t>небвалол</w:t>
+      </w:r>
+      <w:proofErr w:type="spellEnd"/>
+      <w:r>
+        <w:rPr>
+          <w:lang w:val="ru-RU"/>
+        </w:rPr>
+        <w:t xml:space="preserve"> 1,25 мг 1р/д. </w:t>
       </w:r>
     </w:p>
     <w:p>
@@ -7815,177 +6412,13 @@
         <w:rPr>
           <w:lang w:val="ru-RU"/>
         </w:rPr>
-        <w:t>Рек. невропатолога: преп. а-</w:t>
-      </w:r>
-      <w:proofErr w:type="spellStart"/>
-      <w:r>
-        <w:rPr>
-          <w:lang w:val="ru-RU"/>
-        </w:rPr>
-        <w:t>липоевой</w:t>
-      </w:r>
-      <w:proofErr w:type="spellEnd"/>
-      <w:r>
-        <w:rPr>
-          <w:lang w:val="ru-RU"/>
-        </w:rPr>
-        <w:t xml:space="preserve"> к-ты 600 мг в/в кап.</w:t>
-      </w:r>
-      <w:r>
-        <w:rPr>
-          <w:lang w:val="ru-RU"/>
-        </w:rPr>
-        <w:t xml:space="preserve">, </w:t>
-      </w:r>
-      <w:r>
-        <w:rPr>
-          <w:lang w:val="ru-RU"/>
-        </w:rPr>
-        <w:t xml:space="preserve">витамины </w:t>
-      </w:r>
-      <w:proofErr w:type="spellStart"/>
-      <w:r>
-        <w:rPr>
-          <w:lang w:val="ru-RU"/>
-        </w:rPr>
-        <w:t>гр</w:t>
-      </w:r>
-      <w:proofErr w:type="spellEnd"/>
-      <w:r>
-        <w:rPr>
-          <w:lang w:val="ru-RU"/>
-        </w:rPr>
-        <w:t xml:space="preserve"> В, </w:t>
-      </w:r>
-      <w:proofErr w:type="spellStart"/>
-      <w:r>
-        <w:rPr>
-          <w:lang w:val="ru-RU"/>
-        </w:rPr>
-        <w:t>актовегин</w:t>
-      </w:r>
-      <w:proofErr w:type="spellEnd"/>
-      <w:r>
-        <w:rPr>
-          <w:lang w:val="ru-RU"/>
-        </w:rPr>
-        <w:t xml:space="preserve"> 10,0 в/в № 10, </w:t>
-      </w:r>
-      <w:proofErr w:type="spellStart"/>
-      <w:r>
-        <w:rPr>
-          <w:lang w:val="ru-RU"/>
-        </w:rPr>
-        <w:t>бенфогамма</w:t>
-      </w:r>
-      <w:proofErr w:type="spellEnd"/>
-      <w:r>
-        <w:rPr>
-          <w:lang w:val="ru-RU"/>
-        </w:rPr>
-        <w:t xml:space="preserve"> 300 мг 1т/</w:t>
-      </w:r>
-      <w:proofErr w:type="spellStart"/>
-      <w:r>
-        <w:rPr>
-          <w:lang w:val="ru-RU"/>
-        </w:rPr>
-        <w:t>сут</w:t>
-      </w:r>
-      <w:proofErr w:type="spellEnd"/>
-      <w:r>
-        <w:rPr>
-          <w:lang w:val="ru-RU"/>
-        </w:rPr>
-        <w:t xml:space="preserve"> до 2 мес.</w:t>
-      </w:r>
-      <w:r>
-        <w:rPr>
-          <w:lang w:val="ru-RU"/>
-        </w:rPr>
-        <w:t xml:space="preserve">, </w:t>
-      </w:r>
-      <w:r>
-        <w:rPr>
-          <w:lang w:val="ru-RU"/>
-        </w:rPr>
-        <w:t xml:space="preserve"> </w:t>
-      </w:r>
-      <w:r>
-        <w:rPr>
-          <w:lang w:val="ru-RU"/>
-        </w:rPr>
-        <w:t>вита-</w:t>
-      </w:r>
-      <w:proofErr w:type="spellStart"/>
-      <w:r>
-        <w:rPr>
-          <w:lang w:val="ru-RU"/>
-        </w:rPr>
-        <w:t>мелатононин</w:t>
-      </w:r>
-      <w:proofErr w:type="spellEnd"/>
-      <w:r>
-        <w:rPr>
-          <w:lang w:val="ru-RU"/>
-        </w:rPr>
-        <w:t xml:space="preserve"> 1-2 т </w:t>
-      </w:r>
-      <w:proofErr w:type="spellStart"/>
-      <w:r>
-        <w:rPr>
-          <w:lang w:val="ru-RU"/>
-        </w:rPr>
-        <w:t>веч</w:t>
-      </w:r>
-      <w:proofErr w:type="spellEnd"/>
-      <w:r>
-        <w:rPr>
-          <w:lang w:val="ru-RU"/>
-        </w:rPr>
-        <w:t>.</w:t>
-      </w:r>
-      <w:r>
-        <w:rPr>
-          <w:lang w:val="ru-RU"/>
-        </w:rPr>
-        <w:t>,</w:t>
-      </w:r>
-      <w:r>
-        <w:rPr>
-          <w:lang w:val="ru-RU"/>
-        </w:rPr>
-        <w:t xml:space="preserve"> </w:t>
-      </w:r>
-      <w:r>
-        <w:rPr>
-          <w:lang w:val="ru-RU"/>
-        </w:rPr>
-        <w:t>вестибо 24 мг 2р\д,</w:t>
-      </w:r>
-      <w:r>
-        <w:rPr>
-          <w:lang w:val="ru-RU"/>
-        </w:rPr>
-        <w:t xml:space="preserve"> </w:t>
-      </w:r>
-      <w:r>
-        <w:rPr>
-          <w:lang w:val="ru-RU"/>
-        </w:rPr>
-        <w:t xml:space="preserve"> </w:t>
-      </w:r>
-      <w:r>
-        <w:rPr>
-          <w:lang w:val="ru-RU"/>
-        </w:rPr>
-        <w:t>в</w:t>
-      </w:r>
-      <w:r>
-        <w:rPr>
-          <w:lang w:val="ru-RU"/>
-        </w:rPr>
-        <w:t xml:space="preserve">естинорм 16 мг 1т 3р\д до 2 </w:t>
+        <w:t xml:space="preserve">УЗИ щит. железы </w:t>
+      </w:r>
+      <w:r>
+        <w:rPr>
+          <w:lang w:val="ru-RU"/>
+        </w:rPr>
+        <w:t xml:space="preserve">в динамике через 3-6 </w:t>
       </w:r>
       <w:proofErr w:type="spellStart"/>
       <w:proofErr w:type="gramStart"/>
@@ -8001,257 +6434,19 @@
         <w:rPr>
           <w:lang w:val="ru-RU"/>
         </w:rPr>
-        <w:t xml:space="preserve">,, </w:t>
-      </w:r>
-      <w:proofErr w:type="spellStart"/>
-      <w:r>
-        <w:rPr>
-          <w:lang w:val="ru-RU"/>
-        </w:rPr>
-        <w:t>габагамма</w:t>
-      </w:r>
-      <w:proofErr w:type="spellEnd"/>
-      <w:r>
-        <w:rPr>
-          <w:lang w:val="ru-RU"/>
-        </w:rPr>
-        <w:t xml:space="preserve"> 300 мг </w:t>
-      </w:r>
-      <w:proofErr w:type="spellStart"/>
-      <w:r>
-        <w:rPr>
-          <w:lang w:val="ru-RU"/>
-        </w:rPr>
-        <w:t>веч</w:t>
-      </w:r>
-      <w:proofErr w:type="spellEnd"/>
-      <w:r>
-        <w:rPr>
-          <w:lang w:val="ru-RU"/>
-        </w:rPr>
-        <w:t xml:space="preserve">, </w:t>
-      </w:r>
-      <w:proofErr w:type="spellStart"/>
-      <w:r>
-        <w:rPr>
-          <w:lang w:val="ru-RU"/>
-        </w:rPr>
-        <w:t>г</w:t>
-      </w:r>
-      <w:r>
-        <w:rPr>
-          <w:lang w:val="ru-RU"/>
-        </w:rPr>
-        <w:t>абантин</w:t>
-      </w:r>
-      <w:proofErr w:type="spellEnd"/>
-      <w:r>
-        <w:rPr>
-          <w:lang w:val="ru-RU"/>
-        </w:rPr>
-        <w:t xml:space="preserve"> 300мг 2р/</w:t>
-      </w:r>
-      <w:proofErr w:type="spellStart"/>
-      <w:r>
-        <w:rPr>
-          <w:lang w:val="ru-RU"/>
-        </w:rPr>
-        <w:t>сут</w:t>
-      </w:r>
-      <w:proofErr w:type="spellEnd"/>
-      <w:r>
-        <w:rPr>
-          <w:lang w:val="ru-RU"/>
-        </w:rPr>
-        <w:t xml:space="preserve">. 2-3 </w:t>
-      </w:r>
-      <w:proofErr w:type="spellStart"/>
-      <w:r>
-        <w:rPr>
-          <w:lang w:val="ru-RU"/>
-        </w:rPr>
-        <w:t>нед</w:t>
-      </w:r>
-      <w:proofErr w:type="spellEnd"/>
-      <w:r>
-        <w:rPr>
-          <w:lang w:val="ru-RU"/>
-        </w:rPr>
-        <w:t>., глицин 2т 3/д.</w:t>
-      </w:r>
-      <w:r>
-        <w:rPr>
-          <w:lang w:val="ru-RU"/>
-        </w:rPr>
-        <w:t>,</w:t>
-      </w:r>
-      <w:r>
-        <w:rPr>
-          <w:lang w:val="ru-RU"/>
-        </w:rPr>
-        <w:t xml:space="preserve"> </w:t>
-      </w:r>
-      <w:r>
-        <w:rPr>
-          <w:lang w:val="ru-RU"/>
-        </w:rPr>
-        <w:t xml:space="preserve">глиятон 1000  в/м № 10, </w:t>
-      </w:r>
-      <w:r>
-        <w:rPr>
-          <w:lang w:val="ru-RU"/>
-        </w:rPr>
-        <w:t>кортексин 10,</w:t>
-      </w:r>
-      <w:r>
-        <w:rPr>
-          <w:lang w:val="ru-RU"/>
-        </w:rPr>
-        <w:t>0</w:t>
-      </w:r>
-      <w:r>
-        <w:rPr>
-          <w:lang w:val="ru-RU"/>
-        </w:rPr>
-        <w:t xml:space="preserve"> в/</w:t>
-      </w:r>
-      <w:r>
-        <w:rPr>
-          <w:lang w:val="ru-RU"/>
-        </w:rPr>
-        <w:t>м</w:t>
-      </w:r>
-      <w:r>
-        <w:rPr>
-          <w:lang w:val="ru-RU"/>
-        </w:rPr>
-        <w:t xml:space="preserve"> №10., </w:t>
-      </w:r>
-      <w:r>
-        <w:rPr>
-          <w:lang w:val="ru-RU"/>
-        </w:rPr>
-        <w:t>келтикан 1т.*3р/д.</w:t>
-      </w:r>
-      <w:r>
-        <w:rPr>
-          <w:lang w:val="ru-RU"/>
-        </w:rPr>
-        <w:t xml:space="preserve"> 1 мес.</w:t>
-      </w:r>
-      <w:r>
-        <w:rPr>
-          <w:lang w:val="ru-RU"/>
-        </w:rPr>
-        <w:t xml:space="preserve">, </w:t>
-      </w:r>
-      <w:proofErr w:type="spellStart"/>
-      <w:r>
-        <w:rPr>
-          <w:lang w:val="ru-RU"/>
-        </w:rPr>
-        <w:t>луцетам</w:t>
-      </w:r>
-      <w:proofErr w:type="spellEnd"/>
-      <w:r>
-        <w:rPr>
-          <w:lang w:val="ru-RU"/>
-        </w:rPr>
-        <w:t xml:space="preserve"> 15,0 в/в </w:t>
-      </w:r>
-      <w:proofErr w:type="spellStart"/>
-      <w:proofErr w:type="gramStart"/>
-      <w:r>
-        <w:rPr>
-          <w:lang w:val="ru-RU"/>
-        </w:rPr>
-        <w:t>стр</w:t>
-      </w:r>
-      <w:proofErr w:type="spellEnd"/>
-      <w:proofErr w:type="gramEnd"/>
-      <w:r>
-        <w:rPr>
-          <w:lang w:val="ru-RU"/>
-        </w:rPr>
-        <w:t xml:space="preserve"> № 10, </w:t>
-      </w:r>
-      <w:proofErr w:type="spellStart"/>
-      <w:r>
-        <w:rPr>
-          <w:lang w:val="ru-RU"/>
-        </w:rPr>
-        <w:t>нуклео</w:t>
-      </w:r>
-      <w:proofErr w:type="spellEnd"/>
-      <w:r>
-        <w:rPr>
-          <w:lang w:val="ru-RU"/>
-        </w:rPr>
-        <w:t xml:space="preserve"> ЦМФ 1т. *2р/д 20 дней, </w:t>
-      </w:r>
-      <w:r>
-        <w:rPr>
-          <w:lang w:val="ru-RU"/>
-        </w:rPr>
-        <w:t xml:space="preserve">сермион 30 мг утр. 1 мес., </w:t>
-      </w:r>
-    </w:p>
-    <w:p>
-      <w:pPr>
-        <w:numPr>
-          <w:ilvl w:val="0"/>
-          <w:numId w:val="2"/>
-        </w:numPr>
-        <w:jc w:val="both"/>
-        <w:rPr>
-          <w:lang w:val="ru-RU"/>
-        </w:rPr>
-      </w:pPr>
-      <w:r>
-        <w:rPr>
-          <w:lang w:val="ru-RU"/>
-        </w:rPr>
-        <w:t>УЗИ щит</w:t>
-      </w:r>
-      <w:proofErr w:type="gramStart"/>
-      <w:r>
-        <w:rPr>
-          <w:lang w:val="ru-RU"/>
-        </w:rPr>
-        <w:t>.</w:t>
-      </w:r>
-      <w:proofErr w:type="gramEnd"/>
-      <w:r>
-        <w:rPr>
-          <w:lang w:val="ru-RU"/>
-        </w:rPr>
-        <w:t xml:space="preserve"> </w:t>
-      </w:r>
-      <w:proofErr w:type="gramStart"/>
-      <w:r>
-        <w:rPr>
-          <w:lang w:val="ru-RU"/>
-        </w:rPr>
-        <w:t>ж</w:t>
-      </w:r>
-      <w:proofErr w:type="gramEnd"/>
-      <w:r>
-        <w:rPr>
-          <w:lang w:val="ru-RU"/>
-        </w:rPr>
-        <w:t xml:space="preserve">елезы 1р. в год. </w:t>
-      </w:r>
-      <w:r>
-        <w:rPr>
-          <w:lang w:val="ru-RU"/>
-        </w:rPr>
-        <w:t>Контр ТТГ 1р в 6 мес.</w:t>
-      </w:r>
-      <w:r>
-        <w:rPr>
-          <w:lang w:val="ru-RU"/>
-        </w:rPr>
-        <w:t xml:space="preserve"> </w:t>
+        <w:t xml:space="preserve"> Повторный осмотр эндокринолога , при показаниях направить на ТАПБ узла щит железы</w:t>
+      </w:r>
+      <w:r>
+        <w:rPr>
+          <w:lang w:val="ru-RU"/>
+        </w:rPr>
+        <w:t xml:space="preserve">. </w:t>
+      </w:r>
+      <w:r>
+        <w:rPr>
+          <w:lang w:val="ru-RU"/>
+        </w:rPr>
+        <w:t xml:space="preserve">Контр ТТГ 1р в 6 мес. </w:t>
       </w:r>
     </w:p>
     <w:p>
@@ -8310,14 +6505,14 @@
             <w:rPr>
               <w:lang w:val="ru-RU"/>
             </w:rPr>
-            <w:t>Фещук</w:t>
+            <w:t>Соловьюк</w:t>
           </w:r>
           <w:proofErr w:type="spellEnd"/>
           <w:r>
             <w:rPr>
               <w:lang w:val="ru-RU"/>
             </w:rPr>
-            <w:t>. И.А.</w:t>
+            <w:t xml:space="preserve"> Е.А.</w:t>
           </w:r>
         </w:sdtContent>
       </w:sdt>
@@ -8407,6 +6602,7 @@
         <w:t>.</w:t>
       </w:r>
     </w:p>
+    <w:bookmarkEnd w:id="0"/>
     <w:p>
       <w:pPr>
         <w:jc w:val="both"/>
@@ -9730,93 +7926,6 @@
     </w:docPart>
     <w:docPart>
       <w:docPartPr>
-        <w:name w:val="FBFC6A18E07A484F9E976562E903BEB7"/>
-        <w:category>
-          <w:name w:val="Общие"/>
-          <w:gallery w:val="placeholder"/>
-        </w:category>
-        <w:types>
-          <w:type w:val="bbPlcHdr"/>
-        </w:types>
-        <w:behaviors>
-          <w:behavior w:val="content"/>
-        </w:behaviors>
-        <w:guid w:val="{E5D938F3-E00E-4F48-ACDE-E2E2655275DF}"/>
-      </w:docPartPr>
-      <w:docPartBody>
-        <w:p>
-          <w:pPr>
-            <w:pStyle w:val="FBFC6A18E07A484F9E976562E903BEB7"/>
-          </w:pPr>
-          <w:r>
-            <w:rPr>
-              <w:rStyle w:val="a3"/>
-            </w:rPr>
-            <w:t>Выберите элемент.</w:t>
-          </w:r>
-        </w:p>
-      </w:docPartBody>
-    </w:docPart>
-    <w:docPart>
-      <w:docPartPr>
-        <w:name w:val="DB435B1E68954750936FB322747598D2"/>
-        <w:category>
-          <w:name w:val="Общие"/>
-          <w:gallery w:val="placeholder"/>
-        </w:category>
-        <w:types>
-          <w:type w:val="bbPlcHdr"/>
-        </w:types>
-        <w:behaviors>
-          <w:behavior w:val="content"/>
-        </w:behaviors>
-        <w:guid w:val="{7122C427-55FD-49A2-B369-ED6DAFC67A8F}"/>
-      </w:docPartPr>
-      <w:docPartBody>
-        <w:p>
-          <w:pPr>
-            <w:pStyle w:val="DB435B1E68954750936FB322747598D2"/>
-          </w:pPr>
-          <w:r>
-            <w:rPr>
-              <w:rStyle w:val="a3"/>
-            </w:rPr>
-            <w:t>Выберите элемент.</w:t>
-          </w:r>
-        </w:p>
-      </w:docPartBody>
-    </w:docPart>
-    <w:docPart>
-      <w:docPartPr>
-        <w:name w:val="5917FEE754784A0BA4173B51A4E1CE95"/>
-        <w:category>
-          <w:name w:val="Общие"/>
-          <w:gallery w:val="placeholder"/>
-        </w:category>
-        <w:types>
-          <w:type w:val="bbPlcHdr"/>
-        </w:types>
-        <w:behaviors>
-          <w:behavior w:val="content"/>
-        </w:behaviors>
-        <w:guid w:val="{92F74F23-8C0C-424C-A12C-19EB4EDE41E3}"/>
-      </w:docPartPr>
-      <w:docPartBody>
-        <w:p>
-          <w:pPr>
-            <w:pStyle w:val="5917FEE754784A0BA4173B51A4E1CE95"/>
-          </w:pPr>
-          <w:r>
-            <w:rPr>
-              <w:rStyle w:val="a3"/>
-            </w:rPr>
-            <w:t>Выберите элемент.</w:t>
-          </w:r>
-        </w:p>
-      </w:docPartBody>
-    </w:docPart>
-    <w:docPart>
-      <w:docPartPr>
         <w:name w:val="FFCB998A69C547318D033520574A41D0"/>
         <w:category>
           <w:name w:val="Общие"/>
@@ -9892,6 +8001,64 @@
         <w:p>
           <w:pPr>
             <w:pStyle w:val="3755473979B24CB896600859156E5B44"/>
+          </w:pPr>
+          <w:r>
+            <w:rPr>
+              <w:rStyle w:val="a3"/>
+            </w:rPr>
+            <w:t>Выберите элемент.</w:t>
+          </w:r>
+        </w:p>
+      </w:docPartBody>
+    </w:docPart>
+    <w:docPart>
+      <w:docPartPr>
+        <w:name w:val="4B55CE5676A74BC0901778C770CEDAEE"/>
+        <w:category>
+          <w:name w:val="Общие"/>
+          <w:gallery w:val="placeholder"/>
+        </w:category>
+        <w:types>
+          <w:type w:val="bbPlcHdr"/>
+        </w:types>
+        <w:behaviors>
+          <w:behavior w:val="content"/>
+        </w:behaviors>
+        <w:guid w:val="{92D51422-9D20-40F2-9D4D-FC3912DB80D9}"/>
+      </w:docPartPr>
+      <w:docPartBody>
+        <w:p>
+          <w:pPr>
+            <w:pStyle w:val="4B55CE5676A74BC0901778C770CEDAEE"/>
+          </w:pPr>
+          <w:r>
+            <w:rPr>
+              <w:rStyle w:val="a3"/>
+            </w:rPr>
+            <w:t>Выберите элемент.</w:t>
+          </w:r>
+        </w:p>
+      </w:docPartBody>
+    </w:docPart>
+    <w:docPart>
+      <w:docPartPr>
+        <w:name w:val="79E6DCB7022F447298278849EE91B318"/>
+        <w:category>
+          <w:name w:val="Общие"/>
+          <w:gallery w:val="placeholder"/>
+        </w:category>
+        <w:types>
+          <w:type w:val="bbPlcHdr"/>
+        </w:types>
+        <w:behaviors>
+          <w:behavior w:val="content"/>
+        </w:behaviors>
+        <w:guid w:val="{C1886325-B4F7-4782-815B-4A3FDF5E4091}"/>
+      </w:docPartPr>
+      <w:docPartBody>
+        <w:p>
+          <w:pPr>
+            <w:pStyle w:val="79E6DCB7022F447298278849EE91B318"/>
           </w:pPr>
           <w:r>
             <w:rPr>
@@ -9985,6 +8152,7 @@
     <w:rsid w:val="00411AC6"/>
     <w:rsid w:val="00414F9B"/>
     <w:rsid w:val="00445B0E"/>
+    <w:rsid w:val="004A469D"/>
     <w:rsid w:val="004E28FF"/>
     <w:rsid w:val="005611A6"/>
     <w:rsid w:val="005D67E2"/>
@@ -10007,6 +8175,7 @@
     <w:rsid w:val="00C82459"/>
     <w:rsid w:val="00CE2E2F"/>
     <w:rsid w:val="00DA4DD4"/>
+    <w:rsid w:val="00DD6024"/>
     <w:rsid w:val="00DF5775"/>
     <w:rsid w:val="00E96564"/>
   </w:rsids>
@@ -10223,7 +8392,7 @@
     <w:basedOn w:val="a0"/>
     <w:uiPriority w:val="99"/>
     <w:semiHidden/>
-    <w:rsid w:val="00DF5775"/>
+    <w:rsid w:val="00DD6024"/>
     <w:rPr>
       <w:color w:val="808080"/>
     </w:rPr>
@@ -10352,6 +8521,20 @@
   <w:style w:type="paragraph" w:customStyle="1" w:styleId="CDCEC9F9EAF54B4DB66EE286CC863D82">
     <w:name w:val="CDCEC9F9EAF54B4DB66EE286CC863D82"/>
     <w:rsid w:val="00DF5775"/>
+  </w:style>
+  <w:style w:type="paragraph" w:customStyle="1" w:styleId="4B55CE5676A74BC0901778C770CEDAEE">
+    <w:name w:val="4B55CE5676A74BC0901778C770CEDAEE"/>
+    <w:rsid w:val="00DD6024"/>
+    <w:rPr>
+      <w:lang w:val="uk-UA" w:eastAsia="uk-UA"/>
+    </w:rPr>
+  </w:style>
+  <w:style w:type="paragraph" w:customStyle="1" w:styleId="79E6DCB7022F447298278849EE91B318">
+    <w:name w:val="79E6DCB7022F447298278849EE91B318"/>
+    <w:rsid w:val="00DD6024"/>
+    <w:rPr>
+      <w:lang w:val="uk-UA" w:eastAsia="uk-UA"/>
+    </w:rPr>
   </w:style>
 </w:styles>
 </file>
@@ -10840,7 +9023,7 @@
 </file>
 
 <file path=customXml/itemProps1.xml><?xml version="1.0" encoding="utf-8"?>
-<ds:datastoreItem xmlns:ds="http://schemas.openxmlformats.org/officeDocument/2006/customXml" ds:itemID="{AFE0746B-E85F-465C-93B0-68ADEC0E47EF}">
+<ds:datastoreItem xmlns:ds="http://schemas.openxmlformats.org/officeDocument/2006/customXml" ds:itemID="{91D0A3ED-22C5-41B7-870B-B0C77524E504}">
   <ds:schemaRefs>
     <ds:schemaRef ds:uri="http://schemas.openxmlformats.org/officeDocument/2006/bibliography"/>
   </ds:schemaRefs>
